--- a/Resume-Jim_Stagg.docx
+++ b/Resume-Jim_Stagg.docx
@@ -223,7 +223,7 @@
         <w:rPr>
           <w:rFonts w:eastAsia="EB Garamond" w:cs="EB Garamond" w:ascii="Cambria" w:hAnsi="Cambria"/>
         </w:rPr>
-        <w:t>Integrated DBAs into our team, adding Oracle, SQL Server, MongoDB &amp; PostgreSQL capabilities</w:t>
+        <w:t>Integrated DBAs into team (Oracle, Exadata, SQL Server, MongoDB &amp; PostgreSQL platforms)</w:t>
       </w:r>
     </w:p>
     <w:p>

--- a/Resume-Jim_Stagg.docx
+++ b/Resume-Jim_Stagg.docx
@@ -25,7 +25,7 @@
     </w:p>
     <w:p>
       <w:pPr>
-        <w:pStyle w:val="Normal1"/>
+        <w:pStyle w:val="LOnormal"/>
         <w:spacing w:lineRule="auto" w:line="276"/>
         <w:jc w:val="center"/>
         <w:rPr>
@@ -36,12 +36,27 @@
         <w:rPr>
           <w:rFonts w:eastAsia="EB Garamond" w:cs="EB Garamond" w:ascii="Cambria" w:hAnsi="Cambria"/>
         </w:rPr>
-        <w:t>jstagg@gmail.com | 770-710-3459 | http://jstagg.github.io</w:t>
-      </w:r>
-    </w:p>
-    <w:p>
-      <w:pPr>
-        <w:pStyle w:val="Normal1"/>
+        <w:t xml:space="preserve">jstagg@gmail.com | 770-710-3459 | </w:t>
+      </w:r>
+      <w:hyperlink r:id="rId2">
+        <w:r>
+          <w:rPr>
+            <w:rStyle w:val="InternetLink"/>
+            <w:rFonts w:eastAsia="EB Garamond" w:cs="EB Garamond" w:ascii="Cambria" w:hAnsi="Cambria"/>
+          </w:rPr>
+          <w:t>http://jstagg.github.io</w:t>
+        </w:r>
+      </w:hyperlink>
+      <w:r>
+        <w:rPr>
+          <w:rFonts w:eastAsia="EB Garamond" w:cs="EB Garamond" w:ascii="Cambria" w:hAnsi="Cambria"/>
+        </w:rPr>
+        <w:t xml:space="preserve"> | https://www.linkedin.com/in/jstagg</w:t>
+      </w:r>
+    </w:p>
+    <w:p>
+      <w:pPr>
+        <w:pStyle w:val="LOnormal"/>
         <w:spacing w:lineRule="auto" w:line="276"/>
         <w:jc w:val="center"/>
         <w:rPr>
@@ -57,7 +72,7 @@
     </w:p>
     <w:p>
       <w:pPr>
-        <w:pStyle w:val="Normal1"/>
+        <w:pStyle w:val="LOnormal"/>
         <w:spacing w:lineRule="auto" w:line="240"/>
         <w:rPr>
           <w:rFonts w:ascii="Cambria" w:hAnsi="Cambria" w:eastAsia="EB Garamond" w:cs="EB Garamond"/>
@@ -71,7 +86,7 @@
     </w:p>
     <w:p>
       <w:pPr>
-        <w:pStyle w:val="Normal1"/>
+        <w:pStyle w:val="LOnormal"/>
         <w:keepNext w:val="false"/>
         <w:keepLines w:val="false"/>
         <w:spacing w:lineRule="auto" w:line="240" w:before="0" w:after="80"/>
@@ -92,7 +107,7 @@
     </w:p>
     <w:p>
       <w:pPr>
-        <w:pStyle w:val="Normal1"/>
+        <w:pStyle w:val="LOnormal"/>
         <w:spacing w:lineRule="auto" w:line="276" w:before="200" w:after="0"/>
         <w:rPr>
           <w:rFonts w:ascii="Cambria" w:hAnsi="Cambria"/>
@@ -186,7 +201,7 @@
     </w:p>
     <w:p>
       <w:pPr>
-        <w:pStyle w:val="Normal1"/>
+        <w:pStyle w:val="LOnormal"/>
         <w:spacing w:lineRule="auto" w:line="240"/>
         <w:rPr>
           <w:rFonts w:ascii="Cambria" w:hAnsi="Cambria"/>
@@ -207,7 +222,7 @@
     </w:p>
     <w:p>
       <w:pPr>
-        <w:pStyle w:val="Normal1"/>
+        <w:pStyle w:val="LOnormal"/>
         <w:spacing w:lineRule="auto" w:line="240"/>
         <w:rPr>
           <w:rFonts w:ascii="Cambria" w:hAnsi="Cambria"/>
@@ -228,7 +243,7 @@
     </w:p>
     <w:p>
       <w:pPr>
-        <w:pStyle w:val="Normal1"/>
+        <w:pStyle w:val="LOnormal"/>
         <w:spacing w:lineRule="auto" w:line="240"/>
         <w:rPr>
           <w:rFonts w:ascii="Cambria" w:hAnsi="Cambria"/>
@@ -249,7 +264,7 @@
     </w:p>
     <w:p>
       <w:pPr>
-        <w:pStyle w:val="Normal1"/>
+        <w:pStyle w:val="LOnormal"/>
         <w:spacing w:lineRule="auto" w:line="240"/>
         <w:rPr>
           <w:rFonts w:ascii="Cambria" w:hAnsi="Cambria"/>
@@ -270,7 +285,7 @@
     </w:p>
     <w:p>
       <w:pPr>
-        <w:pStyle w:val="Normal1"/>
+        <w:pStyle w:val="LOnormal"/>
         <w:spacing w:lineRule="auto" w:line="240"/>
         <w:rPr>
           <w:rFonts w:ascii="Cambria" w:hAnsi="Cambria"/>
@@ -291,7 +306,7 @@
     </w:p>
     <w:p>
       <w:pPr>
-        <w:pStyle w:val="Normal1"/>
+        <w:pStyle w:val="LOnormal"/>
         <w:spacing w:lineRule="auto" w:line="240"/>
         <w:rPr>
           <w:rFonts w:ascii="Cambria" w:hAnsi="Cambria"/>
@@ -312,7 +327,7 @@
     </w:p>
     <w:p>
       <w:pPr>
-        <w:pStyle w:val="Normal1"/>
+        <w:pStyle w:val="LOnormal"/>
         <w:spacing w:lineRule="auto" w:line="240"/>
         <w:rPr>
           <w:rFonts w:ascii="Cambria" w:hAnsi="Cambria"/>
@@ -333,7 +348,7 @@
     </w:p>
     <w:p>
       <w:pPr>
-        <w:pStyle w:val="Normal1"/>
+        <w:pStyle w:val="LOnormal"/>
         <w:spacing w:lineRule="auto" w:line="240"/>
         <w:rPr>
           <w:rFonts w:ascii="Cambria" w:hAnsi="Cambria"/>
@@ -354,7 +369,7 @@
     </w:p>
     <w:p>
       <w:pPr>
-        <w:pStyle w:val="Normal1"/>
+        <w:pStyle w:val="LOnormal"/>
         <w:spacing w:lineRule="auto" w:line="240"/>
         <w:rPr>
           <w:rFonts w:ascii="Cambria" w:hAnsi="Cambria"/>
@@ -375,7 +390,7 @@
     </w:p>
     <w:p>
       <w:pPr>
-        <w:pStyle w:val="Normal1"/>
+        <w:pStyle w:val="LOnormal"/>
         <w:spacing w:lineRule="auto" w:line="240"/>
         <w:rPr>
           <w:rFonts w:ascii="Cambria" w:hAnsi="Cambria"/>
@@ -396,7 +411,7 @@
     </w:p>
     <w:p>
       <w:pPr>
-        <w:pStyle w:val="Normal1"/>
+        <w:pStyle w:val="LOnormal"/>
         <w:spacing w:lineRule="auto" w:line="240"/>
         <w:rPr>
           <w:rFonts w:ascii="Cambria" w:hAnsi="Cambria"/>
@@ -417,7 +432,7 @@
     </w:p>
     <w:p>
       <w:pPr>
-        <w:pStyle w:val="Normal1"/>
+        <w:pStyle w:val="LOnormal"/>
         <w:spacing w:lineRule="auto" w:line="240"/>
         <w:rPr>
           <w:rFonts w:ascii="Cambria" w:hAnsi="Cambria"/>
@@ -438,7 +453,7 @@
     </w:p>
     <w:p>
       <w:pPr>
-        <w:pStyle w:val="Normal1"/>
+        <w:pStyle w:val="LOnormal"/>
         <w:spacing w:lineRule="auto" w:line="240"/>
         <w:rPr>
           <w:rFonts w:ascii="Cambria" w:hAnsi="Cambria"/>
@@ -459,7 +474,7 @@
     </w:p>
     <w:p>
       <w:pPr>
-        <w:pStyle w:val="Normal1"/>
+        <w:pStyle w:val="LOnormal"/>
         <w:spacing w:lineRule="auto" w:line="240"/>
         <w:rPr>
           <w:rFonts w:ascii="Cambria" w:hAnsi="Cambria"/>
@@ -480,7 +495,7 @@
     </w:p>
     <w:p>
       <w:pPr>
-        <w:pStyle w:val="Normal1"/>
+        <w:pStyle w:val="LOnormal"/>
         <w:spacing w:lineRule="auto" w:line="240"/>
         <w:rPr>
           <w:rFonts w:ascii="Cambria" w:hAnsi="Cambria"/>
@@ -547,7 +562,7 @@
     </w:p>
     <w:p>
       <w:pPr>
-        <w:pStyle w:val="Normal1"/>
+        <w:pStyle w:val="LOnormal"/>
         <w:spacing w:lineRule="auto" w:line="240"/>
         <w:rPr>
           <w:rFonts w:ascii="Cambria" w:hAnsi="Cambria"/>
@@ -568,7 +583,7 @@
     </w:p>
     <w:p>
       <w:pPr>
-        <w:pStyle w:val="Normal1"/>
+        <w:pStyle w:val="LOnormal"/>
         <w:spacing w:lineRule="auto" w:line="240"/>
         <w:rPr>
           <w:rFonts w:ascii="Cambria" w:hAnsi="Cambria"/>
@@ -589,7 +604,7 @@
     </w:p>
     <w:p>
       <w:pPr>
-        <w:pStyle w:val="Normal1"/>
+        <w:pStyle w:val="LOnormal"/>
         <w:spacing w:lineRule="auto" w:line="240"/>
         <w:rPr>
           <w:rFonts w:ascii="Cambria" w:hAnsi="Cambria"/>
@@ -610,7 +625,7 @@
     </w:p>
     <w:p>
       <w:pPr>
-        <w:pStyle w:val="Normal1"/>
+        <w:pStyle w:val="LOnormal"/>
         <w:spacing w:lineRule="auto" w:line="240"/>
         <w:rPr>
           <w:rFonts w:ascii="Cambria" w:hAnsi="Cambria"/>
@@ -631,7 +646,7 @@
     </w:p>
     <w:p>
       <w:pPr>
-        <w:pStyle w:val="Normal1"/>
+        <w:pStyle w:val="LOnormal"/>
         <w:spacing w:lineRule="auto" w:line="240"/>
         <w:rPr>
           <w:rFonts w:ascii="Cambria" w:hAnsi="Cambria"/>
@@ -698,7 +713,7 @@
     </w:p>
     <w:p>
       <w:pPr>
-        <w:pStyle w:val="Normal1"/>
+        <w:pStyle w:val="LOnormal"/>
         <w:spacing w:lineRule="auto" w:line="240"/>
         <w:rPr>
           <w:rFonts w:ascii="Cambria" w:hAnsi="Cambria"/>
@@ -719,7 +734,7 @@
     </w:p>
     <w:p>
       <w:pPr>
-        <w:pStyle w:val="Normal1"/>
+        <w:pStyle w:val="LOnormal"/>
         <w:spacing w:lineRule="auto" w:line="240"/>
         <w:rPr>
           <w:rFonts w:ascii="Cambria" w:hAnsi="Cambria"/>
@@ -740,7 +755,7 @@
     </w:p>
     <w:p>
       <w:pPr>
-        <w:pStyle w:val="Normal1"/>
+        <w:pStyle w:val="LOnormal"/>
         <w:spacing w:lineRule="auto" w:line="240"/>
         <w:rPr>
           <w:rFonts w:ascii="Cambria" w:hAnsi="Cambria"/>
@@ -761,7 +776,7 @@
     </w:p>
     <w:p>
       <w:pPr>
-        <w:pStyle w:val="Normal1"/>
+        <w:pStyle w:val="LOnormal"/>
         <w:spacing w:lineRule="auto" w:line="240"/>
         <w:rPr>
           <w:rFonts w:ascii="Cambria" w:hAnsi="Cambria"/>
@@ -782,7 +797,7 @@
     </w:p>
     <w:p>
       <w:pPr>
-        <w:pStyle w:val="Normal1"/>
+        <w:pStyle w:val="LOnormal"/>
         <w:spacing w:lineRule="auto" w:line="240"/>
         <w:rPr>
           <w:rFonts w:ascii="Cambria" w:hAnsi="Cambria"/>
@@ -849,7 +864,7 @@
     </w:p>
     <w:p>
       <w:pPr>
-        <w:pStyle w:val="Normal1"/>
+        <w:pStyle w:val="LOnormal"/>
         <w:spacing w:lineRule="auto" w:line="240"/>
         <w:rPr>
           <w:rFonts w:ascii="Cambria" w:hAnsi="Cambria"/>
@@ -870,7 +885,7 @@
     </w:p>
     <w:p>
       <w:pPr>
-        <w:pStyle w:val="Normal1"/>
+        <w:pStyle w:val="LOnormal"/>
         <w:spacing w:lineRule="auto" w:line="240"/>
         <w:rPr>
           <w:rFonts w:ascii="Cambria" w:hAnsi="Cambria"/>
@@ -891,7 +906,7 @@
     </w:p>
     <w:p>
       <w:pPr>
-        <w:pStyle w:val="Normal1"/>
+        <w:pStyle w:val="LOnormal"/>
         <w:spacing w:lineRule="auto" w:line="240"/>
         <w:rPr>
           <w:rFonts w:ascii="Cambria" w:hAnsi="Cambria"/>
@@ -912,7 +927,7 @@
     </w:p>
     <w:p>
       <w:pPr>
-        <w:pStyle w:val="Normal1"/>
+        <w:pStyle w:val="LOnormal"/>
         <w:spacing w:lineRule="auto" w:line="240"/>
         <w:rPr>
           <w:rFonts w:ascii="Cambria" w:hAnsi="Cambria"/>
@@ -996,7 +1011,7 @@
     </w:p>
     <w:p>
       <w:pPr>
-        <w:pStyle w:val="Normal1"/>
+        <w:pStyle w:val="LOnormal"/>
         <w:spacing w:lineRule="auto" w:line="240"/>
         <w:rPr>
           <w:rFonts w:ascii="Cambria" w:hAnsi="Cambria"/>
@@ -1080,7 +1095,7 @@
     </w:p>
     <w:p>
       <w:pPr>
-        <w:pStyle w:val="Normal1"/>
+        <w:pStyle w:val="LOnormal"/>
         <w:spacing w:lineRule="auto" w:line="240"/>
         <w:rPr>
           <w:rFonts w:ascii="Cambria" w:hAnsi="Cambria"/>
@@ -1101,7 +1116,7 @@
     </w:p>
     <w:p>
       <w:pPr>
-        <w:pStyle w:val="Normal1"/>
+        <w:pStyle w:val="LOnormal"/>
         <w:spacing w:lineRule="auto" w:line="240"/>
         <w:rPr>
           <w:rFonts w:ascii="Cambria" w:hAnsi="Cambria"/>
@@ -1185,7 +1200,7 @@
     </w:p>
     <w:p>
       <w:pPr>
-        <w:pStyle w:val="Normal1"/>
+        <w:pStyle w:val="LOnormal"/>
         <w:spacing w:lineRule="auto" w:line="240"/>
         <w:rPr>
           <w:rFonts w:ascii="Cambria" w:hAnsi="Cambria"/>
@@ -1206,7 +1221,7 @@
     </w:p>
     <w:p>
       <w:pPr>
-        <w:pStyle w:val="Normal1"/>
+        <w:pStyle w:val="LOnormal"/>
         <w:spacing w:lineRule="auto" w:line="240"/>
         <w:rPr>
           <w:rFonts w:ascii="Cambria" w:hAnsi="Cambria"/>
@@ -1227,7 +1242,7 @@
     </w:p>
     <w:p>
       <w:pPr>
-        <w:pStyle w:val="Normal1"/>
+        <w:pStyle w:val="LOnormal"/>
         <w:spacing w:lineRule="auto" w:line="240"/>
         <w:rPr>
           <w:rFonts w:ascii="Cambria" w:hAnsi="Cambria"/>
@@ -1248,7 +1263,7 @@
     </w:p>
     <w:p>
       <w:pPr>
-        <w:pStyle w:val="Normal1"/>
+        <w:pStyle w:val="LOnormal"/>
         <w:spacing w:lineRule="auto" w:line="240"/>
         <w:rPr>
           <w:rFonts w:ascii="Cambria" w:hAnsi="Cambria"/>
@@ -1332,7 +1347,7 @@
     </w:p>
     <w:p>
       <w:pPr>
-        <w:pStyle w:val="Normal1"/>
+        <w:pStyle w:val="LOnormal"/>
         <w:spacing w:lineRule="auto" w:line="240"/>
         <w:rPr>
           <w:rFonts w:ascii="Cambria" w:hAnsi="Cambria"/>
@@ -1353,7 +1368,7 @@
     </w:p>
     <w:p>
       <w:pPr>
-        <w:pStyle w:val="Normal1"/>
+        <w:pStyle w:val="LOnormal"/>
         <w:spacing w:lineRule="auto" w:line="240"/>
         <w:rPr>
           <w:rFonts w:ascii="Cambria" w:hAnsi="Cambria"/>
@@ -1374,7 +1389,7 @@
     </w:p>
     <w:p>
       <w:pPr>
-        <w:pStyle w:val="Normal1"/>
+        <w:pStyle w:val="LOnormal"/>
         <w:spacing w:lineRule="auto" w:line="240"/>
         <w:rPr>
           <w:rFonts w:ascii="Cambria" w:hAnsi="Cambria"/>
@@ -1412,7 +1427,7 @@
     </w:p>
     <w:p>
       <w:pPr>
-        <w:pStyle w:val="Normal1"/>
+        <w:pStyle w:val="LOnormal"/>
         <w:spacing w:lineRule="auto" w:line="240"/>
         <w:rPr>
           <w:rFonts w:ascii="Cambria" w:hAnsi="Cambria"/>
@@ -1427,7 +1442,7 @@
     </w:p>
     <w:p>
       <w:pPr>
-        <w:pStyle w:val="Normal1"/>
+        <w:pStyle w:val="LOnormal"/>
         <w:spacing w:lineRule="auto" w:line="240"/>
         <w:rPr>
           <w:rFonts w:ascii="Cambria" w:hAnsi="Cambria"/>
@@ -1442,7 +1457,7 @@
     </w:p>
     <w:p>
       <w:pPr>
-        <w:pStyle w:val="Normal1"/>
+        <w:pStyle w:val="LOnormal"/>
         <w:spacing w:lineRule="auto" w:line="240"/>
         <w:rPr>
           <w:rFonts w:ascii="Cambria" w:hAnsi="Cambria"/>
@@ -1474,7 +1489,7 @@
     </w:p>
     <w:p>
       <w:pPr>
-        <w:pStyle w:val="Normal1"/>
+        <w:pStyle w:val="LOnormal"/>
         <w:spacing w:lineRule="auto" w:line="240"/>
         <w:rPr>
           <w:rFonts w:ascii="Cambria" w:hAnsi="Cambria"/>
@@ -1506,7 +1521,7 @@
     </w:p>
     <w:p>
       <w:pPr>
-        <w:pStyle w:val="Normal1"/>
+        <w:pStyle w:val="LOnormal"/>
         <w:rPr>
           <w:rFonts w:ascii="Cambria" w:hAnsi="Cambria"/>
         </w:rPr>
@@ -1520,7 +1535,47 @@
     </w:p>
     <w:p>
       <w:pPr>
-        <w:pStyle w:val="Normal1"/>
+        <w:pStyle w:val="LOnormal"/>
+        <w:rPr>
+          <w:rFonts w:ascii="Cambria" w:hAnsi="Cambria"/>
+        </w:rPr>
+      </w:pPr>
+      <w:r>
+        <w:rPr>
+          <w:rFonts w:eastAsia="EB Garamond" w:cs="EB Garamond" w:ascii="Cambria" w:hAnsi="Cambria"/>
+        </w:rPr>
+        <w:t xml:space="preserve">    • </w:t>
+      </w:r>
+      <w:r>
+        <w:rPr>
+          <w:rFonts w:eastAsia="EB Garamond" w:cs="EB Garamond" w:ascii="Cambria" w:hAnsi="Cambria"/>
+        </w:rPr>
+        <w:t xml:space="preserve">Docker build with automated data import into Redis </w:t>
+      </w:r>
+      <w:r>
+        <w:rPr>
+          <w:rFonts w:eastAsia="EB Garamond" w:cs="EB Garamond" w:ascii="Cambria" w:hAnsi="Cambria"/>
+        </w:rPr>
+        <w:t>container</w:t>
+      </w:r>
+      <w:r>
+        <w:rPr>
+          <w:rFonts w:eastAsia="EB Garamond" w:cs="EB Garamond" w:ascii="Cambria" w:hAnsi="Cambria"/>
+        </w:rPr>
+        <w:t xml:space="preserve"> with Go web service front-end</w:t>
+        <w:br/>
+        <w:t xml:space="preserve">       </w:t>
+      </w:r>
+      <w:r>
+        <w:rPr>
+          <w:rFonts w:eastAsia="EB Garamond" w:cs="EB Garamond" w:ascii="Cambria" w:hAnsi="Cambria"/>
+        </w:rPr>
+        <w:t>built into a second container</w:t>
+      </w:r>
+    </w:p>
+    <w:p>
+      <w:pPr>
+        <w:pStyle w:val="LOnormal"/>
         <w:rPr>
           <w:rFonts w:ascii="Cambria" w:hAnsi="Cambria"/>
         </w:rPr>
@@ -1540,7 +1595,7 @@
     </w:p>
     <w:p>
       <w:pPr>
-        <w:pStyle w:val="Normal1"/>
+        <w:pStyle w:val="LOnormal"/>
         <w:rPr>
           <w:rFonts w:ascii="Cambria" w:hAnsi="Cambria"/>
         </w:rPr>
@@ -1560,27 +1615,7 @@
     </w:p>
     <w:p>
       <w:pPr>
-        <w:pStyle w:val="Normal1"/>
-        <w:rPr>
-          <w:rFonts w:ascii="Cambria" w:hAnsi="Cambria"/>
-        </w:rPr>
-      </w:pPr>
-      <w:r>
-        <w:rPr>
-          <w:rFonts w:eastAsia="EB Garamond" w:cs="EB Garamond" w:ascii="Cambria" w:hAnsi="Cambria"/>
-        </w:rPr>
-        <w:t xml:space="preserve">    • </w:t>
-      </w:r>
-      <w:r>
-        <w:rPr>
-          <w:rFonts w:eastAsia="EB Garamond" w:cs="EB Garamond" w:ascii="Cambria" w:hAnsi="Cambria"/>
-        </w:rPr>
-        <w:t>Docker build with automated data import into Redis with Go web service front-end</w:t>
-      </w:r>
-    </w:p>
-    <w:p>
-      <w:pPr>
-        <w:pStyle w:val="Normal1"/>
+        <w:pStyle w:val="LOnormal"/>
         <w:rPr>
           <w:rFonts w:ascii="Cambria" w:hAnsi="Cambria"/>
         </w:rPr>
@@ -1600,27 +1635,29 @@
     </w:p>
     <w:p>
       <w:pPr>
-        <w:pStyle w:val="Normal1"/>
-        <w:rPr>
-          <w:rFonts w:ascii="Cambria" w:hAnsi="Cambria"/>
-        </w:rPr>
-      </w:pPr>
-      <w:r>
-        <w:rPr>
-          <w:rFonts w:eastAsia="EB Garamond" w:cs="EB Garamond" w:ascii="Cambria" w:hAnsi="Cambria"/>
-        </w:rPr>
-        <w:t xml:space="preserve">    • </w:t>
-      </w:r>
-      <w:r>
-        <w:rPr>
-          <w:rFonts w:eastAsia="EB Garamond" w:cs="EB Garamond" w:ascii="Cambria" w:hAnsi="Cambria"/>
-        </w:rPr>
-        <w:t>Docker build with automated data import into CouchDB (hey, it has its own web service front-end!)</w:t>
-      </w:r>
-    </w:p>
-    <w:p>
-      <w:pPr>
-        <w:pStyle w:val="Normal1"/>
+        <w:pStyle w:val="LOnormal"/>
+        <w:rPr>
+          <w:rFonts w:ascii="Cambria" w:hAnsi="Cambria"/>
+        </w:rPr>
+      </w:pPr>
+      <w:r>
+        <w:rPr>
+          <w:rFonts w:eastAsia="EB Garamond" w:cs="EB Garamond" w:ascii="Cambria" w:hAnsi="Cambria"/>
+        </w:rPr>
+        <w:t xml:space="preserve">    • </w:t>
+      </w:r>
+      <w:r>
+        <w:rPr>
+          <w:rFonts w:eastAsia="EB Garamond" w:cs="EB Garamond" w:ascii="Cambria" w:hAnsi="Cambria"/>
+        </w:rPr>
+        <w:t xml:space="preserve">Docker build with automated data import into CouchDB (hey, it has its own web service </w:t>
+        <w:br/>
+        <w:t xml:space="preserve">       front-end!)</w:t>
+      </w:r>
+    </w:p>
+    <w:p>
+      <w:pPr>
+        <w:pStyle w:val="LOnormal"/>
         <w:rPr>
           <w:rFonts w:ascii="Cambria" w:hAnsi="Cambria"/>
         </w:rPr>
@@ -1640,7 +1677,7 @@
     </w:p>
     <w:p>
       <w:pPr>
-        <w:pStyle w:val="Normal1"/>
+        <w:pStyle w:val="LOnormal"/>
         <w:rPr>
           <w:rFonts w:ascii="Cambria" w:hAnsi="Cambria"/>
         </w:rPr>
@@ -1660,7 +1697,7 @@
     </w:p>
     <w:p>
       <w:pPr>
-        <w:pStyle w:val="Normal1"/>
+        <w:pStyle w:val="LOnormal"/>
         <w:rPr>
           <w:rFonts w:ascii="Cambria" w:hAnsi="Cambria"/>
         </w:rPr>
@@ -1676,6 +1713,31 @@
           <w:rFonts w:eastAsia="EB Garamond" w:cs="EB Garamond" w:ascii="Cambria" w:hAnsi="Cambria"/>
         </w:rPr>
         <w:t>Amazon Aurora (PostgreSQL option) demo with simplified data set from above</w:t>
+      </w:r>
+    </w:p>
+    <w:p>
+      <w:pPr>
+        <w:pStyle w:val="LOnormal"/>
+        <w:rPr>
+          <w:rFonts w:ascii="Cambria" w:hAnsi="Cambria"/>
+        </w:rPr>
+      </w:pPr>
+      <w:r>
+        <w:rPr>
+          <w:rFonts w:eastAsia="EB Garamond" w:cs="EB Garamond" w:ascii="Cambria" w:hAnsi="Cambria"/>
+        </w:rPr>
+        <w:t xml:space="preserve">    • </w:t>
+      </w:r>
+      <w:r>
+        <w:rPr>
+          <w:rFonts w:eastAsia="EB Garamond" w:cs="EB Garamond" w:ascii="Cambria" w:hAnsi="Cambria"/>
+          <w:color w:val="auto"/>
+          <w:kern w:val="0"/>
+          <w:sz w:val="22"/>
+          <w:szCs w:val="22"/>
+          <w:lang w:val="en" w:eastAsia="zh-CN" w:bidi="hi-IN"/>
+        </w:rPr>
+        <w:t>Terraform POC to build/destroy AWS infrastructure</w:t>
       </w:r>
     </w:p>
     <w:p>
@@ -1697,17 +1759,23 @@
     </w:p>
     <w:p>
       <w:pPr>
-        <w:pStyle w:val="Normal1"/>
-        <w:spacing w:lineRule="auto" w:line="240"/>
-        <w:rPr>
-          <w:rFonts w:ascii="Cambria" w:hAnsi="Cambria"/>
-        </w:rPr>
-      </w:pPr>
-      <w:r>
-        <w:rPr>
-          <w:rFonts w:eastAsia="EB Garamond" w:cs="EB Garamond" w:ascii="Cambria" w:hAnsi="Cambria"/>
-        </w:rPr>
-        <w:t>DevOps practitioner, Application Reliability Team Manager, Kanban believer, Lean practitioner, Sterling Order Management, Redhat JBoss, Redhat HornetQ JMS, SOAP APIs, REST APIs, XML, JSON, complex SQL, VMware, PagerDuty, Datadog, Ansible, MongoDB, Oracle RDBMS, SQL Server, PostgreSQL, Apache ServiceMix, Apache JMeter, IIS, Java, Perl, Bash, Docker, Jenkins, GitLab, GitHub, Apache HTTPD, Nginx, Redhat Enterprise Linux, CentOS, Ubuntu, Debian, FreeBSD, OpenBSD, Axapta, Microsoft Dynamics AX, IT Operations, Disaster Recovery, Business Continuance, Kubernetes</w:t>
+        <w:pStyle w:val="LOnormal"/>
+        <w:spacing w:lineRule="auto" w:line="240"/>
+        <w:rPr>
+          <w:rFonts w:ascii="Cambria" w:hAnsi="Cambria"/>
+        </w:rPr>
+      </w:pPr>
+      <w:r>
+        <w:rPr>
+          <w:rFonts w:eastAsia="EB Garamond" w:cs="EB Garamond" w:ascii="Cambria" w:hAnsi="Cambria"/>
+        </w:rPr>
+        <w:t xml:space="preserve">DevOps practitioner, Application Reliability Team Manager, Kanban believer, Lean practitioner, Sterling Order Management, Redhat JBoss, Redhat HornetQ JMS, SOAP APIs, REST APIs, XML, JSON, complex SQL, VMware, PagerDuty, Datadog, Ansible, MongoDB, Oracle RDBMS, SQL Server, PostgreSQL, Apache ServiceMix, Apache JMeter, IIS, Java, Perl, Bash, Docker, Jenkins, GitLab, GitHub, Apache HTTPD, Nginx, Redhat Enterprise Linux, CentOS, Ubuntu, Debian, FreeBSD, OpenBSD, Axapta, Microsoft Dynamics AX, IT Operations, Disaster Recovery, Business Continuance, Kubernetes, </w:t>
+      </w:r>
+      <w:r>
+        <w:rPr>
+          <w:rFonts w:eastAsia="EB Garamond" w:cs="EB Garamond" w:ascii="Cambria" w:hAnsi="Cambria"/>
+        </w:rPr>
+        <w:t>Terraform, Go, CouchDB, Cassandra</w:t>
       </w:r>
     </w:p>
     <w:sectPr>
@@ -1729,7 +1797,6 @@
     <w:rPrDefault>
       <w:rPr>
         <w:rFonts w:ascii="Arial" w:hAnsi="Arial" w:eastAsia="Arial" w:cs="Arial"/>
-        <w:sz w:val="22"/>
         <w:szCs w:val="22"/>
         <w:lang w:val="en" w:eastAsia="zh-CN" w:bidi="hi-IN"/>
       </w:rPr>
@@ -1745,6 +1812,7 @@
     <w:qFormat/>
     <w:pPr>
       <w:widowControl/>
+      <w:suppressAutoHyphens w:val="true"/>
       <w:bidi w:val="0"/>
       <w:spacing w:lineRule="auto" w:line="276" w:before="0" w:after="0"/>
       <w:jc w:val="left"/>
@@ -1760,8 +1828,8 @@
   </w:style>
   <w:style w:type="paragraph" w:styleId="Heading1">
     <w:name w:val="Heading 1"/>
-    <w:basedOn w:val="Normal1"/>
-    <w:next w:val="Normal1"/>
+    <w:basedOn w:val="LOnormal"/>
+    <w:next w:val="LOnormal"/>
     <w:qFormat/>
     <w:pPr>
       <w:keepNext w:val="true"/>
@@ -1776,8 +1844,8 @@
   </w:style>
   <w:style w:type="paragraph" w:styleId="Heading2">
     <w:name w:val="Heading 2"/>
-    <w:basedOn w:val="Normal1"/>
-    <w:next w:val="Normal1"/>
+    <w:basedOn w:val="LOnormal"/>
+    <w:next w:val="LOnormal"/>
     <w:qFormat/>
     <w:pPr>
       <w:keepNext w:val="true"/>
@@ -1792,8 +1860,8 @@
   </w:style>
   <w:style w:type="paragraph" w:styleId="Heading3">
     <w:name w:val="Heading 3"/>
-    <w:basedOn w:val="Normal1"/>
-    <w:next w:val="Normal1"/>
+    <w:basedOn w:val="LOnormal"/>
+    <w:next w:val="LOnormal"/>
     <w:qFormat/>
     <w:pPr>
       <w:keepNext w:val="true"/>
@@ -1809,8 +1877,8 @@
   </w:style>
   <w:style w:type="paragraph" w:styleId="Heading4">
     <w:name w:val="Heading 4"/>
-    <w:basedOn w:val="Normal1"/>
-    <w:next w:val="Normal1"/>
+    <w:basedOn w:val="LOnormal"/>
+    <w:next w:val="LOnormal"/>
     <w:qFormat/>
     <w:pPr>
       <w:keepNext w:val="true"/>
@@ -1827,8 +1895,8 @@
   </w:style>
   <w:style w:type="paragraph" w:styleId="Heading5">
     <w:name w:val="Heading 5"/>
-    <w:basedOn w:val="Normal1"/>
-    <w:next w:val="Normal1"/>
+    <w:basedOn w:val="LOnormal"/>
+    <w:next w:val="LOnormal"/>
     <w:qFormat/>
     <w:pPr>
       <w:keepNext w:val="true"/>
@@ -1843,8 +1911,8 @@
   </w:style>
   <w:style w:type="paragraph" w:styleId="Heading6">
     <w:name w:val="Heading 6"/>
-    <w:basedOn w:val="Normal1"/>
-    <w:next w:val="Normal1"/>
+    <w:basedOn w:val="LOnormal"/>
+    <w:next w:val="LOnormal"/>
     <w:qFormat/>
     <w:pPr>
       <w:keepNext w:val="true"/>
@@ -1856,6 +1924,14 @@
       <w:color w:val="666666"/>
       <w:sz w:val="22"/>
       <w:szCs w:val="22"/>
+    </w:rPr>
+  </w:style>
+  <w:style w:type="character" w:styleId="InternetLink">
+    <w:name w:val="Hyperlink"/>
+    <w:rPr>
+      <w:color w:val="000080"/>
+      <w:u w:val="single"/>
+      <w:lang w:val="zxx" w:eastAsia="zxx" w:bidi="zxx"/>
     </w:rPr>
   </w:style>
   <w:style w:type="paragraph" w:styleId="Heading">
@@ -1916,11 +1992,12 @@
       <w:rFonts w:cs="Lucida Sans"/>
     </w:rPr>
   </w:style>
-  <w:style w:type="paragraph" w:styleId="Normal1" w:default="1">
+  <w:style w:type="paragraph" w:styleId="LOnormal" w:default="1">
     <w:name w:val="LO-normal"/>
     <w:qFormat/>
     <w:pPr>
       <w:widowControl/>
+      <w:suppressAutoHyphens w:val="true"/>
       <w:bidi w:val="0"/>
       <w:spacing w:lineRule="auto" w:line="276" w:before="0" w:after="0"/>
       <w:jc w:val="left"/>
@@ -1936,8 +2013,8 @@
   </w:style>
   <w:style w:type="paragraph" w:styleId="Title">
     <w:name w:val="Title"/>
-    <w:basedOn w:val="Normal1"/>
-    <w:next w:val="Normal1"/>
+    <w:basedOn w:val="LOnormal"/>
+    <w:next w:val="LOnormal"/>
     <w:qFormat/>
     <w:pPr>
       <w:keepNext w:val="true"/>
@@ -1951,8 +2028,8 @@
   </w:style>
   <w:style w:type="paragraph" w:styleId="Subtitle">
     <w:name w:val="Subtitle"/>
-    <w:basedOn w:val="Normal1"/>
-    <w:next w:val="Normal1"/>
+    <w:basedOn w:val="LOnormal"/>
+    <w:next w:val="LOnormal"/>
     <w:qFormat/>
     <w:pPr>
       <w:keepNext w:val="true"/>

--- a/Resume-Jim_Stagg.docx
+++ b/Resume-Jim_Stagg.docx
@@ -117,7 +117,34 @@
         <w:rPr>
           <w:rFonts w:eastAsia="EB Garamond" w:cs="EB Garamond" w:ascii="Cambria" w:hAnsi="Cambria"/>
         </w:rPr>
-        <w:t>Passionate about delivering availability (as a first pillar) and real value through lean principles and bridging the development/operations gap. Always seeking opportunities for learning and adaptation. I lead people way smarter than me. Committed to experimentation and changing my tactics based on what the data and evidence tells me! While I love leading teams, I get just as much fulfillment putting my hands on a keyboard to write a script, drawing out ideas on a dry erase board or presenting in front of a large crowd!</w:t>
+        <w:t>Passionate about delivering availability (as a first pillar) and real value through lean principles and bridging the development/operations gap. While I love leading teams, I get just as much fulfillment putting my hands on a keyboard to write a script, drawing out ideas on a dry erase board or presenting in front of a large crowd!</w:t>
+      </w:r>
+    </w:p>
+    <w:p>
+      <w:pPr>
+        <w:pStyle w:val="LOnormal"/>
+        <w:spacing w:lineRule="auto" w:line="276" w:before="200" w:after="0"/>
+        <w:rPr>
+          <w:rFonts w:ascii="Cambria" w:hAnsi="Cambria"/>
+        </w:rPr>
+      </w:pPr>
+      <w:r>
+        <w:rPr>
+          <w:rFonts w:eastAsia="EB Garamond" w:cs="EB Garamond" w:ascii="Cambria" w:hAnsi="Cambria"/>
+        </w:rPr>
+        <w:t xml:space="preserve">Deep experience designing &amp; owning enterprise Java-based custom and packaged applications. Much of that is legacy systems co-habitation and replacement, including designing wrapper services to ease replacement as well as front-ending new/legacy applications with a common MVC ASP.NET portal. Hands-on experience with ETL toolsets to smooth the integration path. I carry a pager (well, PagerDuty client) and pull a regular on-call shift as a technical contributor. I’m not a developer, but I read and support Java, JavaScript, ASP.NET, C#, Python, Business Basic (UBL), C, Go and Datastage jobs. I write comfortably in Perl, Bash, Complex SQL, Python, </w:t>
+      </w:r>
+      <w:r>
+        <w:rPr>
+          <w:rFonts w:eastAsia="EB Garamond" w:cs="EB Garamond" w:ascii="Cambria" w:hAnsi="Cambria"/>
+        </w:rPr>
+        <w:t>PHP</w:t>
+      </w:r>
+      <w:r>
+        <w:rPr>
+          <w:rFonts w:eastAsia="EB Garamond" w:cs="EB Garamond" w:ascii="Cambria" w:hAnsi="Cambria"/>
+        </w:rPr>
+        <w:t xml:space="preserve"> and PowerShell. I’m hands-on with Jitterbit Harmony as an API integrator &amp; ETL tool.</w:t>
       </w:r>
     </w:p>
     <w:p>
@@ -385,7 +412,7 @@
         <w:rPr>
           <w:rFonts w:eastAsia="EB Garamond" w:cs="EB Garamond" w:ascii="Cambria" w:hAnsi="Cambria"/>
         </w:rPr>
-        <w:t>Led Classic ASP team to deliver order entry/edit functionality for two major new channels of business</w:t>
+        <w:t>Led ASP team to deliver order entry/edit functionality for two major new channels of business</w:t>
       </w:r>
     </w:p>
     <w:p>
@@ -880,7 +907,7 @@
         <w:rPr>
           <w:rFonts w:eastAsia="EB Garamond" w:cs="EB Garamond" w:ascii="Cambria" w:hAnsi="Cambria"/>
         </w:rPr>
-        <w:t>Led migration from Window NT 4.0 Domain to Active Directory project (as PM, architect and tester)</w:t>
+        <w:t>Led migration from Window NT 4.0 Domain to Active Directory project (PM/architect/tester)</w:t>
       </w:r>
     </w:p>
     <w:p>
@@ -1550,27 +1577,9 @@
         <w:rPr>
           <w:rFonts w:eastAsia="EB Garamond" w:cs="EB Garamond" w:ascii="Cambria" w:hAnsi="Cambria"/>
         </w:rPr>
-        <w:t xml:space="preserve">Docker build with automated data import into Redis </w:t>
-      </w:r>
-      <w:r>
-        <w:rPr>
-          <w:rFonts w:eastAsia="EB Garamond" w:cs="EB Garamond" w:ascii="Cambria" w:hAnsi="Cambria"/>
-        </w:rPr>
-        <w:t>container</w:t>
-      </w:r>
-      <w:r>
-        <w:rPr>
-          <w:rFonts w:eastAsia="EB Garamond" w:cs="EB Garamond" w:ascii="Cambria" w:hAnsi="Cambria"/>
-        </w:rPr>
-        <w:t xml:space="preserve"> with Go web service front-end</w:t>
+        <w:t>Docker build with automated data import into Redis container with Go web service front-end</w:t>
         <w:br/>
-        <w:t xml:space="preserve">       </w:t>
-      </w:r>
-      <w:r>
-        <w:rPr>
-          <w:rFonts w:eastAsia="EB Garamond" w:cs="EB Garamond" w:ascii="Cambria" w:hAnsi="Cambria"/>
-        </w:rPr>
-        <w:t>built into a second container</w:t>
+        <w:t xml:space="preserve">       built into a second container</w:t>
       </w:r>
     </w:p>
     <w:p>
@@ -1650,9 +1659,7 @@
         <w:rPr>
           <w:rFonts w:eastAsia="EB Garamond" w:cs="EB Garamond" w:ascii="Cambria" w:hAnsi="Cambria"/>
         </w:rPr>
-        <w:t xml:space="preserve">Docker build with automated data import into CouchDB (hey, it has its own web service </w:t>
-        <w:br/>
-        <w:t xml:space="preserve">       front-end!)</w:t>
+        <w:t>Docker build with automated data import into CouchDB</w:t>
       </w:r>
     </w:p>
     <w:p>
@@ -1769,13 +1776,7 @@
         <w:rPr>
           <w:rFonts w:eastAsia="EB Garamond" w:cs="EB Garamond" w:ascii="Cambria" w:hAnsi="Cambria"/>
         </w:rPr>
-        <w:t xml:space="preserve">DevOps practitioner, Application Reliability Team Manager, Kanban believer, Lean practitioner, Sterling Order Management, Redhat JBoss, Redhat HornetQ JMS, SOAP APIs, REST APIs, XML, JSON, complex SQL, VMware, PagerDuty, Datadog, Ansible, MongoDB, Oracle RDBMS, SQL Server, PostgreSQL, Apache ServiceMix, Apache JMeter, IIS, Java, Perl, Bash, Docker, Jenkins, GitLab, GitHub, Apache HTTPD, Nginx, Redhat Enterprise Linux, CentOS, Ubuntu, Debian, FreeBSD, OpenBSD, Axapta, Microsoft Dynamics AX, IT Operations, Disaster Recovery, Business Continuance, Kubernetes, </w:t>
-      </w:r>
-      <w:r>
-        <w:rPr>
-          <w:rFonts w:eastAsia="EB Garamond" w:cs="EB Garamond" w:ascii="Cambria" w:hAnsi="Cambria"/>
-        </w:rPr>
-        <w:t>Terraform, Go, CouchDB, Cassandra</w:t>
+        <w:t>DevOps practitioner, Application Reliability Team Manager, Kanban believer, Lean practitioner, Sterling Order Management, Redhat JBoss, Redhat HornetQ JMS, SOAP APIs, REST APIs, XML, JSON, complex SQL, VMware, PagerDuty, Datadog, Ansible, MongoDB, Oracle RDBMS, SQL Server, PostgreSQL, Apache ServiceMix, Apache JMeter, IIS, Java, Perl, Bash, Docker, Jenkins, GitLab, GitHub, Apache HTTPD, Nginx, Redhat Enterprise Linux, CentOS, Ubuntu, Debian, FreeBSD, OpenBSD, Axapta, Microsoft Dynamics AX, IT Operations, Disaster Recovery, Business Continuance, Kubernetes, Terraform, Go, CouchDB, Cassandra, UBL, JavaScript</w:t>
       </w:r>
     </w:p>
     <w:sectPr>

--- a/Resume-Jim_Stagg.docx
+++ b/Resume-Jim_Stagg.docx
@@ -132,19 +132,7 @@
         <w:rPr>
           <w:rFonts w:eastAsia="EB Garamond" w:cs="EB Garamond" w:ascii="Cambria" w:hAnsi="Cambria"/>
         </w:rPr>
-        <w:t xml:space="preserve">Deep experience designing &amp; owning enterprise Java-based custom and packaged applications. Much of that is legacy systems co-habitation and replacement, including designing wrapper services to ease replacement as well as front-ending new/legacy applications with a common MVC ASP.NET portal. Hands-on experience with ETL toolsets to smooth the integration path. I carry a pager (well, PagerDuty client) and pull a regular on-call shift as a technical contributor. I’m not a developer, but I read and support Java, JavaScript, ASP.NET, C#, Python, Business Basic (UBL), C, Go and Datastage jobs. I write comfortably in Perl, Bash, Complex SQL, Python, </w:t>
-      </w:r>
-      <w:r>
-        <w:rPr>
-          <w:rFonts w:eastAsia="EB Garamond" w:cs="EB Garamond" w:ascii="Cambria" w:hAnsi="Cambria"/>
-        </w:rPr>
-        <w:t>PHP</w:t>
-      </w:r>
-      <w:r>
-        <w:rPr>
-          <w:rFonts w:eastAsia="EB Garamond" w:cs="EB Garamond" w:ascii="Cambria" w:hAnsi="Cambria"/>
-        </w:rPr>
-        <w:t xml:space="preserve"> and PowerShell. I’m hands-on with Jitterbit Harmony as an API integrator &amp; ETL tool.</w:t>
+        <w:t>Deep experience designing &amp; owning enterprise Java-based custom and packaged applications. Much of that is legacy systems co-habitation and replacement, including designing wrapper services to ease replacement as well as front-ending new/legacy applications with a common MVC ASP.NET portal. Hands-on experience with ETL toolsets to smooth the integration path. I carry a pager (well, PagerDuty client) and pull a regular on-call shift as a technical contributor. I’m not a developer, but I read and support Java, JavaScript, ASP.NET, C#, Python, Business Basic (UBL), C, Go and Datastage jobs. I write comfortably in Perl, Bash, Complex SQL, Python, PHP and PowerShell. I’m hands-on with Jitterbit Harmony as an API integrator &amp; ETL tool.</w:t>
       </w:r>
     </w:p>
     <w:p>
@@ -604,6 +592,32 @@
       <w:r>
         <w:rPr>
           <w:rFonts w:eastAsia="EB Garamond" w:cs="EB Garamond" w:ascii="Cambria" w:hAnsi="Cambria"/>
+          <w:color w:val="auto"/>
+          <w:kern w:val="0"/>
+          <w:sz w:val="22"/>
+          <w:szCs w:val="22"/>
+          <w:lang w:val="en" w:eastAsia="zh-CN" w:bidi="hi-IN"/>
+        </w:rPr>
+        <w:t>Deeply involved in design/build/support of custom Java applications (financials, interfaces, etc)</w:t>
+      </w:r>
+    </w:p>
+    <w:p>
+      <w:pPr>
+        <w:pStyle w:val="LOnormal"/>
+        <w:spacing w:lineRule="auto" w:line="240"/>
+        <w:rPr>
+          <w:rFonts w:ascii="Cambria" w:hAnsi="Cambria"/>
+        </w:rPr>
+      </w:pPr>
+      <w:r>
+        <w:rPr>
+          <w:rFonts w:eastAsia="EB Garamond" w:cs="EB Garamond" w:ascii="Cambria" w:hAnsi="Cambria"/>
+        </w:rPr>
+        <w:t xml:space="preserve">    • </w:t>
+      </w:r>
+      <w:r>
+        <w:rPr>
+          <w:rFonts w:eastAsia="EB Garamond" w:cs="EB Garamond" w:ascii="Cambria" w:hAnsi="Cambria"/>
         </w:rPr>
         <w:t>Designed/implemented Promising Module in Sterling OMS</w:t>
       </w:r>
@@ -756,6 +770,38 @@
         <w:rPr>
           <w:rFonts w:eastAsia="EB Garamond" w:cs="EB Garamond" w:ascii="Cambria" w:hAnsi="Cambria"/>
         </w:rPr>
+        <w:t xml:space="preserve">Drove standardization of Java Ant build pipeline for custom and packaged Java </w:t>
+      </w:r>
+      <w:r>
+        <w:rPr>
+          <w:rFonts w:eastAsia="EB Garamond" w:cs="EB Garamond" w:ascii="Cambria" w:hAnsi="Cambria"/>
+          <w:color w:val="auto"/>
+          <w:kern w:val="0"/>
+          <w:sz w:val="22"/>
+          <w:szCs w:val="22"/>
+          <w:lang w:val="en" w:eastAsia="zh-CN" w:bidi="hi-IN"/>
+        </w:rPr>
+        <w:t>delivery</w:t>
+      </w:r>
+    </w:p>
+    <w:p>
+      <w:pPr>
+        <w:pStyle w:val="LOnormal"/>
+        <w:spacing w:lineRule="auto" w:line="240"/>
+        <w:rPr>
+          <w:rFonts w:ascii="Cambria" w:hAnsi="Cambria"/>
+        </w:rPr>
+      </w:pPr>
+      <w:r>
+        <w:rPr>
+          <w:rFonts w:eastAsia="EB Garamond" w:cs="EB Garamond" w:ascii="Cambria" w:hAnsi="Cambria"/>
+        </w:rPr>
+        <w:t xml:space="preserve">    • </w:t>
+      </w:r>
+      <w:r>
+        <w:rPr>
+          <w:rFonts w:eastAsia="EB Garamond" w:cs="EB Garamond" w:ascii="Cambria" w:hAnsi="Cambria"/>
+        </w:rPr>
         <w:t>Implemented Purchasing and master data loading modules in Sterling OMS</w:t>
       </w:r>
     </w:p>
@@ -927,6 +973,90 @@
       <w:r>
         <w:rPr>
           <w:rFonts w:eastAsia="EB Garamond" w:cs="EB Garamond" w:ascii="Cambria" w:hAnsi="Cambria"/>
+          <w:color w:val="auto"/>
+          <w:kern w:val="0"/>
+          <w:sz w:val="22"/>
+          <w:szCs w:val="22"/>
+          <w:lang w:val="en" w:eastAsia="zh-CN" w:bidi="hi-IN"/>
+        </w:rPr>
+        <w:t>Upgraded Exchange 5.5 to Exchange 2003</w:t>
+      </w:r>
+    </w:p>
+    <w:p>
+      <w:pPr>
+        <w:pStyle w:val="LOnormal"/>
+        <w:spacing w:lineRule="auto" w:line="240"/>
+        <w:rPr>
+          <w:rFonts w:ascii="Cambria" w:hAnsi="Cambria"/>
+        </w:rPr>
+      </w:pPr>
+      <w:r>
+        <w:rPr>
+          <w:rFonts w:eastAsia="EB Garamond" w:cs="EB Garamond" w:ascii="Cambria" w:hAnsi="Cambria"/>
+        </w:rPr>
+        <w:t xml:space="preserve">    • </w:t>
+      </w:r>
+      <w:r>
+        <w:rPr>
+          <w:rFonts w:eastAsia="EB Garamond" w:cs="EB Garamond" w:ascii="Cambria" w:hAnsi="Cambria"/>
+          <w:color w:val="auto"/>
+          <w:kern w:val="0"/>
+          <w:sz w:val="22"/>
+          <w:szCs w:val="22"/>
+          <w:lang w:val="en" w:eastAsia="zh-CN" w:bidi="hi-IN"/>
+        </w:rPr>
+        <w:t>Built first web server farm behind F5 LTM for customer-facing portal</w:t>
+      </w:r>
+    </w:p>
+    <w:p>
+      <w:pPr>
+        <w:pStyle w:val="LOnormal"/>
+        <w:spacing w:lineRule="auto" w:line="240"/>
+        <w:rPr>
+          <w:rFonts w:ascii="Cambria" w:hAnsi="Cambria"/>
+        </w:rPr>
+      </w:pPr>
+      <w:r>
+        <w:rPr>
+          <w:rFonts w:eastAsia="EB Garamond" w:cs="EB Garamond" w:ascii="Cambria" w:hAnsi="Cambria"/>
+        </w:rPr>
+        <w:t xml:space="preserve">    • </w:t>
+      </w:r>
+      <w:r>
+        <w:rPr>
+          <w:rFonts w:eastAsia="EB Garamond" w:cs="EB Garamond" w:ascii="Cambria" w:hAnsi="Cambria"/>
+        </w:rPr>
+        <w:t xml:space="preserve">Led </w:t>
+      </w:r>
+      <w:r>
+        <w:rPr>
+          <w:rFonts w:eastAsia="EB Garamond" w:cs="EB Garamond" w:ascii="Cambria" w:hAnsi="Cambria"/>
+          <w:color w:val="auto"/>
+          <w:kern w:val="0"/>
+          <w:sz w:val="22"/>
+          <w:szCs w:val="22"/>
+          <w:lang w:val="en" w:eastAsia="zh-CN" w:bidi="hi-IN"/>
+        </w:rPr>
+        <w:t>several network/system integration projects to fold subsidiaries into SPR network/domain</w:t>
+      </w:r>
+    </w:p>
+    <w:p>
+      <w:pPr>
+        <w:pStyle w:val="LOnormal"/>
+        <w:spacing w:lineRule="auto" w:line="240"/>
+        <w:rPr>
+          <w:rFonts w:ascii="Cambria" w:hAnsi="Cambria"/>
+        </w:rPr>
+      </w:pPr>
+      <w:r>
+        <w:rPr>
+          <w:rFonts w:eastAsia="EB Garamond" w:cs="EB Garamond" w:ascii="Cambria" w:hAnsi="Cambria"/>
+        </w:rPr>
+        <w:t xml:space="preserve">    • </w:t>
+      </w:r>
+      <w:r>
+        <w:rPr>
+          <w:rFonts w:eastAsia="EB Garamond" w:cs="EB Garamond" w:ascii="Cambria" w:hAnsi="Cambria"/>
         </w:rPr>
         <w:t>Managed legacy OMS migration from DG/UX to HP-UX (as PM and load tester)</w:t>
       </w:r>
@@ -1164,6 +1294,32 @@
     </w:p>
     <w:p>
       <w:pPr>
+        <w:pStyle w:val="LOnormal"/>
+        <w:spacing w:lineRule="auto" w:line="240"/>
+        <w:rPr>
+          <w:rFonts w:ascii="Cambria" w:hAnsi="Cambria"/>
+        </w:rPr>
+      </w:pPr>
+      <w:r>
+        <w:rPr>
+          <w:rFonts w:eastAsia="EB Garamond" w:cs="EB Garamond" w:ascii="Cambria" w:hAnsi="Cambria"/>
+        </w:rPr>
+        <w:t xml:space="preserve">    • </w:t>
+      </w:r>
+      <w:r>
+        <w:rPr>
+          <w:rFonts w:eastAsia="EB Garamond" w:cs="EB Garamond" w:ascii="Cambria" w:hAnsi="Cambria"/>
+          <w:color w:val="auto"/>
+          <w:kern w:val="0"/>
+          <w:sz w:val="22"/>
+          <w:szCs w:val="22"/>
+          <w:lang w:val="en" w:eastAsia="zh-CN" w:bidi="hi-IN"/>
+        </w:rPr>
+        <w:t>Served as Windows SME for the company</w:t>
+      </w:r>
+    </w:p>
+    <w:p>
+      <w:pPr>
         <w:pStyle w:val="Heading2"/>
         <w:spacing w:lineRule="auto" w:line="240"/>
         <w:rPr>
@@ -1431,8 +1587,19 @@
       <w:r>
         <w:rPr>
           <w:rFonts w:eastAsia="EB Garamond" w:cs="EB Garamond" w:ascii="Cambria" w:hAnsi="Cambria"/>
-        </w:rPr>
-        <w:t>Implemented new Macintosh-based publishing system (with QuarkXPress, Adobe Photoshop &amp; Illustrator)</w:t>
+          <w:color w:val="auto"/>
+          <w:kern w:val="0"/>
+          <w:sz w:val="22"/>
+          <w:szCs w:val="22"/>
+          <w:lang w:val="en" w:eastAsia="zh-CN" w:bidi="hi-IN"/>
+        </w:rPr>
+        <w:t>Built</w:t>
+      </w:r>
+      <w:r>
+        <w:rPr>
+          <w:rFonts w:eastAsia="EB Garamond" w:cs="EB Garamond" w:ascii="Cambria" w:hAnsi="Cambria"/>
+        </w:rPr>
+        <w:t xml:space="preserve"> Macintosh-based publishing system with QuarkXPress, Adobe Photoshop &amp; Illustrator</w:t>
       </w:r>
     </w:p>
     <w:p>
@@ -1527,6 +1694,21 @@
           <w:rFonts w:eastAsia="EB Garamond" w:cs="EB Garamond" w:ascii="Cambria" w:hAnsi="Cambria"/>
         </w:rPr>
         <w:t>AWS Certified Cloud Practitioner</w:t>
+      </w:r>
+    </w:p>
+    <w:p>
+      <w:pPr>
+        <w:pStyle w:val="LOnormal"/>
+        <w:spacing w:lineRule="auto" w:line="240"/>
+        <w:rPr>
+          <w:rFonts w:ascii="Cambria" w:hAnsi="Cambria"/>
+        </w:rPr>
+      </w:pPr>
+      <w:r>
+        <w:rPr>
+          <w:rFonts w:eastAsia="EB Garamond" w:cs="EB Garamond" w:ascii="Cambria" w:hAnsi="Cambria"/>
+        </w:rPr>
+        <w:t>GCP Associate Cloud Engineer</w:t>
       </w:r>
     </w:p>
     <w:p>

--- a/Resume-Jim_Stagg.docx
+++ b/Resume-Jim_Stagg.docx
@@ -36,8 +36,18 @@
         <w:rPr>
           <w:rFonts w:eastAsia="EB Garamond" w:cs="EB Garamond" w:ascii="Cambria" w:hAnsi="Cambria"/>
         </w:rPr>
-        <w:t xml:space="preserve">jstagg@gmail.com | 770-710-3459 | </w:t>
-      </w:r>
+        <w:t>jstagg@gmail.com | 770-710-3459</w:t>
+      </w:r>
+    </w:p>
+    <w:p>
+      <w:pPr>
+        <w:pStyle w:val="LOnormal"/>
+        <w:spacing w:lineRule="auto" w:line="276"/>
+        <w:jc w:val="center"/>
+        <w:rPr>
+          <w:rFonts w:ascii="Cambria" w:hAnsi="Cambria"/>
+        </w:rPr>
+      </w:pPr>
       <w:hyperlink r:id="rId2">
         <w:r>
           <w:rPr>
@@ -51,8 +61,25 @@
         <w:rPr>
           <w:rFonts w:eastAsia="EB Garamond" w:cs="EB Garamond" w:ascii="Cambria" w:hAnsi="Cambria"/>
         </w:rPr>
-        <w:t xml:space="preserve"> | https://www.linkedin.com/in/jstagg</w:t>
-      </w:r>
+        <w:t xml:space="preserve"> | </w:t>
+      </w:r>
+      <w:hyperlink r:id="rId3">
+        <w:r>
+          <w:rPr>
+            <w:rStyle w:val="InternetLink"/>
+            <w:rFonts w:eastAsia="EB Garamond" w:cs="EB Garamond" w:ascii="Cambria" w:hAnsi="Cambria"/>
+          </w:rPr>
+          <w:t>https://www.linkedin.com/in/jstagg</w:t>
+        </w:r>
+      </w:hyperlink>
+      <w:hyperlink r:id="rId4">
+        <w:r>
+          <w:rPr>
+            <w:rFonts w:eastAsia="EB Garamond" w:cs="EB Garamond" w:ascii="Cambria" w:hAnsi="Cambria"/>
+          </w:rPr>
+          <w:t xml:space="preserve"> </w:t>
+        </w:r>
+      </w:hyperlink>
     </w:p>
     <w:p>
       <w:pPr>
@@ -117,7 +144,7 @@
         <w:rPr>
           <w:rFonts w:eastAsia="EB Garamond" w:cs="EB Garamond" w:ascii="Cambria" w:hAnsi="Cambria"/>
         </w:rPr>
-        <w:t>Passionate about delivering availability (as a first pillar) and real value through lean principles and bridging the development/operations gap. While I love leading teams, I get just as much fulfillment putting my hands on a keyboard to write a script, drawing out ideas on a dry erase board or presenting in front of a large crowd!</w:t>
+        <w:t>Passionate about delivering value through system availability, lean principles and leadership. I help engineers create a "people API" so that everyone can succeed. I love leading teams, and I get just as much fulfillment putting my hands on a keyboard to write a script, drawing out ideas on a dry erase board or presenting in front of a large crowd!</w:t>
       </w:r>
     </w:p>
     <w:p>
@@ -132,7 +159,7 @@
         <w:rPr>
           <w:rFonts w:eastAsia="EB Garamond" w:cs="EB Garamond" w:ascii="Cambria" w:hAnsi="Cambria"/>
         </w:rPr>
-        <w:t>Deep experience designing &amp; owning enterprise Java-based custom and packaged applications. Much of that is legacy systems co-habitation and replacement, including designing wrapper services to ease replacement as well as front-ending new/legacy applications with a common MVC ASP.NET portal. Hands-on experience with ETL toolsets to smooth the integration path. I carry a pager (well, PagerDuty client) and pull a regular on-call shift as a technical contributor. I’m not a developer, but I read and support Java, JavaScript, ASP.NET, C#, Python, Business Basic (UBL), C, Go and Datastage jobs. I write comfortably in Perl, Bash, Complex SQL, Python, PHP and PowerShell. I’m hands-on with Jitterbit Harmony as an API integrator &amp; ETL tool.</w:t>
+        <w:t>Deep experience designing &amp; owning enterprise Java-based custom and packaged applications. Much of that is legacy systems co-habitation and replacement, including designing wrapper services to ease replacement as well as front-ending new/legacy applications with a common MVC ASP.NET portal. Hands-on experience with ETL toolsets to smooth the integration path. I carry a pager (well, PagerDuty client) and pull a regular on-call shift as a technical contributor. I’m not a developer, but I read and support Java, JavaScript, ASP.NET, C#, Python, Business Basic (UBL), C, Go and Datastage jobs. I write comfortably in Perl, Bash, Complex SQL, Python and PowerShell. I’m hands-on with Jitterbit Harmony as an API integrator &amp; ETL tool.</w:t>
       </w:r>
     </w:p>
     <w:p>
@@ -1958,7 +1985,19 @@
         <w:rPr>
           <w:rFonts w:eastAsia="EB Garamond" w:cs="EB Garamond" w:ascii="Cambria" w:hAnsi="Cambria"/>
         </w:rPr>
-        <w:t>DevOps practitioner, Application Reliability Team Manager, Kanban believer, Lean practitioner, Sterling Order Management, Redhat JBoss, Redhat HornetQ JMS, SOAP APIs, REST APIs, XML, JSON, complex SQL, VMware, PagerDuty, Datadog, Ansible, MongoDB, Oracle RDBMS, SQL Server, PostgreSQL, Apache ServiceMix, Apache JMeter, IIS, Java, Perl, Bash, Docker, Jenkins, GitLab, GitHub, Apache HTTPD, Nginx, Redhat Enterprise Linux, CentOS, Ubuntu, Debian, FreeBSD, OpenBSD, Axapta, Microsoft Dynamics AX, IT Operations, Disaster Recovery, Business Continuance, Kubernetes, Terraform, Go, CouchDB, Cassandra, UBL, JavaScript</w:t>
+        <w:t xml:space="preserve">DevOps practitioner, </w:t>
+      </w:r>
+      <w:r>
+        <w:rPr>
+          <w:rFonts w:eastAsia="EB Garamond" w:cs="EB Garamond" w:ascii="Cambria" w:hAnsi="Cambria"/>
+        </w:rPr>
+        <w:t xml:space="preserve">Site Reliability Engineer, </w:t>
+      </w:r>
+      <w:r>
+        <w:rPr>
+          <w:rFonts w:eastAsia="EB Garamond" w:cs="EB Garamond" w:ascii="Cambria" w:hAnsi="Cambria"/>
+        </w:rPr>
+        <w:t>Application Reliability Team Manager, Kanban believer, Lean practitioner, Sterling Order Management, Redhat JBoss, Redhat HornetQ JMS, SOAP APIs, REST APIs, XML, JSON, complex SQL, VMware, PagerDuty, Datadog, Ansible, MongoDB, Oracle RDBMS, SQL Server, PostgreSQL, Apache ServiceMix, Apache JMeter, IIS, Java, Perl, Bash, Docker, Jenkins, GitLab, GitHub, Apache HTTPD, Nginx, Redhat Enterprise Linux, CentOS, Ubuntu, Debian, FreeBSD, OpenBSD, Axapta, Microsoft Dynamics AX, IT Operations, Disaster Recovery, Business Continuance, Kubernetes, Terraform, Go, CouchDB, Cassandra, UBL, JavaScript</w:t>
       </w:r>
     </w:p>
     <w:sectPr>

--- a/Resume-Jim_Stagg.docx
+++ b/Resume-Jim_Stagg.docx
@@ -142,128 +142,7 @@
         <w:rPr>
           <w:rFonts w:eastAsia="EB Garamond" w:cs="EB Garamond" w:ascii="Cambria" w:hAnsi="Cambria"/>
         </w:rPr>
-        <w:t xml:space="preserve">Passionate about delivering value through system availability, lean principles and leadership. I help engineers create a "people API" so that everyone can succeed. I love leading teams, </w:t>
-      </w:r>
-      <w:r>
-        <w:rPr>
-          <w:rFonts w:eastAsia="EB Garamond" w:cs="EB Garamond" w:ascii="Cambria" w:hAnsi="Cambria"/>
-          <w:color w:val="auto"/>
-          <w:kern w:val="0"/>
-          <w:sz w:val="22"/>
-          <w:szCs w:val="22"/>
-          <w:lang w:val="en" w:eastAsia="zh-CN" w:bidi="hi-IN"/>
-        </w:rPr>
-        <w:t>scripting</w:t>
-      </w:r>
-      <w:r>
-        <w:rPr>
-          <w:rFonts w:eastAsia="EB Garamond" w:cs="EB Garamond" w:ascii="Cambria" w:hAnsi="Cambria"/>
-        </w:rPr>
-        <w:t>, dry erase board</w:t>
-      </w:r>
-      <w:r>
-        <w:rPr>
-          <w:rFonts w:eastAsia="EB Garamond" w:cs="EB Garamond" w:ascii="Cambria" w:hAnsi="Cambria"/>
-        </w:rPr>
-        <w:t>ing</w:t>
-      </w:r>
-      <w:r>
-        <w:rPr>
-          <w:rFonts w:eastAsia="EB Garamond" w:cs="EB Garamond" w:ascii="Cambria" w:hAnsi="Cambria"/>
-        </w:rPr>
-        <w:t xml:space="preserve"> </w:t>
-      </w:r>
-      <w:r>
-        <w:rPr>
-          <w:rFonts w:eastAsia="EB Garamond" w:cs="EB Garamond" w:ascii="Cambria" w:hAnsi="Cambria"/>
-          <w:color w:val="auto"/>
-          <w:kern w:val="0"/>
-          <w:sz w:val="22"/>
-          <w:szCs w:val="22"/>
-          <w:lang w:val="en" w:eastAsia="zh-CN" w:bidi="hi-IN"/>
-        </w:rPr>
-        <w:t>and</w:t>
-      </w:r>
-      <w:r>
-        <w:rPr>
-          <w:rFonts w:eastAsia="EB Garamond" w:cs="EB Garamond" w:ascii="Cambria" w:hAnsi="Cambria"/>
-        </w:rPr>
-        <w:t xml:space="preserve"> presenting </w:t>
-      </w:r>
-      <w:r>
-        <w:rPr>
-          <w:rFonts w:eastAsia="EB Garamond" w:cs="EB Garamond" w:ascii="Cambria" w:hAnsi="Cambria"/>
-          <w:color w:val="auto"/>
-          <w:kern w:val="0"/>
-          <w:sz w:val="22"/>
-          <w:szCs w:val="22"/>
-          <w:lang w:val="en" w:eastAsia="zh-CN" w:bidi="hi-IN"/>
-        </w:rPr>
-        <w:t>for</w:t>
-      </w:r>
-      <w:r>
-        <w:rPr>
-          <w:rFonts w:eastAsia="EB Garamond" w:cs="EB Garamond" w:ascii="Cambria" w:hAnsi="Cambria"/>
-        </w:rPr>
-        <w:t xml:space="preserve"> crowd</w:t>
-      </w:r>
-      <w:r>
-        <w:rPr>
-          <w:rFonts w:eastAsia="EB Garamond" w:cs="EB Garamond" w:ascii="Cambria" w:hAnsi="Cambria"/>
-        </w:rPr>
-        <w:t>s of any size</w:t>
-      </w:r>
-      <w:r>
-        <w:rPr>
-          <w:rFonts w:eastAsia="EB Garamond" w:cs="EB Garamond" w:ascii="Cambria" w:hAnsi="Cambria"/>
-        </w:rPr>
-        <w:t xml:space="preserve">. This time next year, I'll be telling a story of taking a new team to its next level. </w:t>
-      </w:r>
-      <w:r>
-        <w:rPr>
-          <w:rFonts w:eastAsia="EB Garamond" w:cs="EB Garamond" w:ascii="Cambria" w:hAnsi="Cambria"/>
-        </w:rPr>
-        <w:t xml:space="preserve">I would love to </w:t>
-      </w:r>
-      <w:r>
-        <w:rPr>
-          <w:rFonts w:eastAsia="EB Garamond" w:cs="EB Garamond" w:ascii="Cambria" w:hAnsi="Cambria"/>
-          <w:color w:val="auto"/>
-          <w:kern w:val="0"/>
-          <w:sz w:val="22"/>
-          <w:szCs w:val="22"/>
-          <w:lang w:val="en" w:eastAsia="zh-CN" w:bidi="hi-IN"/>
-        </w:rPr>
-        <w:t>use</w:t>
-      </w:r>
-      <w:r>
-        <w:rPr>
-          <w:rFonts w:eastAsia="EB Garamond" w:cs="EB Garamond" w:ascii="Cambria" w:hAnsi="Cambria"/>
-        </w:rPr>
-        <w:t xml:space="preserve"> my</w:t>
-      </w:r>
-      <w:r>
-        <w:rPr>
-          <w:rFonts w:eastAsia="EB Garamond" w:cs="EB Garamond" w:ascii="Cambria" w:hAnsi="Cambria"/>
-        </w:rPr>
-        <w:t xml:space="preserve"> potential </w:t>
-      </w:r>
-      <w:r>
-        <w:rPr>
-          <w:rFonts w:eastAsia="EB Garamond" w:cs="EB Garamond" w:ascii="Cambria" w:hAnsi="Cambria"/>
-          <w:color w:val="auto"/>
-          <w:kern w:val="0"/>
-          <w:sz w:val="22"/>
-          <w:szCs w:val="22"/>
-          <w:lang w:val="en" w:eastAsia="zh-CN" w:bidi="hi-IN"/>
-        </w:rPr>
-        <w:t>for you so that you are the focus of that story</w:t>
-      </w:r>
-      <w:r>
-        <w:rPr>
-          <w:rFonts w:eastAsia="EB Garamond" w:cs="EB Garamond" w:ascii="Cambria" w:hAnsi="Cambria"/>
-        </w:rPr>
-        <w:t>!</w:t>
+        <w:t>I guide diverse teams to deliver value through empathy and systems thinking. I manage design, development and site reliability efforts, CI/CD systems and database platforms. Join me at a dry erase board, and we'll be friends for life! I speak from a well-rounded set of IT experiences, including front-line support, systems operation, security remediation, stakeholder relations, executive presentation, customer-facing support, vendor management and a real-life disaster recovery scenario. I can share my solid distribution and logistics business knowledge as well as prior experience in technology, aviation and mass media industries.</w:t>
       </w:r>
     </w:p>
     <w:p>
@@ -278,58 +157,7 @@
         <w:rPr>
           <w:rFonts w:eastAsia="EB Garamond" w:cs="EB Garamond" w:ascii="Cambria" w:hAnsi="Cambria"/>
         </w:rPr>
-        <w:t xml:space="preserve">Deep experience </w:t>
-      </w:r>
-      <w:r>
-        <w:rPr>
-          <w:rFonts w:eastAsia="EB Garamond" w:cs="EB Garamond" w:ascii="Cambria" w:hAnsi="Cambria"/>
-          <w:color w:val="auto"/>
-          <w:kern w:val="0"/>
-          <w:sz w:val="22"/>
-          <w:szCs w:val="22"/>
-          <w:lang w:val="en" w:eastAsia="zh-CN" w:bidi="hi-IN"/>
-        </w:rPr>
-        <w:t>architecting</w:t>
-      </w:r>
-      <w:r>
-        <w:rPr>
-          <w:rFonts w:eastAsia="EB Garamond" w:cs="EB Garamond" w:ascii="Cambria" w:hAnsi="Cambria"/>
-        </w:rPr>
-        <w:t xml:space="preserve"> &amp; owning enterprise Java-based custom and packaged applications. Much of that is legacy systems co-habitation and replacement, including designing </w:t>
-      </w:r>
-      <w:r>
-        <w:rPr>
-          <w:rFonts w:eastAsia="EB Garamond" w:cs="EB Garamond" w:ascii="Cambria" w:hAnsi="Cambria"/>
-          <w:color w:val="auto"/>
-          <w:kern w:val="0"/>
-          <w:sz w:val="22"/>
-          <w:szCs w:val="22"/>
-          <w:lang w:val="en" w:eastAsia="zh-CN" w:bidi="hi-IN"/>
-        </w:rPr>
-        <w:t>stranglers</w:t>
-      </w:r>
-      <w:r>
-        <w:rPr>
-          <w:rFonts w:eastAsia="EB Garamond" w:cs="EB Garamond" w:ascii="Cambria" w:hAnsi="Cambria"/>
-        </w:rPr>
-        <w:t xml:space="preserve"> to ease replacement as well as front-ending new/legacy applications with a common MVC ASP.NET portal. Happy to discuss how I’ve worked </w:t>
-      </w:r>
-      <w:r>
-        <w:rPr>
-          <w:rFonts w:eastAsia="EB Garamond" w:cs="EB Garamond" w:ascii="Cambria" w:hAnsi="Cambria"/>
-          <w:color w:val="auto"/>
-          <w:kern w:val="0"/>
-          <w:sz w:val="22"/>
-          <w:szCs w:val="22"/>
-          <w:lang w:val="en" w:eastAsia="zh-CN" w:bidi="hi-IN"/>
-        </w:rPr>
-        <w:t>with</w:t>
-      </w:r>
-      <w:r>
-        <w:rPr>
-          <w:rFonts w:eastAsia="EB Garamond" w:cs="EB Garamond" w:ascii="Cambria" w:hAnsi="Cambria"/>
-        </w:rPr>
-        <w:t xml:space="preserve"> modern, resilient architectural patterns (stranglers, circuit breakers, CQRS and when I should have chosen event sourcing! A big part of resiliency also comes from desiging/implementing/supporting network-level abstractions with F5 NLBs or Nginx as a simpler stand-in. Hands-on experience with ETL toolsets to smooth the integration path. I carry a pager (well, PagerDuty client) and pull a regular on-call shift as a technical contributor. I’m not a developer, but I read and support Java, JavaScript, ASP.NET, C#, Python, Business Basic (UBL), C, Go and Datastage jobs. I write comfortably in Perl, Bash, Complex SQL, Python and PowerShell. I’m hands-on with Jitterbit Harmony as an API integrator &amp; ETL tool.</w:t>
+        <w:t>Deep experience architecting &amp; owning enterprise Java-based custom and packaged applications. Much of that is legacy systems co-habitation and replacement, including designing stranglers to ease replacement as well as front-ending new/legacy applications with a common MVC ASP.NET portal. Happy to discuss how I’ve worked with modern, resilient architectural patterns (microservices, stranglers, circuit breakers, CQRS and when I should have chosen event sourcing!). A big part of resiliency also comes from designing/implementing/supporting network-level abstractions with F5 NLBs or Nginx as a simpler stand-in. Hands-on experience with ETL toolsets to smooth the integration path. I still pull regular on-call shifts as a technical contributor. I read and support Java, JavaScript, ASP.NET, C#, Python, Business Basic (UBL), C and Go for code reviews and SRE work. I develop in Perl, Bash, Complex SQL, and Python. I’m hands-on with Jitterbit Harmony as an API integrator &amp; ETL tool.</w:t>
       </w:r>
     </w:p>
     <w:p>

--- a/Resume-Jim_Stagg.docx
+++ b/Resume-Jim_Stagg.docx
@@ -125,7 +125,20 @@
           <w:rFonts w:eastAsia="EB Garamond" w:cs="EB Garamond" w:ascii="Cambria" w:hAnsi="Cambria"/>
           <w:b/>
         </w:rPr>
-        <w:t xml:space="preserve">App Dev Team Manager, Architect, DevOps Practitioner, </w:t>
+        <w:t xml:space="preserve">App Dev Manager, Architect, DevOps Practitioner, </w:t>
+      </w:r>
+      <w:r>
+        <w:rPr>
+          <w:rFonts w:eastAsia="EB Garamond" w:cs="EB Garamond" w:ascii="Cambria" w:hAnsi="Cambria"/>
+          <w:b/>
+        </w:rPr>
+        <w:t xml:space="preserve">SRE, </w:t>
+      </w:r>
+      <w:r>
+        <w:rPr>
+          <w:rFonts w:eastAsia="EB Garamond" w:cs="EB Garamond" w:ascii="Cambria" w:hAnsi="Cambria"/>
+          <w:b/>
+        </w:rPr>
         <w:br/>
         <w:t>NoSQL/RDBMS Manager, 👁❤️Perl! (and yes, I still code!)</w:t>
       </w:r>
@@ -142,7 +155,31 @@
         <w:rPr>
           <w:rFonts w:eastAsia="EB Garamond" w:cs="EB Garamond" w:ascii="Cambria" w:hAnsi="Cambria"/>
         </w:rPr>
-        <w:t xml:space="preserve">Join me at a dry erase board, and we'll be friends for life! I guide diverse teams to deliver value through empathy and systems thinking. I manage design, development and site reliability efforts, CI/CD systems and database platforms. </w:t>
+        <w:t xml:space="preserve">Join me at a dry erase board, and we'll be friends for life! I guide diverse teams to deliver value through empathy and systems thinking. I manage </w:t>
+      </w:r>
+      <w:r>
+        <w:rPr>
+          <w:rFonts w:eastAsia="EB Garamond" w:cs="EB Garamond" w:ascii="Cambria" w:hAnsi="Cambria"/>
+        </w:rPr>
+        <w:t xml:space="preserve">the </w:t>
+      </w:r>
+      <w:r>
+        <w:rPr>
+          <w:rFonts w:eastAsia="EB Garamond" w:cs="EB Garamond" w:ascii="Cambria" w:hAnsi="Cambria"/>
+        </w:rPr>
+        <w:t xml:space="preserve">design, development and site reliability efforts </w:t>
+      </w:r>
+      <w:r>
+        <w:rPr>
+          <w:rFonts w:eastAsia="EB Garamond" w:cs="EB Garamond" w:ascii="Cambria" w:hAnsi="Cambria"/>
+        </w:rPr>
+        <w:t>of custom and packaged applications,</w:t>
+      </w:r>
+      <w:r>
+        <w:rPr>
+          <w:rFonts w:eastAsia="EB Garamond" w:cs="EB Garamond" w:ascii="Cambria" w:hAnsi="Cambria"/>
+        </w:rPr>
+        <w:t xml:space="preserve"> CI/CD systems and database platforms. </w:t>
       </w:r>
       <w:r>
         <w:rPr>
@@ -208,7 +245,19 @@
         <w:rPr>
           <w:rFonts w:eastAsia="EB Garamond" w:cs="EB Garamond" w:ascii="Cambria" w:hAnsi="Cambria"/>
         </w:rPr>
-        <w:t xml:space="preserve"> with modern architectural patterns (microservices, stranglers, circuit breakers, CQRS and when I should have chosen event sourcing!). </w:t>
+        <w:t xml:space="preserve"> with modern architectural patterns (microservices, stranglers, circuit breakers </w:t>
+      </w:r>
+      <w:r>
+        <w:rPr>
+          <w:rFonts w:eastAsia="EB Garamond" w:cs="EB Garamond" w:ascii="Cambria" w:hAnsi="Cambria"/>
+        </w:rPr>
+        <w:t>and</w:t>
+      </w:r>
+      <w:r>
+        <w:rPr>
+          <w:rFonts w:eastAsia="EB Garamond" w:cs="EB Garamond" w:ascii="Cambria" w:hAnsi="Cambria"/>
+        </w:rPr>
+        <w:t xml:space="preserve"> CQRS). </w:t>
       </w:r>
       <w:r>
         <w:rPr>
@@ -219,13 +268,13 @@
           <w:szCs w:val="22"/>
           <w:lang w:val="en" w:eastAsia="zh-CN" w:bidi="hi-IN"/>
         </w:rPr>
-        <w:t>I’m experienced with traditional</w:t>
-      </w:r>
-      <w:r>
-        <w:rPr>
-          <w:rFonts w:eastAsia="EB Garamond" w:cs="EB Garamond" w:ascii="Cambria" w:hAnsi="Cambria"/>
-        </w:rPr>
-        <w:t xml:space="preserve"> resiliency </w:t>
+        <w:t xml:space="preserve">I’m experienced with </w:t>
+      </w:r>
+      <w:r>
+        <w:rPr>
+          <w:rFonts w:eastAsia="EB Garamond" w:cs="EB Garamond" w:ascii="Cambria" w:hAnsi="Cambria"/>
+        </w:rPr>
+        <w:t xml:space="preserve">resiliency </w:t>
       </w:r>
       <w:r>
         <w:rPr>
@@ -259,104 +308,7 @@
         <w:rPr>
           <w:rFonts w:eastAsia="EB Garamond" w:cs="EB Garamond" w:ascii="Cambria" w:hAnsi="Cambria"/>
         </w:rPr>
-        <w:t xml:space="preserve"> network-level abstractions with F5 NLBs or Nginx. I read and support Java, JavaScript, ASP.NET, C#, Python, Business Basic (UBL), C and Go for code reviews and SRE work. I develop in Perl, Bash, Complex SQL, and Python.</w:t>
-      </w:r>
-    </w:p>
-    <w:p>
-      <w:pPr>
-        <w:pStyle w:val="Heading1"/>
-        <w:spacing w:lineRule="auto" w:line="240" w:before="400" w:after="0"/>
-        <w:rPr>
-          <w:rFonts w:ascii="Cambria" w:hAnsi="Cambria"/>
-        </w:rPr>
-      </w:pPr>
-      <w:bookmarkStart w:id="1" w:name="_qvph5hj4eit"/>
-      <w:bookmarkEnd w:id="1"/>
-      <w:r>
-        <w:rPr>
-          <w:rFonts w:eastAsia="EB Garamond" w:cs="EB Garamond" w:ascii="Cambria" w:hAnsi="Cambria"/>
-        </w:rPr>
-        <w:t>Experience</w:t>
-      </w:r>
-    </w:p>
-    <w:p>
-      <w:pPr>
-        <w:pStyle w:val="Heading2"/>
-        <w:spacing w:lineRule="auto" w:line="240" w:before="200" w:after="0"/>
-        <w:rPr>
-          <w:rFonts w:ascii="Cambria" w:hAnsi="Cambria"/>
-        </w:rPr>
-      </w:pPr>
-      <w:bookmarkStart w:id="2" w:name="_88r1g85mkxjs"/>
-      <w:bookmarkEnd w:id="2"/>
-      <w:r>
-        <w:rPr>
-          <w:rFonts w:eastAsia="EB Garamond" w:cs="EB Garamond" w:ascii="Cambria" w:hAnsi="Cambria"/>
-        </w:rPr>
-        <w:t>S.P. Richards Company</w:t>
-      </w:r>
-    </w:p>
-    <w:p>
-      <w:pPr>
-        <w:pStyle w:val="Heading3"/>
-        <w:spacing w:lineRule="auto" w:line="240" w:before="200" w:after="80"/>
-        <w:rPr>
-          <w:rFonts w:ascii="Cambria" w:hAnsi="Cambria"/>
-        </w:rPr>
-      </w:pPr>
-      <w:r>
-        <w:rPr>
-          <w:rFonts w:eastAsia="EB Garamond" w:cs="EB Garamond" w:ascii="Cambria" w:hAnsi="Cambria"/>
-        </w:rPr>
-        <w:t>Applications Development Manager</w:t>
-      </w:r>
-    </w:p>
-    <w:p>
-      <w:pPr>
-        <w:pStyle w:val="Heading4"/>
-        <w:rPr>
-          <w:rFonts w:ascii="Cambria" w:hAnsi="Cambria"/>
-        </w:rPr>
-      </w:pPr>
-      <w:r>
-        <w:rPr>
-          <w:rFonts w:ascii="Cambria" w:hAnsi="Cambria"/>
-        </w:rPr>
-        <w:t>October 2015 to Present</w:t>
-      </w:r>
-    </w:p>
-    <w:p>
-      <w:pPr>
-        <w:pStyle w:val="LOnormal"/>
-        <w:numPr>
-          <w:ilvl w:val="0"/>
-          <w:numId w:val="1"/>
-        </w:numPr>
-        <w:spacing w:lineRule="auto" w:line="240"/>
-        <w:rPr/>
-      </w:pPr>
-      <w:r>
-        <w:rPr>
-          <w:rFonts w:eastAsia="EB Garamond" w:cs="EB Garamond" w:ascii="Cambria" w:hAnsi="Cambria"/>
-        </w:rPr>
-        <w:t>Decomposed legacy Backorder Allocation function into a microservice pattern</w:t>
-      </w:r>
-    </w:p>
-    <w:p>
-      <w:pPr>
-        <w:pStyle w:val="LOnormal"/>
-        <w:numPr>
-          <w:ilvl w:val="0"/>
-          <w:numId w:val="1"/>
-        </w:numPr>
-        <w:spacing w:lineRule="auto" w:line="240"/>
-        <w:rPr/>
-      </w:pPr>
-      <w:r>
-        <w:rPr>
-          <w:rFonts w:eastAsia="EB Garamond" w:cs="EB Garamond" w:ascii="Cambria" w:hAnsi="Cambria"/>
-        </w:rPr>
-        <w:t>Rebuil</w:t>
+        <w:t xml:space="preserve"> network-level abstractions with F5 NLBs or Nginx. I </w:t>
       </w:r>
       <w:r>
         <w:rPr>
@@ -367,278 +319,32 @@
           <w:szCs w:val="22"/>
           <w:lang w:val="en" w:eastAsia="zh-CN" w:bidi="hi-IN"/>
         </w:rPr>
-        <w:t>t</w:t>
-      </w:r>
-      <w:r>
-        <w:rPr>
-          <w:rFonts w:eastAsia="EB Garamond" w:cs="EB Garamond" w:ascii="Cambria" w:hAnsi="Cambria"/>
-        </w:rPr>
-        <w:t xml:space="preserve"> business continuance capabilities as systems testing coordinator</w:t>
-      </w:r>
-    </w:p>
-    <w:p>
-      <w:pPr>
-        <w:pStyle w:val="LOnormal"/>
-        <w:numPr>
-          <w:ilvl w:val="0"/>
-          <w:numId w:val="1"/>
-        </w:numPr>
-        <w:spacing w:lineRule="auto" w:line="240"/>
-        <w:rPr/>
-      </w:pPr>
-      <w:r>
-        <w:rPr>
-          <w:rFonts w:eastAsia="EB Garamond" w:cs="EB Garamond" w:ascii="Cambria" w:hAnsi="Cambria"/>
-        </w:rPr>
-        <w:t>Integrated DBAs into Application Reliability team (Oracle, Exadata, SQL Server, MongoDB)</w:t>
-      </w:r>
-    </w:p>
-    <w:p>
-      <w:pPr>
-        <w:pStyle w:val="LOnormal"/>
-        <w:numPr>
-          <w:ilvl w:val="0"/>
-          <w:numId w:val="1"/>
-        </w:numPr>
-        <w:spacing w:lineRule="auto" w:line="240"/>
-        <w:rPr/>
-      </w:pPr>
-      <w:r>
-        <w:rPr>
-          <w:rFonts w:eastAsia="EB Garamond" w:cs="EB Garamond" w:ascii="Cambria" w:hAnsi="Cambria"/>
-        </w:rPr>
-        <w:t>Moved 50% of order line volume to new OMS</w:t>
-      </w:r>
-    </w:p>
-    <w:p>
-      <w:pPr>
-        <w:pStyle w:val="LOnormal"/>
-        <w:numPr>
-          <w:ilvl w:val="0"/>
-          <w:numId w:val="1"/>
-        </w:numPr>
-        <w:spacing w:lineRule="auto" w:line="240"/>
-        <w:rPr/>
-      </w:pPr>
-      <w:r>
-        <w:rPr>
-          <w:rFonts w:eastAsia="EB Garamond" w:cs="EB Garamond" w:ascii="Cambria" w:hAnsi="Cambria"/>
-        </w:rPr>
-        <w:t>Drove 95% of deployments to become non-impacting, daily events (was 15% in 2018)</w:t>
-      </w:r>
-    </w:p>
-    <w:p>
-      <w:pPr>
-        <w:pStyle w:val="LOnormal"/>
-        <w:numPr>
-          <w:ilvl w:val="0"/>
-          <w:numId w:val="1"/>
-        </w:numPr>
-        <w:spacing w:lineRule="auto" w:line="240"/>
-        <w:rPr/>
-      </w:pPr>
-      <w:r>
-        <w:rPr>
-          <w:rFonts w:eastAsia="EB Garamond" w:cs="EB Garamond" w:ascii="Cambria" w:hAnsi="Cambria"/>
-        </w:rPr>
-        <w:t>Turned a top 20 customer into a top 5 customer by designing a new promising solution</w:t>
-      </w:r>
-    </w:p>
-    <w:p>
-      <w:pPr>
-        <w:pStyle w:val="LOnormal"/>
-        <w:numPr>
-          <w:ilvl w:val="0"/>
-          <w:numId w:val="1"/>
-        </w:numPr>
-        <w:spacing w:lineRule="auto" w:line="240"/>
-        <w:rPr/>
-      </w:pPr>
-      <w:r>
-        <w:rPr>
-          <w:rFonts w:eastAsia="EB Garamond" w:cs="EB Garamond" w:ascii="Cambria" w:hAnsi="Cambria"/>
-        </w:rPr>
-        <w:t>Guided ASP.NET development team to deliver major sales order entry &amp; editing additions to customer portal</w:t>
-      </w:r>
-    </w:p>
-    <w:p>
-      <w:pPr>
-        <w:pStyle w:val="LOnormal"/>
-        <w:numPr>
-          <w:ilvl w:val="0"/>
-          <w:numId w:val="1"/>
-        </w:numPr>
-        <w:spacing w:lineRule="auto" w:line="240"/>
-        <w:rPr/>
-      </w:pPr>
-      <w:r>
-        <w:rPr>
-          <w:rFonts w:eastAsia="EB Garamond" w:cs="EB Garamond" w:ascii="Cambria" w:hAnsi="Cambria"/>
-        </w:rPr>
-        <w:t>Evangelized and adopted Kanban process for visualizing team workflow</w:t>
-      </w:r>
-    </w:p>
-    <w:p>
-      <w:pPr>
-        <w:pStyle w:val="LOnormal"/>
-        <w:numPr>
-          <w:ilvl w:val="0"/>
-          <w:numId w:val="1"/>
-        </w:numPr>
-        <w:spacing w:lineRule="auto" w:line="240"/>
-        <w:rPr/>
-      </w:pPr>
-      <w:r>
-        <w:rPr>
-          <w:rFonts w:eastAsia="EB Garamond" w:cs="EB Garamond" w:ascii="Cambria" w:hAnsi="Cambria"/>
-        </w:rPr>
-        <w:t>Led customer portal team to deliver order entry/edit functionality for two major new channels of business</w:t>
-      </w:r>
-    </w:p>
-    <w:p>
-      <w:pPr>
-        <w:pStyle w:val="LOnormal"/>
-        <w:numPr>
-          <w:ilvl w:val="0"/>
-          <w:numId w:val="1"/>
-        </w:numPr>
-        <w:spacing w:lineRule="auto" w:line="240"/>
-        <w:rPr/>
-      </w:pPr>
-      <w:r>
-        <w:rPr>
-          <w:rFonts w:eastAsia="EB Garamond" w:cs="EB Garamond" w:ascii="Cambria" w:hAnsi="Cambria"/>
-        </w:rPr>
-        <w:t>Wrote incident monitoring with PagerDuty via Perl, Bash and Python</w:t>
-      </w:r>
-    </w:p>
-    <w:p>
-      <w:pPr>
-        <w:pStyle w:val="LOnormal"/>
-        <w:numPr>
-          <w:ilvl w:val="0"/>
-          <w:numId w:val="1"/>
-        </w:numPr>
-        <w:spacing w:lineRule="auto" w:line="240"/>
-        <w:rPr/>
-      </w:pPr>
-      <w:r>
-        <w:rPr>
-          <w:rFonts w:eastAsia="EB Garamond" w:cs="EB Garamond" w:ascii="Cambria" w:hAnsi="Cambria"/>
-        </w:rPr>
-        <w:t>Visualized sales KPIs for wide viewing with Datadog via Perl, Bash and Python</w:t>
-      </w:r>
-    </w:p>
-    <w:p>
-      <w:pPr>
-        <w:pStyle w:val="LOnormal"/>
-        <w:numPr>
-          <w:ilvl w:val="0"/>
-          <w:numId w:val="1"/>
-        </w:numPr>
-        <w:spacing w:lineRule="auto" w:line="240"/>
-        <w:rPr/>
-      </w:pPr>
-      <w:r>
-        <w:rPr>
-          <w:rFonts w:eastAsia="EB Garamond" w:cs="EB Garamond" w:ascii="Cambria" w:hAnsi="Cambria"/>
-        </w:rPr>
-        <w:t>Developed &amp; matured key systems monitoring with Perl, Bash and Python</w:t>
-      </w:r>
-    </w:p>
-    <w:p>
-      <w:pPr>
-        <w:pStyle w:val="LOnormal"/>
-        <w:numPr>
-          <w:ilvl w:val="0"/>
-          <w:numId w:val="1"/>
-        </w:numPr>
-        <w:spacing w:lineRule="auto" w:line="240"/>
-        <w:rPr/>
-      </w:pPr>
-      <w:r>
-        <w:rPr>
-          <w:rFonts w:eastAsia="EB Garamond" w:cs="EB Garamond" w:ascii="Cambria" w:hAnsi="Cambria"/>
-        </w:rPr>
-        <w:t>Scripted application management scripts with Ansible, Bash and Perl</w:t>
-      </w:r>
-    </w:p>
-    <w:p>
-      <w:pPr>
-        <w:pStyle w:val="LOnormal"/>
-        <w:numPr>
-          <w:ilvl w:val="0"/>
-          <w:numId w:val="1"/>
-        </w:numPr>
-        <w:spacing w:lineRule="auto" w:line="240"/>
-        <w:rPr/>
-      </w:pPr>
-      <w:r>
-        <w:rPr>
-          <w:rFonts w:eastAsia="EB Garamond" w:cs="EB Garamond" w:ascii="Cambria" w:hAnsi="Cambria"/>
-        </w:rPr>
-        <w:t>Created &amp; maintained CI/CD pipelines in Jenkins</w:t>
-      </w:r>
-    </w:p>
-    <w:p>
-      <w:pPr>
-        <w:pStyle w:val="LOnormal"/>
-        <w:numPr>
-          <w:ilvl w:val="0"/>
-          <w:numId w:val="1"/>
-        </w:numPr>
-        <w:spacing w:lineRule="auto" w:line="240"/>
-        <w:rPr>
-          <w:rFonts w:ascii="Cambria" w:hAnsi="Cambria"/>
-        </w:rPr>
-      </w:pPr>
-      <w:r>
-        <w:rPr>
-          <w:rFonts w:eastAsia="EB Garamond" w:cs="EB Garamond" w:ascii="Cambria" w:hAnsi="Cambria"/>
-        </w:rPr>
-        <w:t>Reduced costs and risks through proving system viability evidence via JMeter load testing</w:t>
-      </w:r>
-    </w:p>
-    <w:p>
-      <w:pPr>
-        <w:pStyle w:val="Heading3"/>
-        <w:spacing w:lineRule="auto" w:line="240"/>
-        <w:rPr>
-          <w:rFonts w:ascii="Cambria" w:hAnsi="Cambria"/>
-        </w:rPr>
-      </w:pPr>
-      <w:r>
-        <w:rPr>
-          <w:rFonts w:eastAsia="EB Garamond" w:cs="EB Garamond" w:ascii="Cambria" w:hAnsi="Cambria"/>
-        </w:rPr>
-        <w:t>Application Architect</w:t>
-      </w:r>
-    </w:p>
-    <w:p>
-      <w:pPr>
-        <w:pStyle w:val="Heading4"/>
-        <w:spacing w:lineRule="auto" w:line="240"/>
-        <w:rPr>
-          <w:rFonts w:ascii="Cambria" w:hAnsi="Cambria"/>
-        </w:rPr>
-      </w:pPr>
-      <w:r>
-        <w:rPr>
-          <w:rFonts w:ascii="Cambria" w:hAnsi="Cambria"/>
-        </w:rPr>
-        <w:t>November 2010 to October 2015</w:t>
-      </w:r>
-    </w:p>
-    <w:p>
-      <w:pPr>
-        <w:pStyle w:val="LOnormal"/>
-        <w:numPr>
-          <w:ilvl w:val="0"/>
-          <w:numId w:val="2"/>
-        </w:numPr>
-        <w:spacing w:lineRule="auto" w:line="240"/>
-        <w:rPr/>
-      </w:pPr>
+        <w:t>code</w:t>
+      </w:r>
+      <w:r>
+        <w:rPr>
+          <w:rFonts w:eastAsia="EB Garamond" w:cs="EB Garamond" w:ascii="Cambria" w:hAnsi="Cambria"/>
+        </w:rPr>
+        <w:t xml:space="preserve"> in Perl, Bash, </w:t>
+      </w:r>
+      <w:r>
+        <w:rPr>
+          <w:rFonts w:eastAsia="EB Garamond" w:cs="EB Garamond" w:ascii="Cambria" w:hAnsi="Cambria"/>
+        </w:rPr>
+        <w:t xml:space="preserve">Go, </w:t>
+      </w:r>
+      <w:r>
+        <w:rPr>
+          <w:rFonts w:eastAsia="EB Garamond" w:cs="EB Garamond" w:ascii="Cambria" w:hAnsi="Cambria"/>
+        </w:rPr>
+        <w:t xml:space="preserve">Python, </w:t>
+      </w:r>
+      <w:r>
+        <w:rPr>
+          <w:rFonts w:eastAsia="EB Garamond" w:cs="EB Garamond" w:ascii="Cambria" w:hAnsi="Cambria"/>
+        </w:rPr>
+        <w:t xml:space="preserve">Complex SQL, Java, a bit of Groovy and </w:t>
+      </w:r>
       <w:r>
         <w:rPr>
           <w:rFonts w:eastAsia="EB Garamond" w:cs="EB Garamond" w:ascii="Cambria" w:hAnsi="Cambria"/>
@@ -648,141 +354,151 @@
           <w:szCs w:val="22"/>
           <w:lang w:val="en" w:eastAsia="zh-CN" w:bidi="hi-IN"/>
         </w:rPr>
-        <w:t>Designed/build/support of custom Java applications (financials, interfaces, etc)</w:t>
-      </w:r>
-    </w:p>
-    <w:p>
-      <w:pPr>
-        <w:pStyle w:val="LOnormal"/>
-        <w:numPr>
-          <w:ilvl w:val="0"/>
-          <w:numId w:val="2"/>
-        </w:numPr>
-        <w:spacing w:lineRule="auto" w:line="240"/>
-        <w:rPr/>
-      </w:pPr>
-      <w:r>
-        <w:rPr>
-          <w:rFonts w:eastAsia="EB Garamond" w:cs="EB Garamond" w:ascii="Cambria" w:hAnsi="Cambria"/>
-        </w:rPr>
-        <w:t>Designed/implemented Promising Module in Sterling OMS with heavy custom interface work using Java and Apache Camel to orchestrate service calls into Promising Module</w:t>
-      </w:r>
-    </w:p>
-    <w:p>
-      <w:pPr>
-        <w:pStyle w:val="LOnormal"/>
-        <w:numPr>
-          <w:ilvl w:val="0"/>
-          <w:numId w:val="2"/>
-        </w:numPr>
-        <w:spacing w:lineRule="auto" w:line="240"/>
-        <w:rPr/>
-      </w:pPr>
-      <w:r>
-        <w:rPr>
-          <w:rFonts w:eastAsia="EB Garamond" w:cs="EB Garamond" w:ascii="Cambria" w:hAnsi="Cambria"/>
-        </w:rPr>
-        <w:t>Designed/implemented Pricing &amp; Inventory modules in Sterling OMS with heavy emphasis on both pricing API performance and custom Java to keep inventory data in sync in real time with other systems</w:t>
-      </w:r>
-    </w:p>
-    <w:p>
-      <w:pPr>
-        <w:pStyle w:val="LOnormal"/>
-        <w:numPr>
-          <w:ilvl w:val="0"/>
-          <w:numId w:val="2"/>
-        </w:numPr>
-        <w:spacing w:lineRule="auto" w:line="240"/>
-        <w:rPr/>
-      </w:pPr>
-      <w:r>
-        <w:rPr>
-          <w:rFonts w:eastAsia="EB Garamond" w:cs="EB Garamond" w:ascii="Cambria" w:hAnsi="Cambria"/>
-        </w:rPr>
-        <w:t>Designed/implemented History Data module in Sterling OMS with most of the focus on a balance of traditional ETL patterns with the use of native APIs and custom data loading applications</w:t>
-      </w:r>
-    </w:p>
-    <w:p>
-      <w:pPr>
-        <w:pStyle w:val="LOnormal"/>
-        <w:numPr>
-          <w:ilvl w:val="0"/>
-          <w:numId w:val="2"/>
-        </w:numPr>
-        <w:spacing w:lineRule="auto" w:line="240"/>
-        <w:rPr/>
-      </w:pPr>
-      <w:r>
-        <w:rPr>
-          <w:rFonts w:eastAsia="EB Garamond" w:cs="EB Garamond" w:ascii="Cambria" w:hAnsi="Cambria"/>
-        </w:rPr>
-        <w:t>Stabilized deployment process (with Bash scripts, GitLab as SCM and Ant for builds)</w:t>
-      </w:r>
-    </w:p>
-    <w:p>
-      <w:pPr>
-        <w:pStyle w:val="LOnormal"/>
-        <w:numPr>
-          <w:ilvl w:val="0"/>
-          <w:numId w:val="2"/>
-        </w:numPr>
-        <w:spacing w:lineRule="auto" w:line="240"/>
-        <w:rPr>
-          <w:rFonts w:ascii="Cambria" w:hAnsi="Cambria"/>
-        </w:rPr>
-      </w:pPr>
-      <w:r>
-        <w:rPr>
-          <w:rFonts w:eastAsia="EB Garamond" w:cs="EB Garamond" w:ascii="Cambria" w:hAnsi="Cambria"/>
-        </w:rPr>
-        <w:t>Presented at IBM Smarter Commerce Global Summit</w:t>
+        <w:t>some</w:t>
+      </w:r>
+      <w:r>
+        <w:rPr>
+          <w:rFonts w:eastAsia="EB Garamond" w:cs="EB Garamond" w:ascii="Cambria" w:hAnsi="Cambria"/>
+        </w:rPr>
+        <w:t xml:space="preserve"> UBL.</w:t>
+      </w:r>
+    </w:p>
+    <w:p>
+      <w:pPr>
+        <w:pStyle w:val="Heading1"/>
+        <w:spacing w:lineRule="auto" w:line="240" w:before="400" w:after="0"/>
+        <w:rPr>
+          <w:rFonts w:ascii="Cambria" w:hAnsi="Cambria"/>
+        </w:rPr>
+      </w:pPr>
+      <w:bookmarkStart w:id="1" w:name="_qvph5hj4eit"/>
+      <w:bookmarkEnd w:id="1"/>
+      <w:r>
+        <w:rPr>
+          <w:rFonts w:eastAsia="EB Garamond" w:cs="EB Garamond" w:ascii="Cambria" w:hAnsi="Cambria"/>
+        </w:rPr>
+        <w:t>Experience</w:t>
+      </w:r>
+    </w:p>
+    <w:p>
+      <w:pPr>
+        <w:pStyle w:val="Heading2"/>
+        <w:spacing w:lineRule="auto" w:line="240" w:before="200" w:after="0"/>
+        <w:rPr>
+          <w:rFonts w:ascii="Cambria" w:hAnsi="Cambria"/>
+        </w:rPr>
+      </w:pPr>
+      <w:bookmarkStart w:id="2" w:name="_88r1g85mkxjs"/>
+      <w:bookmarkEnd w:id="2"/>
+      <w:r>
+        <w:rPr>
+          <w:rFonts w:eastAsia="EB Garamond" w:cs="EB Garamond" w:ascii="Cambria" w:hAnsi="Cambria"/>
+        </w:rPr>
+        <w:t>S.P. Richards Company</w:t>
       </w:r>
     </w:p>
     <w:p>
       <w:pPr>
         <w:pStyle w:val="Heading3"/>
-        <w:spacing w:lineRule="auto" w:line="240"/>
-        <w:rPr>
-          <w:rFonts w:ascii="Cambria" w:hAnsi="Cambria"/>
-        </w:rPr>
-      </w:pPr>
-      <w:r>
-        <w:rPr>
-          <w:rFonts w:eastAsia="EB Garamond" w:cs="EB Garamond" w:ascii="Cambria" w:hAnsi="Cambria"/>
-        </w:rPr>
-        <w:t>Application Administrator</w:t>
+        <w:spacing w:lineRule="auto" w:line="240" w:before="200" w:after="80"/>
+        <w:rPr>
+          <w:rFonts w:ascii="Cambria" w:hAnsi="Cambria"/>
+        </w:rPr>
+      </w:pPr>
+      <w:r>
+        <w:rPr>
+          <w:rFonts w:eastAsia="EB Garamond" w:cs="EB Garamond" w:ascii="Cambria" w:hAnsi="Cambria"/>
+        </w:rPr>
+        <w:t>Applications Development Manager</w:t>
       </w:r>
     </w:p>
     <w:p>
       <w:pPr>
         <w:pStyle w:val="Heading4"/>
-        <w:spacing w:lineRule="auto" w:line="240"/>
-        <w:rPr>
-          <w:rFonts w:ascii="Cambria" w:hAnsi="Cambria"/>
-        </w:rPr>
-      </w:pPr>
-      <w:r>
-        <w:rPr>
-          <w:rFonts w:ascii="Cambria" w:hAnsi="Cambria"/>
-        </w:rPr>
-        <w:t>June 2006 to October 2010</w:t>
-      </w:r>
-    </w:p>
-    <w:p>
-      <w:pPr>
-        <w:pStyle w:val="LOnormal"/>
-        <w:numPr>
-          <w:ilvl w:val="0"/>
-          <w:numId w:val="3"/>
-        </w:numPr>
-        <w:spacing w:lineRule="auto" w:line="240"/>
-        <w:rPr/>
-      </w:pPr>
-      <w:r>
-        <w:rPr>
-          <w:rFonts w:eastAsia="EB Garamond" w:cs="EB Garamond" w:ascii="Cambria" w:hAnsi="Cambria"/>
-        </w:rPr>
-        <w:t xml:space="preserve">Drove standardization of Java Ant build pipeline for custom and packaged Java </w:t>
+        <w:rPr>
+          <w:rFonts w:ascii="Cambria" w:hAnsi="Cambria"/>
+        </w:rPr>
+      </w:pPr>
+      <w:r>
+        <w:rPr>
+          <w:rFonts w:ascii="Cambria" w:hAnsi="Cambria"/>
+        </w:rPr>
+        <w:t>October 2015 to Present</w:t>
+      </w:r>
+    </w:p>
+    <w:p>
+      <w:pPr>
+        <w:pStyle w:val="Heading5"/>
+        <w:rPr>
+          <w:rFonts w:ascii="Arial" w:hAnsi="Arial" w:eastAsia="Arial" w:cs="Arial"/>
+          <w:color w:val="666666"/>
+          <w:kern w:val="0"/>
+          <w:sz w:val="22"/>
+          <w:szCs w:val="22"/>
+          <w:lang w:val="en" w:eastAsia="zh-CN" w:bidi="hi-IN"/>
+        </w:rPr>
+      </w:pPr>
+      <w:r>
+        <w:rPr>
+          <w:rFonts w:eastAsia="Arial" w:cs="Arial"/>
+          <w:color w:val="666666"/>
+          <w:kern w:val="0"/>
+          <w:sz w:val="22"/>
+          <w:szCs w:val="22"/>
+          <w:lang w:val="en" w:eastAsia="zh-CN" w:bidi="hi-IN"/>
+        </w:rPr>
+        <w:t>As a Manager</w:t>
+      </w:r>
+    </w:p>
+    <w:p>
+      <w:pPr>
+        <w:pStyle w:val="LOnormal"/>
+        <w:numPr>
+          <w:ilvl w:val="0"/>
+          <w:numId w:val="8"/>
+        </w:numPr>
+        <w:spacing w:lineRule="auto" w:line="240"/>
+        <w:rPr/>
+      </w:pPr>
+      <w:r>
+        <w:rPr>
+          <w:rFonts w:eastAsia="EB Garamond" w:cs="EB Garamond" w:ascii="Cambria" w:hAnsi="Cambria"/>
+        </w:rPr>
+        <w:t>Managed successful implementation of customer-facing and internal-facing sales analytics applications in 2021</w:t>
+      </w:r>
+    </w:p>
+    <w:p>
+      <w:pPr>
+        <w:pStyle w:val="LOnormal"/>
+        <w:numPr>
+          <w:ilvl w:val="0"/>
+          <w:numId w:val="8"/>
+        </w:numPr>
+        <w:spacing w:lineRule="auto" w:line="240"/>
+        <w:rPr/>
+      </w:pPr>
+      <w:r>
+        <w:rPr>
+          <w:rFonts w:eastAsia="EB Garamond" w:cs="EB Garamond" w:ascii="Cambria" w:hAnsi="Cambria"/>
+        </w:rPr>
+        <w:t>Increased revenue by 3 basis points through a residential parcel billing project in 2020</w:t>
+      </w:r>
+    </w:p>
+    <w:p>
+      <w:pPr>
+        <w:pStyle w:val="LOnormal"/>
+        <w:numPr>
+          <w:ilvl w:val="0"/>
+          <w:numId w:val="8"/>
+        </w:numPr>
+        <w:spacing w:lineRule="auto" w:line="240"/>
+        <w:rPr/>
+      </w:pPr>
+      <w:r>
+        <w:rPr>
+          <w:rFonts w:eastAsia="EB Garamond" w:cs="EB Garamond" w:ascii="Cambria" w:hAnsi="Cambria"/>
+        </w:rPr>
+        <w:t xml:space="preserve">My team was ahead of everyone in </w:t>
       </w:r>
       <w:r>
         <w:rPr>
@@ -793,94 +509,914 @@
           <w:szCs w:val="22"/>
           <w:lang w:val="en" w:eastAsia="zh-CN" w:bidi="hi-IN"/>
         </w:rPr>
-        <w:t>delivery</w:t>
-      </w:r>
-    </w:p>
-    <w:p>
-      <w:pPr>
-        <w:pStyle w:val="LOnormal"/>
-        <w:numPr>
-          <w:ilvl w:val="0"/>
-          <w:numId w:val="3"/>
-        </w:numPr>
-        <w:spacing w:lineRule="auto" w:line="240"/>
-        <w:rPr/>
-      </w:pPr>
-      <w:r>
-        <w:rPr>
-          <w:rFonts w:eastAsia="EB Garamond" w:cs="EB Garamond" w:ascii="Cambria" w:hAnsi="Cambria"/>
-        </w:rPr>
-        <w:t>Implemented Purchasing and master data loading modules in Sterling OMS</w:t>
-      </w:r>
-    </w:p>
-    <w:p>
-      <w:pPr>
-        <w:pStyle w:val="LOnormal"/>
-        <w:numPr>
-          <w:ilvl w:val="0"/>
-          <w:numId w:val="3"/>
-        </w:numPr>
-        <w:spacing w:lineRule="auto" w:line="240"/>
-        <w:rPr/>
-      </w:pPr>
-      <w:r>
-        <w:rPr>
-          <w:rFonts w:eastAsia="EB Garamond" w:cs="EB Garamond" w:ascii="Cambria" w:hAnsi="Cambria"/>
-        </w:rPr>
-        <w:t>Implemented PROS pricing &amp; analytics solutions (as Jitterbit ETL developer)</w:t>
-      </w:r>
-    </w:p>
-    <w:p>
-      <w:pPr>
-        <w:pStyle w:val="LOnormal"/>
-        <w:numPr>
-          <w:ilvl w:val="0"/>
-          <w:numId w:val="3"/>
-        </w:numPr>
-        <w:spacing w:lineRule="auto" w:line="240"/>
-        <w:rPr/>
-      </w:pPr>
-      <w:r>
-        <w:rPr>
-          <w:rFonts w:eastAsia="EB Garamond" w:cs="EB Garamond" w:ascii="Cambria" w:hAnsi="Cambria"/>
-        </w:rPr>
-        <w:t>Created extensive monitoring/automated recovery scripts in Perl and Batch for Axapta</w:t>
-      </w:r>
-    </w:p>
-    <w:p>
-      <w:pPr>
-        <w:pStyle w:val="LOnormal"/>
-        <w:numPr>
-          <w:ilvl w:val="0"/>
-          <w:numId w:val="3"/>
-        </w:numPr>
-        <w:spacing w:lineRule="auto" w:line="240"/>
-        <w:rPr/>
-      </w:pPr>
-      <w:r>
-        <w:rPr>
-          <w:rFonts w:eastAsia="EB Garamond" w:cs="EB Garamond" w:ascii="Cambria" w:hAnsi="Cambria"/>
-        </w:rPr>
-        <w:t>Led Axapta 4/Sterling OMS project (as PM, tester, admin and occasional X++ developer)</w:t>
-      </w:r>
-    </w:p>
-    <w:p>
-      <w:pPr>
-        <w:pStyle w:val="LOnormal"/>
-        <w:numPr>
-          <w:ilvl w:val="0"/>
-          <w:numId w:val="3"/>
-        </w:numPr>
-        <w:spacing w:lineRule="auto" w:line="240"/>
-        <w:rPr>
-          <w:rFonts w:ascii="Cambria" w:hAnsi="Cambria"/>
-        </w:rPr>
-      </w:pPr>
-      <w:r>
-        <w:rPr>
-          <w:rFonts w:eastAsia="EB Garamond" w:cs="EB Garamond" w:ascii="Cambria" w:hAnsi="Cambria"/>
-        </w:rPr>
-        <w:t>Integrated Horizon subsidiary network into SPR network (as systems architect)</w:t>
+        <w:t xml:space="preserve">terms of </w:t>
+      </w:r>
+      <w:r>
+        <w:rPr>
+          <w:rFonts w:eastAsia="EB Garamond" w:cs="EB Garamond" w:ascii="Cambria" w:hAnsi="Cambria"/>
+        </w:rPr>
+        <w:t xml:space="preserve">pandemic readiness because of </w:t>
+      </w:r>
+      <w:r>
+        <w:rPr>
+          <w:rFonts w:eastAsia="EB Garamond" w:cs="EB Garamond" w:ascii="Cambria" w:hAnsi="Cambria"/>
+        </w:rPr>
+        <w:t xml:space="preserve">our </w:t>
+      </w:r>
+      <w:r>
+        <w:rPr>
+          <w:rFonts w:eastAsia="EB Garamond" w:cs="EB Garamond" w:ascii="Cambria" w:hAnsi="Cambria"/>
+        </w:rPr>
+        <w:t xml:space="preserve">prior gameplanning </w:t>
+      </w:r>
+      <w:r>
+        <w:rPr>
+          <w:rFonts w:eastAsia="EB Garamond" w:cs="EB Garamond" w:ascii="Cambria" w:hAnsi="Cambria"/>
+        </w:rPr>
+        <w:t>for distributed working</w:t>
+      </w:r>
+    </w:p>
+    <w:p>
+      <w:pPr>
+        <w:pStyle w:val="LOnormal"/>
+        <w:numPr>
+          <w:ilvl w:val="0"/>
+          <w:numId w:val="8"/>
+        </w:numPr>
+        <w:spacing w:lineRule="auto" w:line="240"/>
+        <w:rPr/>
+      </w:pPr>
+      <w:r>
+        <w:rPr>
+          <w:rFonts w:eastAsia="EB Garamond" w:cs="EB Garamond" w:ascii="Cambria" w:hAnsi="Cambria"/>
+        </w:rPr>
+        <w:t>Reduced system-based warehouse exceptions by 90-percent in 2020</w:t>
+      </w:r>
+    </w:p>
+    <w:p>
+      <w:pPr>
+        <w:pStyle w:val="LOnormal"/>
+        <w:numPr>
+          <w:ilvl w:val="0"/>
+          <w:numId w:val="8"/>
+        </w:numPr>
+        <w:spacing w:lineRule="auto" w:line="240"/>
+        <w:rPr/>
+      </w:pPr>
+      <w:r>
+        <w:rPr>
+          <w:rFonts w:eastAsia="EB Garamond" w:cs="EB Garamond" w:ascii="Cambria" w:hAnsi="Cambria"/>
+        </w:rPr>
+        <w:t>Moved over 50% of order line volume to new OMS in 2020</w:t>
+      </w:r>
+    </w:p>
+    <w:p>
+      <w:pPr>
+        <w:pStyle w:val="LOnormal"/>
+        <w:numPr>
+          <w:ilvl w:val="0"/>
+          <w:numId w:val="8"/>
+        </w:numPr>
+        <w:spacing w:lineRule="auto" w:line="240"/>
+        <w:rPr/>
+      </w:pPr>
+      <w:r>
+        <w:rPr>
+          <w:rFonts w:eastAsia="EB Garamond" w:cs="EB Garamond" w:ascii="Cambria" w:hAnsi="Cambria"/>
+        </w:rPr>
+        <w:t>Implemented Oracle Exadata Machine in 2020</w:t>
+      </w:r>
+    </w:p>
+    <w:p>
+      <w:pPr>
+        <w:pStyle w:val="LOnormal"/>
+        <w:numPr>
+          <w:ilvl w:val="0"/>
+          <w:numId w:val="8"/>
+        </w:numPr>
+        <w:spacing w:lineRule="auto" w:line="240"/>
+        <w:rPr/>
+      </w:pPr>
+      <w:r>
+        <w:rPr>
+          <w:rFonts w:eastAsia="EB Garamond" w:cs="EB Garamond" w:ascii="Cambria" w:hAnsi="Cambria"/>
+        </w:rPr>
+        <w:t>Moved primary and disaster recovery data centers in 2020</w:t>
+      </w:r>
+    </w:p>
+    <w:p>
+      <w:pPr>
+        <w:pStyle w:val="LOnormal"/>
+        <w:numPr>
+          <w:ilvl w:val="0"/>
+          <w:numId w:val="8"/>
+        </w:numPr>
+        <w:spacing w:lineRule="auto" w:line="240"/>
+        <w:rPr/>
+      </w:pPr>
+      <w:r>
+        <w:rPr>
+          <w:rFonts w:eastAsia="EB Garamond" w:cs="EB Garamond" w:ascii="Cambria" w:hAnsi="Cambria"/>
+        </w:rPr>
+        <w:t>Integrated DBAs into Application Reliability team in 2020</w:t>
+      </w:r>
+    </w:p>
+    <w:p>
+      <w:pPr>
+        <w:pStyle w:val="LOnormal"/>
+        <w:numPr>
+          <w:ilvl w:val="0"/>
+          <w:numId w:val="8"/>
+        </w:numPr>
+        <w:spacing w:lineRule="auto" w:line="240"/>
+        <w:rPr/>
+      </w:pPr>
+      <w:r>
+        <w:rPr>
+          <w:rFonts w:eastAsia="EB Garamond" w:cs="EB Garamond" w:ascii="Cambria" w:hAnsi="Cambria"/>
+        </w:rPr>
+        <w:t>Drove 95% of deployments to become non-impacting, daily events by 2019 (was 15% in 2018)</w:t>
+      </w:r>
+    </w:p>
+    <w:p>
+      <w:pPr>
+        <w:pStyle w:val="LOnormal"/>
+        <w:numPr>
+          <w:ilvl w:val="0"/>
+          <w:numId w:val="8"/>
+        </w:numPr>
+        <w:spacing w:lineRule="auto" w:line="240"/>
+        <w:rPr/>
+      </w:pPr>
+      <w:r>
+        <w:rPr>
+          <w:rFonts w:eastAsia="EB Garamond" w:cs="EB Garamond" w:ascii="Cambria" w:hAnsi="Cambria"/>
+        </w:rPr>
+        <w:t>Created Application Reliability Team (think "SRE Team") in 2018</w:t>
+      </w:r>
+    </w:p>
+    <w:p>
+      <w:pPr>
+        <w:pStyle w:val="LOnormal"/>
+        <w:numPr>
+          <w:ilvl w:val="0"/>
+          <w:numId w:val="8"/>
+        </w:numPr>
+        <w:spacing w:lineRule="auto" w:line="240"/>
+        <w:rPr/>
+      </w:pPr>
+      <w:r>
+        <w:rPr>
+          <w:rFonts w:eastAsia="EB Garamond" w:cs="EB Garamond" w:ascii="Cambria" w:hAnsi="Cambria"/>
+        </w:rPr>
+        <w:t>Guided .NET dev team to deliver major additions to customer portal in 2017</w:t>
+      </w:r>
+    </w:p>
+    <w:p>
+      <w:pPr>
+        <w:pStyle w:val="LOnormal"/>
+        <w:numPr>
+          <w:ilvl w:val="0"/>
+          <w:numId w:val="8"/>
+        </w:numPr>
+        <w:spacing w:lineRule="auto" w:line="240"/>
+        <w:rPr/>
+      </w:pPr>
+      <w:r>
+        <w:rPr>
+          <w:rFonts w:eastAsia="EB Garamond" w:cs="EB Garamond" w:ascii="Cambria" w:hAnsi="Cambria"/>
+        </w:rPr>
+        <w:t>Stabilized .NET dev team upon inheritance who had 400-percent turnover in a year in 2016</w:t>
+      </w:r>
+    </w:p>
+    <w:p>
+      <w:pPr>
+        <w:pStyle w:val="LOnormal"/>
+        <w:numPr>
+          <w:ilvl w:val="0"/>
+          <w:numId w:val="8"/>
+        </w:numPr>
+        <w:spacing w:lineRule="auto" w:line="240"/>
+        <w:rPr/>
+      </w:pPr>
+      <w:r>
+        <w:rPr>
+          <w:rFonts w:eastAsia="EB Garamond" w:cs="EB Garamond" w:ascii="Cambria" w:hAnsi="Cambria"/>
+        </w:rPr>
+        <w:t>Upgraded &amp; supported custom Java customer rebates financial applications in 2017</w:t>
+      </w:r>
+    </w:p>
+    <w:p>
+      <w:pPr>
+        <w:pStyle w:val="LOnormal"/>
+        <w:numPr>
+          <w:ilvl w:val="0"/>
+          <w:numId w:val="8"/>
+        </w:numPr>
+        <w:spacing w:lineRule="auto" w:line="240"/>
+        <w:rPr/>
+      </w:pPr>
+      <w:r>
+        <w:rPr>
+          <w:rFonts w:eastAsia="EB Garamond" w:cs="EB Garamond" w:ascii="Cambria" w:hAnsi="Cambria"/>
+        </w:rPr>
+        <w:t>Evangelized and adopted Kanban process for visualizing team workflow</w:t>
+      </w:r>
+    </w:p>
+    <w:p>
+      <w:pPr>
+        <w:pStyle w:val="LOnormal"/>
+        <w:numPr>
+          <w:ilvl w:val="0"/>
+          <w:numId w:val="8"/>
+        </w:numPr>
+        <w:spacing w:lineRule="auto" w:line="240"/>
+        <w:rPr/>
+      </w:pPr>
+      <w:r>
+        <w:rPr>
+          <w:rFonts w:eastAsia="EB Garamond" w:cs="EB Garamond" w:ascii="Cambria" w:hAnsi="Cambria"/>
+        </w:rPr>
+        <w:t>Developed runbooks for common activites</w:t>
+      </w:r>
+    </w:p>
+    <w:p>
+      <w:pPr>
+        <w:pStyle w:val="Heading5"/>
+        <w:rPr/>
+      </w:pPr>
+      <w:r>
+        <w:rPr/>
+        <w:t>A</w:t>
+      </w:r>
+      <w:r>
+        <w:rPr/>
+        <w:t xml:space="preserve">s an </w:t>
+      </w:r>
+      <w:r>
+        <w:rPr>
+          <w:rFonts w:eastAsia="Arial" w:cs="Arial"/>
+          <w:color w:val="666666"/>
+          <w:kern w:val="0"/>
+          <w:sz w:val="22"/>
+          <w:szCs w:val="22"/>
+          <w:lang w:val="en" w:eastAsia="zh-CN" w:bidi="hi-IN"/>
+        </w:rPr>
+        <w:t>Architect</w:t>
+      </w:r>
+    </w:p>
+    <w:p>
+      <w:pPr>
+        <w:pStyle w:val="LOnormal"/>
+        <w:numPr>
+          <w:ilvl w:val="0"/>
+          <w:numId w:val="9"/>
+        </w:numPr>
+        <w:spacing w:lineRule="auto" w:line="240"/>
+        <w:rPr/>
+      </w:pPr>
+      <w:r>
+        <w:rPr>
+          <w:rFonts w:eastAsia="EB Garamond" w:cs="EB Garamond" w:ascii="Cambria" w:hAnsi="Cambria"/>
+        </w:rPr>
+        <w:t>Turned a top 20 customer into a top 5 customer by designing a new promising solution</w:t>
+      </w:r>
+    </w:p>
+    <w:p>
+      <w:pPr>
+        <w:pStyle w:val="LOnormal"/>
+        <w:numPr>
+          <w:ilvl w:val="0"/>
+          <w:numId w:val="9"/>
+        </w:numPr>
+        <w:spacing w:lineRule="auto" w:line="240"/>
+        <w:rPr/>
+      </w:pPr>
+      <w:r>
+        <w:rPr>
+          <w:rFonts w:eastAsia="EB Garamond" w:cs="EB Garamond" w:ascii="Cambria" w:hAnsi="Cambria"/>
+        </w:rPr>
+        <w:t>Decomposed legacy Backorder Allocation function into a microservice pattern</w:t>
+      </w:r>
+    </w:p>
+    <w:p>
+      <w:pPr>
+        <w:pStyle w:val="LOnormal"/>
+        <w:numPr>
+          <w:ilvl w:val="0"/>
+          <w:numId w:val="9"/>
+        </w:numPr>
+        <w:spacing w:lineRule="auto" w:line="240"/>
+        <w:rPr/>
+      </w:pPr>
+      <w:r>
+        <w:rPr>
+          <w:rFonts w:eastAsia="EB Garamond" w:cs="EB Garamond" w:ascii="Cambria" w:hAnsi="Cambria"/>
+        </w:rPr>
+        <w:t>Reimagined business continuance capabilities in hyperconverged virtual infrastructure</w:t>
+      </w:r>
+    </w:p>
+    <w:p>
+      <w:pPr>
+        <w:pStyle w:val="LOnormal"/>
+        <w:numPr>
+          <w:ilvl w:val="0"/>
+          <w:numId w:val="9"/>
+        </w:numPr>
+        <w:spacing w:lineRule="auto" w:line="240"/>
+        <w:rPr/>
+      </w:pPr>
+      <w:r>
+        <w:rPr>
+          <w:rFonts w:eastAsia="EB Garamond" w:cs="EB Garamond" w:ascii="Cambria" w:hAnsi="Cambria"/>
+        </w:rPr>
+        <w:t>Designed solution to decompose and reassemble large orders for easier handling</w:t>
+      </w:r>
+    </w:p>
+    <w:p>
+      <w:pPr>
+        <w:pStyle w:val="LOnormal"/>
+        <w:numPr>
+          <w:ilvl w:val="0"/>
+          <w:numId w:val="9"/>
+        </w:numPr>
+        <w:spacing w:lineRule="auto" w:line="240"/>
+        <w:rPr/>
+      </w:pPr>
+      <w:r>
+        <w:rPr>
+          <w:rFonts w:eastAsia="EB Garamond" w:cs="EB Garamond" w:ascii="Cambria" w:hAnsi="Cambria"/>
+        </w:rPr>
+        <w:t>Designed a modular approach to increasing order management system capacity</w:t>
+      </w:r>
+    </w:p>
+    <w:p>
+      <w:pPr>
+        <w:pStyle w:val="LOnormal"/>
+        <w:numPr>
+          <w:ilvl w:val="0"/>
+          <w:numId w:val="9"/>
+        </w:numPr>
+        <w:spacing w:lineRule="auto" w:line="240"/>
+        <w:rPr/>
+      </w:pPr>
+      <w:r>
+        <w:rPr>
+          <w:rFonts w:eastAsia="EB Garamond" w:cs="EB Garamond" w:ascii="Cambria" w:hAnsi="Cambria"/>
+        </w:rPr>
+        <w:t>Designed strangler services for legacy routing web services</w:t>
+      </w:r>
+    </w:p>
+    <w:p>
+      <w:pPr>
+        <w:pStyle w:val="LOnormal"/>
+        <w:numPr>
+          <w:ilvl w:val="0"/>
+          <w:numId w:val="9"/>
+        </w:numPr>
+        <w:spacing w:lineRule="auto" w:line="240"/>
+        <w:rPr/>
+      </w:pPr>
+      <w:r>
+        <w:rPr>
+          <w:rFonts w:eastAsia="EB Garamond" w:cs="EB Garamond" w:ascii="Cambria" w:hAnsi="Cambria"/>
+        </w:rPr>
+        <w:t>Designed an inventory abstraction layer to deocuple and minimize system downtime using an event sourcing approach</w:t>
+      </w:r>
+    </w:p>
+    <w:p>
+      <w:pPr>
+        <w:pStyle w:val="LOnormal"/>
+        <w:spacing w:lineRule="auto" w:line="240"/>
+        <w:rPr>
+          <w:rFonts w:ascii="Cambria" w:hAnsi="Cambria" w:eastAsia="EB Garamond" w:cs="EB Garamond"/>
+        </w:rPr>
+      </w:pPr>
+      <w:r>
+        <w:rPr/>
+      </w:r>
+    </w:p>
+    <w:p>
+      <w:pPr>
+        <w:pStyle w:val="Heading5"/>
+        <w:rPr/>
+      </w:pPr>
+      <w:r>
+        <w:rPr/>
+        <w:t xml:space="preserve">As </w:t>
+      </w:r>
+      <w:r>
+        <w:rPr/>
+        <w:t xml:space="preserve">Security </w:t>
+      </w:r>
+      <w:r>
+        <w:rPr/>
+        <w:t>professional</w:t>
+      </w:r>
+    </w:p>
+    <w:p>
+      <w:pPr>
+        <w:pStyle w:val="LOnormal"/>
+        <w:numPr>
+          <w:ilvl w:val="0"/>
+          <w:numId w:val="10"/>
+        </w:numPr>
+        <w:spacing w:lineRule="auto" w:line="240"/>
+        <w:rPr/>
+      </w:pPr>
+      <w:r>
+        <w:rPr>
+          <w:rFonts w:eastAsia="EB Garamond" w:cs="EB Garamond" w:ascii="Cambria" w:hAnsi="Cambria"/>
+        </w:rPr>
+        <w:t>Migrated web portal autentication system from custom RDBMS to Active Directory</w:t>
+      </w:r>
+    </w:p>
+    <w:p>
+      <w:pPr>
+        <w:pStyle w:val="LOnormal"/>
+        <w:numPr>
+          <w:ilvl w:val="0"/>
+          <w:numId w:val="10"/>
+        </w:numPr>
+        <w:spacing w:lineRule="auto" w:line="240"/>
+        <w:rPr/>
+      </w:pPr>
+      <w:r>
+        <w:rPr>
+          <w:rFonts w:eastAsia="EB Garamond" w:cs="EB Garamond" w:ascii="Cambria" w:hAnsi="Cambria"/>
+        </w:rPr>
+        <w:t>Implemented Whitehat Sentinel (SAST) solution into delivery pipeline</w:t>
+      </w:r>
+    </w:p>
+    <w:p>
+      <w:pPr>
+        <w:pStyle w:val="LOnormal"/>
+        <w:numPr>
+          <w:ilvl w:val="0"/>
+          <w:numId w:val="10"/>
+        </w:numPr>
+        <w:spacing w:lineRule="auto" w:line="240"/>
+        <w:rPr/>
+      </w:pPr>
+      <w:r>
+        <w:rPr>
+          <w:rFonts w:eastAsia="EB Garamond" w:cs="EB Garamond" w:ascii="Cambria" w:hAnsi="Cambria"/>
+        </w:rPr>
+        <w:t>Penetration testing remediation (with Black Lantern Security)</w:t>
+      </w:r>
+    </w:p>
+    <w:p>
+      <w:pPr>
+        <w:pStyle w:val="LOnormal"/>
+        <w:numPr>
+          <w:ilvl w:val="0"/>
+          <w:numId w:val="10"/>
+        </w:numPr>
+        <w:spacing w:lineRule="auto" w:line="240"/>
+        <w:rPr/>
+      </w:pPr>
+      <w:r>
+        <w:rPr>
+          <w:rFonts w:eastAsia="EB Garamond" w:cs="EB Garamond" w:ascii="Cambria" w:hAnsi="Cambria"/>
+        </w:rPr>
+        <w:t>Updated a homegrown authorization/tokenization system to meet modern standards</w:t>
+      </w:r>
+    </w:p>
+    <w:p>
+      <w:pPr>
+        <w:pStyle w:val="LOnormal"/>
+        <w:numPr>
+          <w:ilvl w:val="0"/>
+          <w:numId w:val="10"/>
+        </w:numPr>
+        <w:spacing w:lineRule="auto" w:line="240"/>
+        <w:rPr/>
+      </w:pPr>
+      <w:r>
+        <w:rPr>
+          <w:rFonts w:eastAsia="EB Garamond" w:cs="EB Garamond" w:ascii="Cambria" w:hAnsi="Cambria"/>
+        </w:rPr>
+        <w:t>Dynamic network isolation project</w:t>
+      </w:r>
+    </w:p>
+    <w:p>
+      <w:pPr>
+        <w:pStyle w:val="LOnormal"/>
+        <w:numPr>
+          <w:ilvl w:val="0"/>
+          <w:numId w:val="10"/>
+        </w:numPr>
+        <w:spacing w:lineRule="auto" w:line="240"/>
+        <w:rPr/>
+      </w:pPr>
+      <w:r>
+        <w:rPr>
+          <w:rFonts w:eastAsia="EB Garamond" w:cs="EB Garamond" w:ascii="Cambria" w:hAnsi="Cambria"/>
+        </w:rPr>
+        <w:t xml:space="preserve">Attack surface </w:t>
+      </w:r>
+      <w:r>
+        <w:rPr>
+          <w:rFonts w:eastAsia="EB Garamond" w:cs="EB Garamond" w:ascii="Cambria" w:hAnsi="Cambria"/>
+        </w:rPr>
+        <w:t>reduction analysis</w:t>
+      </w:r>
+    </w:p>
+    <w:p>
+      <w:pPr>
+        <w:pStyle w:val="LOnormal"/>
+        <w:numPr>
+          <w:ilvl w:val="0"/>
+          <w:numId w:val="10"/>
+        </w:numPr>
+        <w:spacing w:lineRule="auto" w:line="240"/>
+        <w:rPr/>
+      </w:pPr>
+      <w:r>
+        <w:rPr>
+          <w:rFonts w:eastAsia="EB Garamond" w:cs="EB Garamond" w:ascii="Cambria" w:hAnsi="Cambria"/>
+        </w:rPr>
+        <w:t>Potential breach investigation</w:t>
+      </w:r>
+    </w:p>
+    <w:p>
+      <w:pPr>
+        <w:pStyle w:val="LOnormal"/>
+        <w:spacing w:lineRule="auto" w:line="240"/>
+        <w:rPr>
+          <w:rFonts w:ascii="Cambria" w:hAnsi="Cambria" w:eastAsia="EB Garamond" w:cs="EB Garamond"/>
+        </w:rPr>
+      </w:pPr>
+      <w:r>
+        <w:rPr/>
+      </w:r>
+    </w:p>
+    <w:p>
+      <w:pPr>
+        <w:pStyle w:val="Heading5"/>
+        <w:rPr/>
+      </w:pPr>
+      <w:r>
+        <w:rPr/>
+        <w:t xml:space="preserve">As a </w:t>
+      </w:r>
+      <w:r>
+        <w:rPr/>
+        <w:t xml:space="preserve">DevOps </w:t>
+      </w:r>
+      <w:r>
+        <w:rPr/>
+        <w:t>practitioner</w:t>
+      </w:r>
+    </w:p>
+    <w:p>
+      <w:pPr>
+        <w:pStyle w:val="LOnormal"/>
+        <w:numPr>
+          <w:ilvl w:val="0"/>
+          <w:numId w:val="11"/>
+        </w:numPr>
+        <w:spacing w:lineRule="auto" w:line="240"/>
+        <w:rPr/>
+      </w:pPr>
+      <w:r>
+        <w:rPr>
+          <w:rFonts w:eastAsia="EB Garamond" w:cs="EB Garamond" w:ascii="Cambria" w:hAnsi="Cambria"/>
+        </w:rPr>
+        <w:t>Routinely research into Java code for incident resolution</w:t>
+      </w:r>
+    </w:p>
+    <w:p>
+      <w:pPr>
+        <w:pStyle w:val="LOnormal"/>
+        <w:numPr>
+          <w:ilvl w:val="0"/>
+          <w:numId w:val="11"/>
+        </w:numPr>
+        <w:spacing w:lineRule="auto" w:line="240"/>
+        <w:rPr/>
+      </w:pPr>
+      <w:r>
+        <w:rPr>
+          <w:rFonts w:eastAsia="EB Garamond" w:cs="EB Garamond" w:ascii="Cambria" w:hAnsi="Cambria"/>
+        </w:rPr>
+        <w:t>Created incident monitoring with PagerDuty via Perl, Bash and Python</w:t>
+      </w:r>
+    </w:p>
+    <w:p>
+      <w:pPr>
+        <w:pStyle w:val="LOnormal"/>
+        <w:numPr>
+          <w:ilvl w:val="0"/>
+          <w:numId w:val="11"/>
+        </w:numPr>
+        <w:spacing w:lineRule="auto" w:line="240"/>
+        <w:rPr/>
+      </w:pPr>
+      <w:r>
+        <w:rPr>
+          <w:rFonts w:eastAsia="EB Garamond" w:cs="EB Garamond" w:ascii="Cambria" w:hAnsi="Cambria"/>
+        </w:rPr>
+        <w:t>Created public dashboards of KPIs with Datadog via Perl, Bash and Python</w:t>
+      </w:r>
+    </w:p>
+    <w:p>
+      <w:pPr>
+        <w:pStyle w:val="LOnormal"/>
+        <w:numPr>
+          <w:ilvl w:val="0"/>
+          <w:numId w:val="11"/>
+        </w:numPr>
+        <w:spacing w:lineRule="auto" w:line="240"/>
+        <w:rPr/>
+      </w:pPr>
+      <w:r>
+        <w:rPr>
+          <w:rFonts w:eastAsia="EB Garamond" w:cs="EB Garamond" w:ascii="Cambria" w:hAnsi="Cambria"/>
+        </w:rPr>
+        <w:t>Created key systems monitoring with Perl, Bash and Python</w:t>
+      </w:r>
+    </w:p>
+    <w:p>
+      <w:pPr>
+        <w:pStyle w:val="LOnormal"/>
+        <w:numPr>
+          <w:ilvl w:val="0"/>
+          <w:numId w:val="11"/>
+        </w:numPr>
+        <w:spacing w:lineRule="auto" w:line="240"/>
+        <w:rPr/>
+      </w:pPr>
+      <w:r>
+        <w:rPr>
+          <w:rFonts w:eastAsia="EB Garamond" w:cs="EB Garamond" w:ascii="Cambria" w:hAnsi="Cambria"/>
+        </w:rPr>
+        <w:t>Created CI/CD pipelines with Jenkins and Groovy</w:t>
+      </w:r>
+    </w:p>
+    <w:p>
+      <w:pPr>
+        <w:pStyle w:val="LOnormal"/>
+        <w:numPr>
+          <w:ilvl w:val="0"/>
+          <w:numId w:val="11"/>
+        </w:numPr>
+        <w:spacing w:lineRule="auto" w:line="240"/>
+        <w:rPr/>
+      </w:pPr>
+      <w:r>
+        <w:rPr>
+          <w:rFonts w:eastAsia="EB Garamond" w:cs="EB Garamond" w:ascii="Cambria" w:hAnsi="Cambria"/>
+        </w:rPr>
+        <w:t>Reduced costs and risks with JMeter through load and stress testing</w:t>
+      </w:r>
+    </w:p>
+    <w:p>
+      <w:pPr>
+        <w:pStyle w:val="LOnormal"/>
+        <w:numPr>
+          <w:ilvl w:val="0"/>
+          <w:numId w:val="11"/>
+        </w:numPr>
+        <w:spacing w:lineRule="auto" w:line="240"/>
+        <w:rPr/>
+      </w:pPr>
+      <w:r>
+        <w:rPr>
+          <w:rFonts w:eastAsia="EB Garamond" w:cs="EB Garamond" w:ascii="Cambria" w:hAnsi="Cambria"/>
+        </w:rPr>
+        <w:t>Created defensive web application verification with Selenium</w:t>
+      </w:r>
+    </w:p>
+    <w:p>
+      <w:pPr>
+        <w:pStyle w:val="LOnormal"/>
+        <w:numPr>
+          <w:ilvl w:val="0"/>
+          <w:numId w:val="11"/>
+        </w:numPr>
+        <w:spacing w:lineRule="auto" w:line="240"/>
+        <w:rPr/>
+      </w:pPr>
+      <w:r>
+        <w:rPr>
+          <w:rFonts w:eastAsia="EB Garamond" w:cs="EB Garamond" w:ascii="Cambria" w:hAnsi="Cambria"/>
+        </w:rPr>
+        <w:t>Created defensive web service verification with Jmeter</w:t>
+      </w:r>
+    </w:p>
+    <w:p>
+      <w:pPr>
+        <w:pStyle w:val="LOnormal"/>
+        <w:numPr>
+          <w:ilvl w:val="0"/>
+          <w:numId w:val="11"/>
+        </w:numPr>
+        <w:spacing w:lineRule="auto" w:line="240"/>
+        <w:rPr/>
+      </w:pPr>
+      <w:r>
+        <w:rPr>
+          <w:rFonts w:eastAsia="EB Garamond" w:cs="EB Garamond" w:ascii="Cambria" w:hAnsi="Cambria"/>
+        </w:rPr>
+        <w:t>Wrappered fragile processes with circuit breaking programs</w:t>
+      </w:r>
+    </w:p>
+    <w:p>
+      <w:pPr>
+        <w:pStyle w:val="LOnormal"/>
+        <w:spacing w:lineRule="auto" w:line="240"/>
+        <w:rPr>
+          <w:rFonts w:ascii="Cambria" w:hAnsi="Cambria" w:eastAsia="EB Garamond" w:cs="EB Garamond"/>
+        </w:rPr>
+      </w:pPr>
+      <w:r>
+        <w:rPr/>
+      </w:r>
+    </w:p>
+    <w:p>
+      <w:pPr>
+        <w:pStyle w:val="Heading5"/>
+        <w:rPr/>
+      </w:pPr>
+      <w:r>
+        <w:rPr>
+          <w:rFonts w:eastAsia="Arial" w:cs="Arial"/>
+          <w:color w:val="666666"/>
+          <w:kern w:val="0"/>
+          <w:sz w:val="22"/>
+          <w:szCs w:val="22"/>
+          <w:lang w:val="en" w:eastAsia="zh-CN" w:bidi="hi-IN"/>
+        </w:rPr>
+        <w:t>As a d</w:t>
+      </w:r>
+      <w:r>
+        <w:rPr/>
+        <w:t>evelop</w:t>
+      </w:r>
+      <w:r>
+        <w:rPr>
+          <w:rFonts w:eastAsia="Arial" w:cs="Arial"/>
+          <w:color w:val="666666"/>
+          <w:kern w:val="0"/>
+          <w:sz w:val="22"/>
+          <w:szCs w:val="22"/>
+          <w:lang w:val="en" w:eastAsia="zh-CN" w:bidi="hi-IN"/>
+        </w:rPr>
+        <w:t>er</w:t>
+      </w:r>
+    </w:p>
+    <w:p>
+      <w:pPr>
+        <w:pStyle w:val="LOnormal"/>
+        <w:numPr>
+          <w:ilvl w:val="0"/>
+          <w:numId w:val="12"/>
+        </w:numPr>
+        <w:spacing w:lineRule="auto" w:line="240"/>
+        <w:rPr/>
+      </w:pPr>
+      <w:r>
+        <w:rPr>
+          <w:rFonts w:eastAsia="EB Garamond" w:cs="EB Garamond" w:ascii="Cambria" w:hAnsi="Cambria"/>
+        </w:rPr>
+        <w:t>Coded common operational reporting framework in Perl</w:t>
+      </w:r>
+    </w:p>
+    <w:p>
+      <w:pPr>
+        <w:pStyle w:val="LOnormal"/>
+        <w:numPr>
+          <w:ilvl w:val="0"/>
+          <w:numId w:val="12"/>
+        </w:numPr>
+        <w:spacing w:lineRule="auto" w:line="240"/>
+        <w:rPr/>
+      </w:pPr>
+      <w:r>
+        <w:rPr>
+          <w:rFonts w:eastAsia="EB Garamond" w:cs="EB Garamond" w:ascii="Cambria" w:hAnsi="Cambria"/>
+        </w:rPr>
+        <w:t>Coded Go programs to support sales analytics project</w:t>
+      </w:r>
+    </w:p>
+    <w:p>
+      <w:pPr>
+        <w:pStyle w:val="LOnormal"/>
+        <w:numPr>
+          <w:ilvl w:val="0"/>
+          <w:numId w:val="12"/>
+        </w:numPr>
+        <w:spacing w:lineRule="auto" w:line="240"/>
+        <w:rPr/>
+      </w:pPr>
+      <w:r>
+        <w:rPr>
+          <w:rFonts w:eastAsia="EB Garamond" w:cs="EB Garamond" w:ascii="Cambria" w:hAnsi="Cambria"/>
+        </w:rPr>
+        <w:t>Coded Perl programs for application orchestration and file management</w:t>
+      </w:r>
+    </w:p>
+    <w:p>
+      <w:pPr>
+        <w:pStyle w:val="LOnormal"/>
+        <w:numPr>
+          <w:ilvl w:val="0"/>
+          <w:numId w:val="12"/>
+        </w:numPr>
+        <w:spacing w:lineRule="auto" w:line="240"/>
+        <w:rPr/>
+      </w:pPr>
+      <w:r>
+        <w:rPr>
+          <w:rFonts w:eastAsia="EB Garamond" w:cs="EB Garamond" w:ascii="Cambria" w:hAnsi="Cambria"/>
+        </w:rPr>
+        <w:t>Coded UBL programs for residential parcel billing project</w:t>
+      </w:r>
+    </w:p>
+    <w:p>
+      <w:pPr>
+        <w:pStyle w:val="LOnormal"/>
+        <w:numPr>
+          <w:ilvl w:val="0"/>
+          <w:numId w:val="12"/>
+        </w:numPr>
+        <w:spacing w:lineRule="auto" w:line="240"/>
+        <w:rPr/>
+      </w:pPr>
+      <w:r>
+        <w:rPr>
+          <w:rFonts w:eastAsia="EB Garamond" w:cs="EB Garamond" w:ascii="Cambria" w:hAnsi="Cambria"/>
+        </w:rPr>
+        <w:t>Modified SSRS reports to use new SSAS dimensions</w:t>
+      </w:r>
+    </w:p>
+    <w:p>
+      <w:pPr>
+        <w:pStyle w:val="LOnormal"/>
+        <w:numPr>
+          <w:ilvl w:val="0"/>
+          <w:numId w:val="12"/>
+        </w:numPr>
+        <w:spacing w:lineRule="auto" w:line="240"/>
+        <w:rPr/>
+      </w:pPr>
+      <w:r>
+        <w:rPr>
+          <w:rFonts w:eastAsia="EB Garamond" w:cs="EB Garamond" w:ascii="Cambria" w:hAnsi="Cambria"/>
+        </w:rPr>
+        <w:t>Created containerized Docker/Go/Redis web service proof of concept</w:t>
+      </w:r>
+    </w:p>
+    <w:p>
+      <w:pPr>
+        <w:pStyle w:val="LOnormal"/>
+        <w:numPr>
+          <w:ilvl w:val="0"/>
+          <w:numId w:val="12"/>
+        </w:numPr>
+        <w:spacing w:lineRule="auto" w:line="240"/>
+        <w:rPr/>
+      </w:pPr>
+      <w:r>
+        <w:rPr>
+          <w:rFonts w:eastAsia="EB Garamond" w:cs="EB Garamond" w:ascii="Cambria" w:hAnsi="Cambria"/>
+        </w:rPr>
+        <w:t>Created containerized Docker/Go/MongoDB web service proof of concept</w:t>
+      </w:r>
+    </w:p>
+    <w:p>
+      <w:pPr>
+        <w:pStyle w:val="LOnormal"/>
+        <w:numPr>
+          <w:ilvl w:val="0"/>
+          <w:numId w:val="12"/>
+        </w:numPr>
+        <w:spacing w:lineRule="auto" w:line="240"/>
+        <w:rPr/>
+      </w:pPr>
+      <w:r>
+        <w:rPr>
+          <w:rFonts w:eastAsia="EB Garamond" w:cs="EB Garamond" w:ascii="Cambria" w:hAnsi="Cambria"/>
+        </w:rPr>
+        <w:t>Created containerized Docker/CouchDB web service proof of concept</w:t>
+      </w:r>
+    </w:p>
+    <w:p>
+      <w:pPr>
+        <w:pStyle w:val="LOnormal"/>
+        <w:numPr>
+          <w:ilvl w:val="0"/>
+          <w:numId w:val="12"/>
+        </w:numPr>
+        <w:spacing w:lineRule="auto" w:line="240"/>
+        <w:rPr/>
+      </w:pPr>
+      <w:r>
+        <w:rPr>
+          <w:rFonts w:eastAsia="EB Garamond" w:cs="EB Garamond" w:ascii="Cambria" w:hAnsi="Cambria"/>
+        </w:rPr>
+        <w:t>Created AWS Amazon Keyspaces (Cassandra DB) proof of concept</w:t>
       </w:r>
     </w:p>
     <w:p>
@@ -895,7 +1431,7 @@
         <w:rPr>
           <w:rFonts w:eastAsia="EB Garamond" w:cs="EB Garamond" w:ascii="Cambria" w:hAnsi="Cambria"/>
         </w:rPr>
-        <w:t>Senior Windows System Administrator</w:t>
+        <w:t>Application Architect</w:t>
       </w:r>
     </w:p>
     <w:p>
@@ -910,32 +1446,15 @@
         <w:rPr>
           <w:rFonts w:ascii="Cambria" w:hAnsi="Cambria"/>
         </w:rPr>
-        <w:t>January 2001 to June 2006</w:t>
-      </w:r>
-    </w:p>
-    <w:p>
-      <w:pPr>
-        <w:pStyle w:val="LOnormal"/>
-        <w:numPr>
-          <w:ilvl w:val="0"/>
-          <w:numId w:val="4"/>
-        </w:numPr>
-        <w:spacing w:lineRule="auto" w:line="240"/>
-        <w:rPr/>
-      </w:pPr>
-      <w:r>
-        <w:rPr>
-          <w:rFonts w:eastAsia="EB Garamond" w:cs="EB Garamond" w:ascii="Cambria" w:hAnsi="Cambria"/>
-        </w:rPr>
-        <w:t>Led migration from Window NT 4.0 Domain to Active Directory project (PM/architect/tester)</w:t>
-      </w:r>
-    </w:p>
-    <w:p>
-      <w:pPr>
-        <w:pStyle w:val="LOnormal"/>
-        <w:numPr>
-          <w:ilvl w:val="0"/>
-          <w:numId w:val="4"/>
+        <w:t>November 2010 to October 2015</w:t>
+      </w:r>
+    </w:p>
+    <w:p>
+      <w:pPr>
+        <w:pStyle w:val="LOnormal"/>
+        <w:numPr>
+          <w:ilvl w:val="0"/>
+          <w:numId w:val="1"/>
         </w:numPr>
         <w:spacing w:lineRule="auto" w:line="240"/>
         <w:rPr/>
@@ -949,19 +1468,25 @@
           <w:szCs w:val="22"/>
           <w:lang w:val="en" w:eastAsia="zh-CN" w:bidi="hi-IN"/>
         </w:rPr>
-        <w:t>Upgraded Exchange 5.5 to Exchange 2003</w:t>
-      </w:r>
-    </w:p>
-    <w:p>
-      <w:pPr>
-        <w:pStyle w:val="LOnormal"/>
-        <w:numPr>
-          <w:ilvl w:val="0"/>
-          <w:numId w:val="4"/>
-        </w:numPr>
-        <w:spacing w:lineRule="auto" w:line="240"/>
-        <w:rPr/>
-      </w:pPr>
+        <w:t>Designed/build/support of custom Java applications (financials, interfaces, etc)</w:t>
+      </w:r>
+    </w:p>
+    <w:p>
+      <w:pPr>
+        <w:pStyle w:val="LOnormal"/>
+        <w:numPr>
+          <w:ilvl w:val="0"/>
+          <w:numId w:val="1"/>
+        </w:numPr>
+        <w:spacing w:lineRule="auto" w:line="240"/>
+        <w:rPr/>
+      </w:pPr>
+      <w:r>
+        <w:rPr>
+          <w:rFonts w:eastAsia="EB Garamond" w:cs="EB Garamond" w:ascii="Cambria" w:hAnsi="Cambria"/>
+        </w:rPr>
+        <w:t xml:space="preserve">Designed/implemented Promising Module in Sterling OMS </w:t>
+      </w:r>
       <w:r>
         <w:rPr>
           <w:rFonts w:eastAsia="EB Garamond" w:cs="EB Garamond" w:ascii="Cambria" w:hAnsi="Cambria"/>
@@ -971,24 +1496,209 @@
           <w:szCs w:val="22"/>
           <w:lang w:val="en" w:eastAsia="zh-CN" w:bidi="hi-IN"/>
         </w:rPr>
-        <w:t>Built first web server farm behind F5 LTM for customer-facing portal</w:t>
-      </w:r>
-    </w:p>
-    <w:p>
-      <w:pPr>
-        <w:pStyle w:val="LOnormal"/>
-        <w:numPr>
-          <w:ilvl w:val="0"/>
-          <w:numId w:val="4"/>
-        </w:numPr>
-        <w:spacing w:lineRule="auto" w:line="240"/>
-        <w:rPr/>
-      </w:pPr>
-      <w:r>
-        <w:rPr>
-          <w:rFonts w:eastAsia="EB Garamond" w:cs="EB Garamond" w:ascii="Cambria" w:hAnsi="Cambria"/>
-        </w:rPr>
-        <w:t xml:space="preserve">Led </w:t>
+        <w:t xml:space="preserve">with </w:t>
+      </w:r>
+      <w:r>
+        <w:rPr>
+          <w:rFonts w:eastAsia="EB Garamond" w:cs="EB Garamond" w:ascii="Cambria" w:hAnsi="Cambria"/>
+        </w:rPr>
+        <w:t>custom Java and Apache Camel to orchestrate service calls into Promising Module</w:t>
+      </w:r>
+    </w:p>
+    <w:p>
+      <w:pPr>
+        <w:pStyle w:val="LOnormal"/>
+        <w:numPr>
+          <w:ilvl w:val="0"/>
+          <w:numId w:val="1"/>
+        </w:numPr>
+        <w:spacing w:lineRule="auto" w:line="240"/>
+        <w:rPr/>
+      </w:pPr>
+      <w:r>
+        <w:rPr>
+          <w:rFonts w:eastAsia="EB Garamond" w:cs="EB Garamond" w:ascii="Cambria" w:hAnsi="Cambria"/>
+        </w:rPr>
+        <w:t xml:space="preserve">Designed/implemented </w:t>
+      </w:r>
+      <w:r>
+        <w:rPr>
+          <w:rFonts w:eastAsia="EB Garamond" w:cs="EB Garamond" w:ascii="Cambria" w:hAnsi="Cambria"/>
+        </w:rPr>
+        <w:t xml:space="preserve">highly performant </w:t>
+      </w:r>
+      <w:r>
+        <w:rPr>
+          <w:rFonts w:eastAsia="EB Garamond" w:cs="EB Garamond" w:ascii="Cambria" w:hAnsi="Cambria"/>
+        </w:rPr>
+        <w:t>Pricing &amp; Inventory modules in Sterling OMS</w:t>
+      </w:r>
+    </w:p>
+    <w:p>
+      <w:pPr>
+        <w:pStyle w:val="LOnormal"/>
+        <w:numPr>
+          <w:ilvl w:val="0"/>
+          <w:numId w:val="1"/>
+        </w:numPr>
+        <w:spacing w:lineRule="auto" w:line="240"/>
+        <w:rPr/>
+      </w:pPr>
+      <w:r>
+        <w:rPr>
+          <w:rFonts w:eastAsia="EB Garamond" w:cs="EB Garamond" w:ascii="Cambria" w:hAnsi="Cambria"/>
+        </w:rPr>
+        <w:t>Designed and implemented a RDBMS/NoSQL CQRS solution to brige two separate order management backends</w:t>
+      </w:r>
+    </w:p>
+    <w:p>
+      <w:pPr>
+        <w:pStyle w:val="LOnormal"/>
+        <w:numPr>
+          <w:ilvl w:val="0"/>
+          <w:numId w:val="1"/>
+        </w:numPr>
+        <w:spacing w:lineRule="auto" w:line="240"/>
+        <w:rPr/>
+      </w:pPr>
+      <w:r>
+        <w:rPr>
+          <w:rFonts w:eastAsia="EB Garamond" w:cs="EB Garamond" w:ascii="Cambria" w:hAnsi="Cambria"/>
+        </w:rPr>
+        <w:t xml:space="preserve">Designed/implemented History Data </w:t>
+      </w:r>
+      <w:r>
+        <w:rPr>
+          <w:rFonts w:eastAsia="EB Garamond" w:cs="EB Garamond" w:ascii="Cambria" w:hAnsi="Cambria"/>
+        </w:rPr>
+        <w:t xml:space="preserve">Loading </w:t>
+      </w:r>
+      <w:r>
+        <w:rPr>
+          <w:rFonts w:eastAsia="EB Garamond" w:cs="EB Garamond" w:ascii="Cambria" w:hAnsi="Cambria"/>
+        </w:rPr>
+        <w:t>module in Sterling OMS</w:t>
+      </w:r>
+    </w:p>
+    <w:p>
+      <w:pPr>
+        <w:pStyle w:val="LOnormal"/>
+        <w:numPr>
+          <w:ilvl w:val="0"/>
+          <w:numId w:val="1"/>
+        </w:numPr>
+        <w:spacing w:lineRule="auto" w:line="240"/>
+        <w:rPr/>
+      </w:pPr>
+      <w:r>
+        <w:rPr>
+          <w:rFonts w:eastAsia="EB Garamond" w:cs="EB Garamond" w:ascii="Cambria" w:hAnsi="Cambria"/>
+        </w:rPr>
+        <w:t>Stabilized deployment process with Bash scripts, GitLab as SCM and Ant for builds</w:t>
+      </w:r>
+    </w:p>
+    <w:p>
+      <w:pPr>
+        <w:pStyle w:val="LOnormal"/>
+        <w:numPr>
+          <w:ilvl w:val="0"/>
+          <w:numId w:val="1"/>
+        </w:numPr>
+        <w:spacing w:lineRule="auto" w:line="240"/>
+        <w:rPr>
+          <w:rFonts w:ascii="Cambria" w:hAnsi="Cambria"/>
+        </w:rPr>
+      </w:pPr>
+      <w:r>
+        <w:rPr>
+          <w:rFonts w:eastAsia="EB Garamond" w:cs="EB Garamond" w:ascii="Cambria" w:hAnsi="Cambria"/>
+        </w:rPr>
+        <w:t>Presented at IBM Smarter Commerce Global Summit</w:t>
+      </w:r>
+    </w:p>
+    <w:p>
+      <w:pPr>
+        <w:pStyle w:val="LOnormal"/>
+        <w:numPr>
+          <w:ilvl w:val="0"/>
+          <w:numId w:val="1"/>
+        </w:numPr>
+        <w:spacing w:lineRule="auto" w:line="240"/>
+        <w:rPr>
+          <w:rFonts w:ascii="Cambria" w:hAnsi="Cambria"/>
+        </w:rPr>
+      </w:pPr>
+      <w:r>
+        <w:rPr>
+          <w:rFonts w:eastAsia="EB Garamond" w:cs="EB Garamond" w:ascii="Cambria" w:hAnsi="Cambria"/>
+        </w:rPr>
+        <w:t>UI proof of concept with Sterling OMS COM module</w:t>
+      </w:r>
+    </w:p>
+    <w:p>
+      <w:pPr>
+        <w:pStyle w:val="LOnormal"/>
+        <w:numPr>
+          <w:ilvl w:val="0"/>
+          <w:numId w:val="1"/>
+        </w:numPr>
+        <w:spacing w:lineRule="auto" w:line="240"/>
+        <w:rPr>
+          <w:rFonts w:ascii="Cambria" w:hAnsi="Cambria"/>
+        </w:rPr>
+      </w:pPr>
+      <w:r>
+        <w:rPr>
+          <w:rFonts w:eastAsia="EB Garamond" w:cs="EB Garamond" w:ascii="Cambria" w:hAnsi="Cambria"/>
+        </w:rPr>
+        <w:t>Upgraded Sterling OMS from 8.5 to 9.1</w:t>
+      </w:r>
+    </w:p>
+    <w:p>
+      <w:pPr>
+        <w:pStyle w:val="Heading3"/>
+        <w:spacing w:lineRule="auto" w:line="240"/>
+        <w:rPr>
+          <w:rFonts w:ascii="Cambria" w:hAnsi="Cambria"/>
+        </w:rPr>
+      </w:pPr>
+      <w:r>
+        <w:rPr>
+          <w:rFonts w:eastAsia="EB Garamond" w:cs="EB Garamond" w:ascii="Cambria" w:hAnsi="Cambria"/>
+        </w:rPr>
+        <w:t>Application Administrator</w:t>
+      </w:r>
+    </w:p>
+    <w:p>
+      <w:pPr>
+        <w:pStyle w:val="Heading4"/>
+        <w:spacing w:lineRule="auto" w:line="240"/>
+        <w:rPr>
+          <w:rFonts w:ascii="Cambria" w:hAnsi="Cambria"/>
+        </w:rPr>
+      </w:pPr>
+      <w:r>
+        <w:rPr>
+          <w:rFonts w:ascii="Cambria" w:hAnsi="Cambria"/>
+        </w:rPr>
+        <w:t>June 2006 to October 2010</w:t>
+      </w:r>
+    </w:p>
+    <w:p>
+      <w:pPr>
+        <w:pStyle w:val="LOnormal"/>
+        <w:numPr>
+          <w:ilvl w:val="0"/>
+          <w:numId w:val="2"/>
+        </w:numPr>
+        <w:spacing w:lineRule="auto" w:line="240"/>
+        <w:rPr/>
+      </w:pPr>
+      <w:r>
+        <w:rPr>
+          <w:rFonts w:eastAsia="EB Garamond" w:cs="EB Garamond" w:ascii="Cambria" w:hAnsi="Cambria"/>
+        </w:rPr>
+        <w:t xml:space="preserve">Drove standardization of Java Ant build pipeline for custom and packaged Java </w:t>
       </w:r>
       <w:r>
         <w:rPr>
@@ -999,220 +1709,35 @@
           <w:szCs w:val="22"/>
           <w:lang w:val="en" w:eastAsia="zh-CN" w:bidi="hi-IN"/>
         </w:rPr>
-        <w:t>several network/system integration projects to fold subsidiaries into SPR network/domain</w:t>
-      </w:r>
-    </w:p>
-    <w:p>
-      <w:pPr>
-        <w:pStyle w:val="LOnormal"/>
-        <w:numPr>
-          <w:ilvl w:val="0"/>
-          <w:numId w:val="4"/>
-        </w:numPr>
-        <w:spacing w:lineRule="auto" w:line="240"/>
-        <w:rPr/>
-      </w:pPr>
-      <w:r>
-        <w:rPr>
-          <w:rFonts w:eastAsia="EB Garamond" w:cs="EB Garamond" w:ascii="Cambria" w:hAnsi="Cambria"/>
-        </w:rPr>
-        <w:t>Managed legacy OMS migration from DG/UX to HP-UX (as PM and load tester)</w:t>
-      </w:r>
-    </w:p>
-    <w:p>
-      <w:pPr>
-        <w:pStyle w:val="LOnormal"/>
-        <w:numPr>
-          <w:ilvl w:val="0"/>
-          <w:numId w:val="4"/>
-        </w:numPr>
-        <w:spacing w:lineRule="auto" w:line="240"/>
-        <w:rPr/>
-      </w:pPr>
-      <w:r>
-        <w:rPr>
-          <w:rFonts w:eastAsia="EB Garamond" w:cs="EB Garamond" w:ascii="Cambria" w:hAnsi="Cambria"/>
-        </w:rPr>
-        <w:t>Created &amp; tested SPR's initial Windows system disaster recovery plan</w:t>
-      </w:r>
-    </w:p>
-    <w:p>
-      <w:pPr>
-        <w:pStyle w:val="LOnormal"/>
-        <w:numPr>
-          <w:ilvl w:val="0"/>
-          <w:numId w:val="4"/>
-        </w:numPr>
-        <w:spacing w:lineRule="auto" w:line="240"/>
-        <w:rPr>
-          <w:rFonts w:ascii="Cambria" w:hAnsi="Cambria"/>
-        </w:rPr>
-      </w:pPr>
-      <w:r>
-        <w:rPr>
-          <w:rFonts w:eastAsia="EB Garamond" w:cs="EB Garamond" w:ascii="Cambria" w:hAnsi="Cambria"/>
-        </w:rPr>
-        <w:t>Administered SPR's first IBM AS/400 systems</w:t>
-      </w:r>
-    </w:p>
-    <w:p>
-      <w:pPr>
-        <w:pStyle w:val="Heading2"/>
-        <w:spacing w:lineRule="auto" w:line="240"/>
-        <w:rPr>
-          <w:rFonts w:ascii="Cambria" w:hAnsi="Cambria"/>
-        </w:rPr>
-      </w:pPr>
-      <w:bookmarkStart w:id="3" w:name="_p3losnyx2cgg"/>
-      <w:bookmarkEnd w:id="3"/>
-      <w:r>
-        <w:rPr>
-          <w:rFonts w:eastAsia="EB Garamond" w:cs="EB Garamond" w:ascii="Cambria" w:hAnsi="Cambria"/>
-        </w:rPr>
-        <w:t>Dealergain.com</w:t>
-      </w:r>
-    </w:p>
-    <w:p>
-      <w:pPr>
-        <w:pStyle w:val="Heading3"/>
-        <w:spacing w:lineRule="auto" w:line="240"/>
-        <w:rPr>
-          <w:rFonts w:ascii="Cambria" w:hAnsi="Cambria"/>
-        </w:rPr>
-      </w:pPr>
-      <w:r>
-        <w:rPr>
-          <w:rFonts w:eastAsia="EB Garamond" w:cs="EB Garamond" w:ascii="Cambria" w:hAnsi="Cambria"/>
-        </w:rPr>
-        <w:t>Systems Administrator</w:t>
-      </w:r>
-    </w:p>
-    <w:p>
-      <w:pPr>
-        <w:pStyle w:val="Heading4"/>
-        <w:spacing w:lineRule="auto" w:line="240"/>
-        <w:rPr>
-          <w:rFonts w:ascii="Cambria" w:hAnsi="Cambria"/>
-        </w:rPr>
-      </w:pPr>
-      <w:r>
-        <w:rPr>
-          <w:rFonts w:ascii="Cambria" w:hAnsi="Cambria"/>
-        </w:rPr>
-        <w:t>September 2000 to December 2000</w:t>
-      </w:r>
-    </w:p>
-    <w:p>
-      <w:pPr>
-        <w:pStyle w:val="LOnormal"/>
-        <w:numPr>
-          <w:ilvl w:val="0"/>
-          <w:numId w:val="5"/>
-        </w:numPr>
-        <w:spacing w:lineRule="auto" w:line="240"/>
-        <w:rPr>
-          <w:rFonts w:ascii="Cambria" w:hAnsi="Cambria"/>
-        </w:rPr>
-      </w:pPr>
-      <w:r>
-        <w:rPr>
-          <w:rFonts w:eastAsia="EB Garamond" w:cs="EB Garamond" w:ascii="Cambria" w:hAnsi="Cambria"/>
-        </w:rPr>
-        <w:t>Windows/Linux sysadmin support for startup Dealergain.com (lost funding in Dec. 2000)</w:t>
-      </w:r>
-    </w:p>
-    <w:p>
-      <w:pPr>
-        <w:pStyle w:val="Heading2"/>
-        <w:spacing w:lineRule="auto" w:line="240"/>
-        <w:rPr>
-          <w:rFonts w:ascii="Cambria" w:hAnsi="Cambria"/>
-        </w:rPr>
-      </w:pPr>
-      <w:bookmarkStart w:id="4" w:name="_am83c22omce6"/>
-      <w:bookmarkEnd w:id="4"/>
-      <w:r>
-        <w:rPr>
-          <w:rFonts w:eastAsia="EB Garamond" w:cs="EB Garamond" w:ascii="Cambria" w:hAnsi="Cambria"/>
-        </w:rPr>
-        <w:t>Expo.net</w:t>
-      </w:r>
-    </w:p>
-    <w:p>
-      <w:pPr>
-        <w:pStyle w:val="Heading3"/>
-        <w:spacing w:lineRule="auto" w:line="240"/>
-        <w:rPr>
-          <w:rFonts w:ascii="Cambria" w:hAnsi="Cambria"/>
-        </w:rPr>
-      </w:pPr>
-      <w:r>
-        <w:rPr>
-          <w:rFonts w:eastAsia="EB Garamond" w:cs="EB Garamond" w:ascii="Cambria" w:hAnsi="Cambria"/>
-        </w:rPr>
-        <w:t>Unix Systems Administrator/Web Developer</w:t>
-      </w:r>
-    </w:p>
-    <w:p>
-      <w:pPr>
-        <w:pStyle w:val="Heading4"/>
-        <w:spacing w:lineRule="auto" w:line="240"/>
-        <w:rPr>
-          <w:rFonts w:ascii="Cambria" w:hAnsi="Cambria"/>
-        </w:rPr>
-      </w:pPr>
-      <w:r>
-        <w:rPr>
-          <w:rFonts w:ascii="Cambria" w:hAnsi="Cambria"/>
-        </w:rPr>
-        <w:t>April 1999 to August 2000</w:t>
-      </w:r>
-    </w:p>
-    <w:p>
-      <w:pPr>
-        <w:pStyle w:val="LOnormal"/>
-        <w:numPr>
-          <w:ilvl w:val="0"/>
-          <w:numId w:val="6"/>
-        </w:numPr>
-        <w:spacing w:lineRule="auto" w:line="240"/>
-        <w:rPr/>
-      </w:pPr>
-      <w:r>
-        <w:rPr>
-          <w:rFonts w:eastAsia="EB Garamond" w:cs="EB Garamond" w:ascii="Cambria" w:hAnsi="Cambria"/>
-        </w:rPr>
-        <w:t>Worked one-on-one with clients to create custom web solutions (as HTML web developer)</w:t>
-      </w:r>
-    </w:p>
-    <w:p>
-      <w:pPr>
-        <w:pStyle w:val="LOnormal"/>
-        <w:numPr>
-          <w:ilvl w:val="0"/>
-          <w:numId w:val="6"/>
-        </w:numPr>
-        <w:spacing w:lineRule="auto" w:line="240"/>
-        <w:rPr/>
-      </w:pPr>
-      <w:r>
-        <w:rPr>
-          <w:rFonts w:eastAsia="EB Garamond" w:cs="EB Garamond" w:ascii="Cambria" w:hAnsi="Cambria"/>
-        </w:rPr>
-        <w:t>Supported Apache HTTPD and Perl on FreeBSD and Linux web servers</w:t>
-      </w:r>
-    </w:p>
-    <w:p>
-      <w:pPr>
-        <w:pStyle w:val="LOnormal"/>
-        <w:numPr>
-          <w:ilvl w:val="0"/>
-          <w:numId w:val="6"/>
-        </w:numPr>
-        <w:spacing w:lineRule="auto" w:line="240"/>
-        <w:rPr>
-          <w:rFonts w:ascii="Cambria" w:hAnsi="Cambria"/>
-        </w:rPr>
+        <w:t>delivery</w:t>
+      </w:r>
+    </w:p>
+    <w:p>
+      <w:pPr>
+        <w:pStyle w:val="LOnormal"/>
+        <w:numPr>
+          <w:ilvl w:val="0"/>
+          <w:numId w:val="2"/>
+        </w:numPr>
+        <w:spacing w:lineRule="auto" w:line="240"/>
+        <w:rPr/>
+      </w:pPr>
+      <w:r>
+        <w:rPr>
+          <w:rFonts w:eastAsia="EB Garamond" w:cs="EB Garamond" w:ascii="Cambria" w:hAnsi="Cambria"/>
+        </w:rPr>
+        <w:t>Implemented Purchasing and master data loading modules in Sterling OMS</w:t>
+      </w:r>
+    </w:p>
+    <w:p>
+      <w:pPr>
+        <w:pStyle w:val="LOnormal"/>
+        <w:numPr>
+          <w:ilvl w:val="0"/>
+          <w:numId w:val="2"/>
+        </w:numPr>
+        <w:spacing w:lineRule="auto" w:line="240"/>
+        <w:rPr/>
       </w:pPr>
       <w:r>
         <w:rPr>
@@ -1223,24 +1748,72 @@
           <w:szCs w:val="22"/>
           <w:lang w:val="en" w:eastAsia="zh-CN" w:bidi="hi-IN"/>
         </w:rPr>
-        <w:t>Served as Windows SME for the company</w:t>
-      </w:r>
-    </w:p>
-    <w:p>
-      <w:pPr>
-        <w:pStyle w:val="Heading2"/>
-        <w:spacing w:lineRule="auto" w:line="240"/>
-        <w:rPr>
-          <w:rFonts w:ascii="Cambria" w:hAnsi="Cambria"/>
-        </w:rPr>
-      </w:pPr>
-      <w:bookmarkStart w:id="5" w:name="_qxaav034qe96"/>
-      <w:bookmarkEnd w:id="5"/>
-      <w:r>
-        <w:rPr>
-          <w:rFonts w:eastAsia="EB Garamond" w:cs="EB Garamond" w:ascii="Cambria" w:hAnsi="Cambria"/>
-        </w:rPr>
-        <w:t>Sportime International</w:t>
+        <w:t>Developed Jitterbit/SQL Server ETL integrations for</w:t>
+      </w:r>
+      <w:r>
+        <w:rPr>
+          <w:rFonts w:eastAsia="EB Garamond" w:cs="EB Garamond" w:ascii="Cambria" w:hAnsi="Cambria"/>
+        </w:rPr>
+        <w:t xml:space="preserve"> pricing &amp; analytics </w:t>
+      </w:r>
+      <w:r>
+        <w:rPr>
+          <w:rFonts w:eastAsia="EB Garamond" w:cs="EB Garamond" w:ascii="Cambria" w:hAnsi="Cambria"/>
+        </w:rPr>
+        <w:t>project</w:t>
+      </w:r>
+    </w:p>
+    <w:p>
+      <w:pPr>
+        <w:pStyle w:val="LOnormal"/>
+        <w:numPr>
+          <w:ilvl w:val="0"/>
+          <w:numId w:val="2"/>
+        </w:numPr>
+        <w:spacing w:lineRule="auto" w:line="240"/>
+        <w:rPr/>
+      </w:pPr>
+      <w:r>
+        <w:rPr>
+          <w:rFonts w:eastAsia="EB Garamond" w:cs="EB Garamond" w:ascii="Cambria" w:hAnsi="Cambria"/>
+        </w:rPr>
+        <w:t>Created extensive monitoring/automated recovery scripts in Perl for Axapta</w:t>
+      </w:r>
+    </w:p>
+    <w:p>
+      <w:pPr>
+        <w:pStyle w:val="LOnormal"/>
+        <w:numPr>
+          <w:ilvl w:val="0"/>
+          <w:numId w:val="2"/>
+        </w:numPr>
+        <w:spacing w:lineRule="auto" w:line="240"/>
+        <w:rPr/>
+      </w:pPr>
+      <w:r>
+        <w:rPr>
+          <w:rFonts w:eastAsia="EB Garamond" w:cs="EB Garamond" w:ascii="Cambria" w:hAnsi="Cambria"/>
+        </w:rPr>
+        <w:t>Led Axapta 4/Sterling OMS project as PM, tester, admin and X++ developer</w:t>
+      </w:r>
+    </w:p>
+    <w:p>
+      <w:pPr>
+        <w:pStyle w:val="LOnormal"/>
+        <w:numPr>
+          <w:ilvl w:val="0"/>
+          <w:numId w:val="2"/>
+        </w:numPr>
+        <w:spacing w:lineRule="auto" w:line="240"/>
+        <w:rPr>
+          <w:rFonts w:ascii="Cambria" w:hAnsi="Cambria"/>
+        </w:rPr>
+      </w:pPr>
+      <w:r>
+        <w:rPr>
+          <w:rFonts w:eastAsia="EB Garamond" w:cs="EB Garamond" w:ascii="Cambria" w:hAnsi="Cambria"/>
+        </w:rPr>
+        <w:t>Integrated Horizon subsidiary network into SPR network</w:t>
       </w:r>
     </w:p>
     <w:p>
@@ -1255,7 +1828,7 @@
         <w:rPr>
           <w:rFonts w:eastAsia="EB Garamond" w:cs="EB Garamond" w:ascii="Cambria" w:hAnsi="Cambria"/>
         </w:rPr>
-        <w:t>Systems Analyst/Graphic Designer</w:t>
+        <w:t>Senior Windows System Administrator</w:t>
       </w:r>
     </w:p>
     <w:p>
@@ -1270,171 +1843,35 @@
         <w:rPr>
           <w:rFonts w:ascii="Cambria" w:hAnsi="Cambria"/>
         </w:rPr>
-        <w:t>July 1994 to March 1999</w:t>
-      </w:r>
-    </w:p>
-    <w:p>
-      <w:pPr>
-        <w:pStyle w:val="LOnormal"/>
-        <w:numPr>
-          <w:ilvl w:val="0"/>
-          <w:numId w:val="7"/>
-        </w:numPr>
-        <w:spacing w:lineRule="auto" w:line="240"/>
-        <w:rPr/>
-      </w:pPr>
-      <w:r>
-        <w:rPr>
-          <w:rFonts w:eastAsia="EB Garamond" w:cs="EB Garamond" w:ascii="Cambria" w:hAnsi="Cambria"/>
-        </w:rPr>
-        <w:t>Created first web sites for all Sportime catalogs</w:t>
-      </w:r>
-    </w:p>
-    <w:p>
-      <w:pPr>
-        <w:pStyle w:val="LOnormal"/>
-        <w:numPr>
-          <w:ilvl w:val="0"/>
-          <w:numId w:val="7"/>
-        </w:numPr>
-        <w:spacing w:lineRule="auto" w:line="240"/>
-        <w:rPr/>
-      </w:pPr>
-      <w:r>
-        <w:rPr>
-          <w:rFonts w:eastAsia="EB Garamond" w:cs="EB Garamond" w:ascii="Cambria" w:hAnsi="Cambria"/>
-        </w:rPr>
-        <w:t>Created e-commerce site with Apache HTTPD, PHP &amp; PostgreSQL</w:t>
-      </w:r>
-    </w:p>
-    <w:p>
-      <w:pPr>
-        <w:pStyle w:val="LOnormal"/>
-        <w:numPr>
-          <w:ilvl w:val="0"/>
-          <w:numId w:val="7"/>
-        </w:numPr>
-        <w:spacing w:lineRule="auto" w:line="240"/>
-        <w:rPr/>
-      </w:pPr>
-      <w:r>
-        <w:rPr>
-          <w:rFonts w:eastAsia="EB Garamond" w:cs="EB Garamond" w:ascii="Cambria" w:hAnsi="Cambria"/>
-        </w:rPr>
-        <w:t>Supported AS/400 and Novell Netware servers</w:t>
-      </w:r>
-    </w:p>
-    <w:p>
-      <w:pPr>
-        <w:pStyle w:val="LOnormal"/>
-        <w:numPr>
-          <w:ilvl w:val="0"/>
-          <w:numId w:val="7"/>
-        </w:numPr>
-        <w:spacing w:lineRule="auto" w:line="240"/>
-        <w:rPr>
-          <w:rFonts w:ascii="Cambria" w:hAnsi="Cambria"/>
-        </w:rPr>
-      </w:pPr>
-      <w:r>
-        <w:rPr>
-          <w:rFonts w:eastAsia="EB Garamond" w:cs="EB Garamond" w:ascii="Cambria" w:hAnsi="Cambria"/>
-        </w:rPr>
-        <w:t>Created pre-press coordinator position for annual cost savings of $90k</w:t>
-      </w:r>
-    </w:p>
-    <w:p>
-      <w:pPr>
-        <w:pStyle w:val="Heading2"/>
-        <w:spacing w:lineRule="auto" w:line="240"/>
-        <w:rPr>
-          <w:rFonts w:ascii="Cambria" w:hAnsi="Cambria"/>
-        </w:rPr>
-      </w:pPr>
-      <w:bookmarkStart w:id="6" w:name="_1i8t4cstofc2"/>
-      <w:bookmarkEnd w:id="6"/>
-      <w:r>
-        <w:rPr>
-          <w:rFonts w:eastAsia="EB Garamond" w:cs="EB Garamond" w:ascii="Cambria" w:hAnsi="Cambria"/>
-        </w:rPr>
-        <w:t>Fulton County Daily Report</w:t>
-      </w:r>
-    </w:p>
-    <w:p>
-      <w:pPr>
-        <w:pStyle w:val="Heading3"/>
-        <w:spacing w:lineRule="auto" w:line="240"/>
-        <w:rPr>
-          <w:rFonts w:ascii="Cambria" w:hAnsi="Cambria"/>
-        </w:rPr>
-      </w:pPr>
-      <w:r>
-        <w:rPr>
-          <w:rFonts w:eastAsia="EB Garamond" w:cs="EB Garamond" w:ascii="Cambria" w:hAnsi="Cambria"/>
-        </w:rPr>
-        <w:t>Art Director/Macintosh Systems Manager</w:t>
-      </w:r>
-    </w:p>
-    <w:p>
-      <w:pPr>
-        <w:pStyle w:val="Heading4"/>
-        <w:spacing w:lineRule="auto" w:line="240"/>
-        <w:rPr>
-          <w:rFonts w:ascii="Cambria" w:hAnsi="Cambria"/>
-        </w:rPr>
-      </w:pPr>
-      <w:r>
-        <w:rPr>
-          <w:rFonts w:ascii="Cambria" w:hAnsi="Cambria"/>
-        </w:rPr>
-        <w:t>September 1990 to June 1994</w:t>
-      </w:r>
-    </w:p>
-    <w:p>
-      <w:pPr>
-        <w:pStyle w:val="LOnormal"/>
-        <w:numPr>
-          <w:ilvl w:val="0"/>
-          <w:numId w:val="8"/>
-        </w:numPr>
-        <w:spacing w:lineRule="auto" w:line="240"/>
-        <w:rPr/>
-      </w:pPr>
-      <w:r>
-        <w:rPr>
-          <w:rFonts w:eastAsia="EB Garamond" w:cs="EB Garamond" w:ascii="Cambria" w:hAnsi="Cambria"/>
-        </w:rPr>
-        <w:t>Promoted to department head to manage daily paper production and special projects</w:t>
-      </w:r>
-    </w:p>
-    <w:p>
-      <w:pPr>
-        <w:pStyle w:val="LOnormal"/>
-        <w:numPr>
-          <w:ilvl w:val="0"/>
-          <w:numId w:val="8"/>
-        </w:numPr>
-        <w:spacing w:lineRule="auto" w:line="240"/>
-        <w:rPr/>
-      </w:pPr>
-      <w:r>
-        <w:rPr>
-          <w:rFonts w:eastAsia="EB Garamond" w:cs="EB Garamond" w:ascii="Cambria" w:hAnsi="Cambria"/>
-        </w:rPr>
-        <w:t>Coordinated daily newspaper production and art directed photo shoots for special projects</w:t>
-      </w:r>
-    </w:p>
-    <w:p>
-      <w:pPr>
-        <w:pStyle w:val="LOnormal"/>
-        <w:numPr>
-          <w:ilvl w:val="0"/>
-          <w:numId w:val="8"/>
-        </w:numPr>
-        <w:spacing w:lineRule="auto" w:line="240"/>
-        <w:rPr>
-          <w:rFonts w:ascii="Cambria" w:hAnsi="Cambria"/>
-        </w:rPr>
+        <w:t>January 2001 to June 2006</w:t>
+      </w:r>
+    </w:p>
+    <w:p>
+      <w:pPr>
+        <w:pStyle w:val="LOnormal"/>
+        <w:numPr>
+          <w:ilvl w:val="0"/>
+          <w:numId w:val="3"/>
+        </w:numPr>
+        <w:spacing w:lineRule="auto" w:line="240"/>
+        <w:rPr/>
+      </w:pPr>
+      <w:r>
+        <w:rPr>
+          <w:rFonts w:eastAsia="EB Garamond" w:cs="EB Garamond" w:ascii="Cambria" w:hAnsi="Cambria"/>
+        </w:rPr>
+        <w:t>Led migration from Window NT 4.0 Domain to Active Directory project</w:t>
+      </w:r>
+    </w:p>
+    <w:p>
+      <w:pPr>
+        <w:pStyle w:val="LOnormal"/>
+        <w:numPr>
+          <w:ilvl w:val="0"/>
+          <w:numId w:val="3"/>
+        </w:numPr>
+        <w:spacing w:lineRule="auto" w:line="240"/>
+        <w:rPr/>
       </w:pPr>
       <w:r>
         <w:rPr>
@@ -1445,153 +1882,24 @@
           <w:szCs w:val="22"/>
           <w:lang w:val="en" w:eastAsia="zh-CN" w:bidi="hi-IN"/>
         </w:rPr>
-        <w:t>Built</w:t>
-      </w:r>
-      <w:r>
-        <w:rPr>
-          <w:rFonts w:eastAsia="EB Garamond" w:cs="EB Garamond" w:ascii="Cambria" w:hAnsi="Cambria"/>
-        </w:rPr>
-        <w:t xml:space="preserve"> Macintosh-based publishing system with QuarkXPress, Adobe Photoshop &amp; Illustrator</w:t>
-      </w:r>
-    </w:p>
-    <w:p>
-      <w:pPr>
-        <w:pStyle w:val="Heading1"/>
-        <w:spacing w:lineRule="auto" w:line="240"/>
-        <w:rPr>
-          <w:rFonts w:ascii="Cambria" w:hAnsi="Cambria"/>
-        </w:rPr>
-      </w:pPr>
-      <w:bookmarkStart w:id="7" w:name="_cdodn56hy1cy"/>
-      <w:bookmarkEnd w:id="7"/>
-      <w:r>
-        <w:rPr>
-          <w:rFonts w:eastAsia="EB Garamond" w:cs="EB Garamond" w:ascii="Cambria" w:hAnsi="Cambria"/>
-        </w:rPr>
-        <w:t>Education</w:t>
-      </w:r>
-    </w:p>
-    <w:p>
-      <w:pPr>
-        <w:pStyle w:val="LOnormal"/>
-        <w:spacing w:lineRule="auto" w:line="240"/>
-        <w:rPr>
-          <w:rFonts w:ascii="Cambria" w:hAnsi="Cambria"/>
-        </w:rPr>
-      </w:pPr>
-      <w:r>
-        <w:rPr>
-          <w:rFonts w:eastAsia="EB Garamond" w:cs="EB Garamond" w:ascii="Cambria" w:hAnsi="Cambria"/>
-        </w:rPr>
-        <w:t>Embry-Riddle Aeronautical University</w:t>
-      </w:r>
-    </w:p>
-    <w:p>
-      <w:pPr>
-        <w:pStyle w:val="LOnormal"/>
-        <w:spacing w:lineRule="auto" w:line="240"/>
-        <w:rPr>
-          <w:rFonts w:ascii="Cambria" w:hAnsi="Cambria"/>
-        </w:rPr>
-      </w:pPr>
-      <w:r>
-        <w:rPr>
-          <w:rFonts w:eastAsia="EB Garamond" w:cs="EB Garamond" w:ascii="Cambria" w:hAnsi="Cambria"/>
-        </w:rPr>
-        <w:t>Bachelor of Science in Technical Management, Logistics Concentration</w:t>
-      </w:r>
-    </w:p>
-    <w:p>
-      <w:pPr>
-        <w:pStyle w:val="LOnormal"/>
-        <w:spacing w:lineRule="auto" w:line="240"/>
-        <w:rPr>
-          <w:rFonts w:ascii="Cambria" w:hAnsi="Cambria"/>
-        </w:rPr>
-      </w:pPr>
-      <w:r>
-        <w:rPr>
-          <w:rFonts w:eastAsia="EB Garamond" w:cs="EB Garamond" w:ascii="Cambria" w:hAnsi="Cambria"/>
-        </w:rPr>
-        <w:t>Graduated Summa Cum Laude (3.963)</w:t>
-      </w:r>
-    </w:p>
-    <w:p>
-      <w:pPr>
-        <w:pStyle w:val="Heading1"/>
-        <w:spacing w:lineRule="auto" w:line="240"/>
-        <w:rPr>
-          <w:rFonts w:ascii="Cambria" w:hAnsi="Cambria"/>
-        </w:rPr>
-      </w:pPr>
-      <w:bookmarkStart w:id="8" w:name="_jyo17dvpqecb"/>
-      <w:bookmarkEnd w:id="8"/>
-      <w:r>
-        <w:rPr>
-          <w:rFonts w:eastAsia="EB Garamond" w:cs="EB Garamond" w:ascii="Cambria" w:hAnsi="Cambria"/>
-        </w:rPr>
-        <w:t>Certifications</w:t>
-      </w:r>
-    </w:p>
-    <w:p>
-      <w:pPr>
-        <w:pStyle w:val="LOnormal"/>
-        <w:spacing w:lineRule="auto" w:line="240"/>
-        <w:rPr>
-          <w:rFonts w:ascii="Cambria" w:hAnsi="Cambria"/>
-        </w:rPr>
-      </w:pPr>
-      <w:r>
-        <w:rPr>
-          <w:rFonts w:eastAsia="EB Garamond" w:cs="EB Garamond" w:ascii="Cambria" w:hAnsi="Cambria"/>
-        </w:rPr>
-        <w:t>AWS Certified Cloud Practitioner</w:t>
-      </w:r>
-    </w:p>
-    <w:p>
-      <w:pPr>
-        <w:pStyle w:val="LOnormal"/>
-        <w:spacing w:lineRule="auto" w:line="240"/>
-        <w:rPr>
-          <w:rFonts w:ascii="Cambria" w:hAnsi="Cambria"/>
-        </w:rPr>
-      </w:pPr>
-      <w:r>
-        <w:rPr>
-          <w:rFonts w:eastAsia="EB Garamond" w:cs="EB Garamond" w:ascii="Cambria" w:hAnsi="Cambria"/>
-        </w:rPr>
-        <w:t>GCP Associate Cloud Engineer</w:t>
-      </w:r>
-    </w:p>
-    <w:p>
-      <w:pPr>
-        <w:pStyle w:val="Heading1"/>
-        <w:spacing w:lineRule="auto" w:line="240"/>
-        <w:rPr>
-          <w:rFonts w:ascii="Cambria" w:hAnsi="Cambria"/>
-        </w:rPr>
-      </w:pPr>
-      <w:bookmarkStart w:id="9" w:name="_48rt15so7mmj"/>
-      <w:bookmarkEnd w:id="9"/>
-      <w:r>
-        <w:rPr>
-          <w:rFonts w:ascii="Cambria" w:hAnsi="Cambria"/>
-        </w:rPr>
-        <w:t>Personal Time, aka “Stuff I Love”</w:t>
-      </w:r>
-    </w:p>
-    <w:p>
-      <w:pPr>
-        <w:pStyle w:val="LOnormal"/>
-        <w:rPr>
-          <w:rFonts w:ascii="Cambria" w:hAnsi="Cambria"/>
-        </w:rPr>
-      </w:pPr>
-      <w:r>
-        <w:rPr>
-          <w:rFonts w:eastAsia="EB Garamond" w:cs="EB Garamond" w:ascii="Cambria" w:hAnsi="Cambria"/>
-        </w:rPr>
-        <w:t xml:space="preserve">I </w:t>
+        <w:t>Built first web server farm behind F5 LTM for customer-facing portal</w:t>
+      </w:r>
+    </w:p>
+    <w:p>
+      <w:pPr>
+        <w:pStyle w:val="LOnormal"/>
+        <w:numPr>
+          <w:ilvl w:val="0"/>
+          <w:numId w:val="3"/>
+        </w:numPr>
+        <w:spacing w:lineRule="auto" w:line="240"/>
+        <w:rPr/>
+      </w:pPr>
+      <w:r>
+        <w:rPr>
+          <w:rFonts w:eastAsia="EB Garamond" w:cs="EB Garamond" w:ascii="Cambria" w:hAnsi="Cambria"/>
+        </w:rPr>
+        <w:t xml:space="preserve">Led </w:t>
       </w:r>
       <w:r>
         <w:rPr>
@@ -1602,154 +1910,8 @@
           <w:szCs w:val="22"/>
           <w:lang w:val="en" w:eastAsia="zh-CN" w:bidi="hi-IN"/>
         </w:rPr>
-        <w:t>invest time in exploring things I love</w:t>
-      </w:r>
-      <w:r>
-        <w:rPr>
-          <w:rFonts w:eastAsia="EB Garamond" w:cs="EB Garamond" w:ascii="Cambria" w:hAnsi="Cambria"/>
-        </w:rPr>
-        <w:t xml:space="preserve"> in my downtime, like:</w:t>
-      </w:r>
-    </w:p>
-    <w:p>
-      <w:pPr>
-        <w:pStyle w:val="LOnormal"/>
-        <w:numPr>
-          <w:ilvl w:val="0"/>
-          <w:numId w:val="9"/>
-        </w:numPr>
-        <w:rPr/>
-      </w:pPr>
-      <w:r>
-        <w:rPr>
-          <w:rFonts w:eastAsia="EB Garamond" w:cs="EB Garamond" w:ascii="Cambria" w:hAnsi="Cambria"/>
-        </w:rPr>
-        <w:t>Docker build with automated data import into Redis container with Go web service front-end built into a second container</w:t>
-      </w:r>
-    </w:p>
-    <w:p>
-      <w:pPr>
-        <w:pStyle w:val="LOnormal"/>
-        <w:numPr>
-          <w:ilvl w:val="0"/>
-          <w:numId w:val="9"/>
-        </w:numPr>
-        <w:rPr/>
-      </w:pPr>
-      <w:r>
-        <w:rPr>
-          <w:rFonts w:eastAsia="EB Garamond" w:cs="EB Garamond" w:ascii="Cambria" w:hAnsi="Cambria"/>
-        </w:rPr>
-        <w:t>Docker builds with GitHub CI integration to deploy Node.js machine into DockerHub</w:t>
-      </w:r>
-    </w:p>
-    <w:p>
-      <w:pPr>
-        <w:pStyle w:val="LOnormal"/>
-        <w:numPr>
-          <w:ilvl w:val="0"/>
-          <w:numId w:val="9"/>
-        </w:numPr>
-        <w:rPr/>
-      </w:pPr>
-      <w:r>
-        <w:rPr>
-          <w:rFonts w:eastAsia="EB Garamond" w:cs="EB Garamond" w:ascii="Cambria" w:hAnsi="Cambria"/>
-        </w:rPr>
-        <w:t>Docker build with automated data import into Cassandra</w:t>
-      </w:r>
-    </w:p>
-    <w:p>
-      <w:pPr>
-        <w:pStyle w:val="LOnormal"/>
-        <w:numPr>
-          <w:ilvl w:val="0"/>
-          <w:numId w:val="9"/>
-        </w:numPr>
-        <w:rPr/>
-      </w:pPr>
-      <w:r>
-        <w:rPr>
-          <w:rFonts w:eastAsia="EB Garamond" w:cs="EB Garamond" w:ascii="Cambria" w:hAnsi="Cambria"/>
-        </w:rPr>
-        <w:t>Docker build with automated data import into MongoDB with Node.js web service front-end</w:t>
-      </w:r>
-    </w:p>
-    <w:p>
-      <w:pPr>
-        <w:pStyle w:val="LOnormal"/>
-        <w:numPr>
-          <w:ilvl w:val="0"/>
-          <w:numId w:val="9"/>
-        </w:numPr>
-        <w:rPr/>
-      </w:pPr>
-      <w:r>
-        <w:rPr>
-          <w:rFonts w:eastAsia="EB Garamond" w:cs="EB Garamond" w:ascii="Cambria" w:hAnsi="Cambria"/>
-        </w:rPr>
-        <w:t>Docker build with automated data import into CouchDB</w:t>
-      </w:r>
-    </w:p>
-    <w:p>
-      <w:pPr>
-        <w:pStyle w:val="LOnormal"/>
-        <w:numPr>
-          <w:ilvl w:val="0"/>
-          <w:numId w:val="9"/>
-        </w:numPr>
-        <w:rPr/>
-      </w:pPr>
-      <w:r>
-        <w:rPr>
-          <w:rFonts w:eastAsia="EB Garamond" w:cs="EB Garamond" w:ascii="Cambria" w:hAnsi="Cambria"/>
-        </w:rPr>
-        <w:t>Kubernetes deployments of my Docker projects</w:t>
-      </w:r>
-    </w:p>
-    <w:p>
-      <w:pPr>
-        <w:pStyle w:val="LOnormal"/>
-        <w:numPr>
-          <w:ilvl w:val="0"/>
-          <w:numId w:val="9"/>
-        </w:numPr>
-        <w:rPr/>
-      </w:pPr>
-      <w:r>
-        <w:rPr>
-          <w:rFonts w:eastAsia="EB Garamond" w:cs="EB Garamond" w:ascii="Cambria" w:hAnsi="Cambria"/>
-        </w:rPr>
-        <w:t>Amazon Keyspaces demo using same data load from Docker/Cassandra project</w:t>
-      </w:r>
-    </w:p>
-    <w:p>
-      <w:pPr>
-        <w:pStyle w:val="LOnormal"/>
-        <w:numPr>
-          <w:ilvl w:val="0"/>
-          <w:numId w:val="9"/>
-        </w:numPr>
-        <w:rPr/>
-      </w:pPr>
-      <w:r>
-        <w:rPr>
-          <w:rFonts w:eastAsia="EB Garamond" w:cs="EB Garamond" w:ascii="Cambria" w:hAnsi="Cambria"/>
-        </w:rPr>
-        <w:t>Amazon Aurora (PostgreSQL option) demo with simplified data set from above</w:t>
-      </w:r>
-    </w:p>
-    <w:p>
-      <w:pPr>
-        <w:pStyle w:val="LOnormal"/>
-        <w:numPr>
-          <w:ilvl w:val="0"/>
-          <w:numId w:val="9"/>
-        </w:numPr>
-        <w:rPr>
-          <w:rFonts w:ascii="Cambria" w:hAnsi="Cambria"/>
-        </w:rPr>
-      </w:pPr>
+        <w:t>many</w:t>
+      </w:r>
       <w:r>
         <w:rPr>
           <w:rFonts w:eastAsia="EB Garamond" w:cs="EB Garamond" w:ascii="Cambria" w:hAnsi="Cambria"/>
@@ -1759,13 +1921,713 @@
           <w:szCs w:val="22"/>
           <w:lang w:val="en" w:eastAsia="zh-CN" w:bidi="hi-IN"/>
         </w:rPr>
-        <w:t>Terraform POC to build/destroy AWS infrastructure</w:t>
+        <w:t xml:space="preserve"> network/system integration projects to fold subsidiaries into SPR</w:t>
+      </w:r>
+    </w:p>
+    <w:p>
+      <w:pPr>
+        <w:pStyle w:val="LOnormal"/>
+        <w:numPr>
+          <w:ilvl w:val="0"/>
+          <w:numId w:val="3"/>
+        </w:numPr>
+        <w:spacing w:lineRule="auto" w:line="240"/>
+        <w:rPr/>
+      </w:pPr>
+      <w:r>
+        <w:rPr>
+          <w:rFonts w:eastAsia="EB Garamond" w:cs="EB Garamond" w:ascii="Cambria" w:hAnsi="Cambria"/>
+        </w:rPr>
+        <w:t xml:space="preserve">Managed legacy OMS migration </w:t>
+      </w:r>
+      <w:r>
+        <w:rPr>
+          <w:rFonts w:eastAsia="EB Garamond" w:cs="EB Garamond" w:ascii="Cambria" w:hAnsi="Cambria"/>
+        </w:rPr>
+        <w:t>project</w:t>
+      </w:r>
+      <w:r>
+        <w:rPr>
+          <w:rFonts w:eastAsia="EB Garamond" w:cs="EB Garamond" w:ascii="Cambria" w:hAnsi="Cambria"/>
+        </w:rPr>
+        <w:t xml:space="preserve"> from DG/UX to HP-UX</w:t>
+      </w:r>
+    </w:p>
+    <w:p>
+      <w:pPr>
+        <w:pStyle w:val="LOnormal"/>
+        <w:numPr>
+          <w:ilvl w:val="0"/>
+          <w:numId w:val="3"/>
+        </w:numPr>
+        <w:spacing w:lineRule="auto" w:line="240"/>
+        <w:rPr/>
+      </w:pPr>
+      <w:r>
+        <w:rPr>
+          <w:rFonts w:eastAsia="EB Garamond" w:cs="EB Garamond" w:ascii="Cambria" w:hAnsi="Cambria"/>
+        </w:rPr>
+        <w:t xml:space="preserve">Created SPR's </w:t>
+      </w:r>
+      <w:r>
+        <w:rPr>
+          <w:rFonts w:eastAsia="EB Garamond" w:cs="EB Garamond" w:ascii="Cambria" w:hAnsi="Cambria"/>
+          <w:color w:val="auto"/>
+          <w:kern w:val="0"/>
+          <w:sz w:val="22"/>
+          <w:szCs w:val="22"/>
+          <w:lang w:val="en" w:eastAsia="zh-CN" w:bidi="hi-IN"/>
+        </w:rPr>
+        <w:t>first</w:t>
+      </w:r>
+      <w:r>
+        <w:rPr>
+          <w:rFonts w:eastAsia="EB Garamond" w:cs="EB Garamond" w:ascii="Cambria" w:hAnsi="Cambria"/>
+        </w:rPr>
+        <w:t xml:space="preserve"> Windows system disaster recovery plan</w:t>
+      </w:r>
+    </w:p>
+    <w:p>
+      <w:pPr>
+        <w:pStyle w:val="LOnormal"/>
+        <w:numPr>
+          <w:ilvl w:val="0"/>
+          <w:numId w:val="3"/>
+        </w:numPr>
+        <w:spacing w:lineRule="auto" w:line="240"/>
+        <w:rPr>
+          <w:rFonts w:ascii="Cambria" w:hAnsi="Cambria"/>
+        </w:rPr>
+      </w:pPr>
+      <w:r>
+        <w:rPr>
+          <w:rFonts w:eastAsia="EB Garamond" w:cs="EB Garamond" w:ascii="Cambria" w:hAnsi="Cambria"/>
+        </w:rPr>
+        <w:t>Administered SPR's first IBM AS/400 systems</w:t>
+      </w:r>
+    </w:p>
+    <w:p>
+      <w:pPr>
+        <w:pStyle w:val="Heading2"/>
+        <w:spacing w:lineRule="auto" w:line="240"/>
+        <w:rPr>
+          <w:rFonts w:ascii="Cambria" w:hAnsi="Cambria"/>
+        </w:rPr>
+      </w:pPr>
+      <w:bookmarkStart w:id="3" w:name="_p3losnyx2cgg"/>
+      <w:bookmarkEnd w:id="3"/>
+      <w:r>
+        <w:rPr>
+          <w:rFonts w:eastAsia="EB Garamond" w:cs="EB Garamond" w:ascii="Cambria" w:hAnsi="Cambria"/>
+        </w:rPr>
+        <w:t>Dealergain.com</w:t>
+      </w:r>
+    </w:p>
+    <w:p>
+      <w:pPr>
+        <w:pStyle w:val="Heading3"/>
+        <w:spacing w:lineRule="auto" w:line="240"/>
+        <w:rPr>
+          <w:rFonts w:ascii="Cambria" w:hAnsi="Cambria"/>
+        </w:rPr>
+      </w:pPr>
+      <w:r>
+        <w:rPr>
+          <w:rFonts w:eastAsia="EB Garamond" w:cs="EB Garamond" w:ascii="Cambria" w:hAnsi="Cambria"/>
+        </w:rPr>
+        <w:t>Systems Administrator</w:t>
+      </w:r>
+    </w:p>
+    <w:p>
+      <w:pPr>
+        <w:pStyle w:val="Heading4"/>
+        <w:spacing w:lineRule="auto" w:line="240"/>
+        <w:rPr>
+          <w:rFonts w:ascii="Cambria" w:hAnsi="Cambria"/>
+        </w:rPr>
+      </w:pPr>
+      <w:r>
+        <w:rPr>
+          <w:rFonts w:ascii="Cambria" w:hAnsi="Cambria"/>
+        </w:rPr>
+        <w:t>September 2000 to December 2000</w:t>
+      </w:r>
+    </w:p>
+    <w:p>
+      <w:pPr>
+        <w:pStyle w:val="LOnormal"/>
+        <w:numPr>
+          <w:ilvl w:val="0"/>
+          <w:numId w:val="4"/>
+        </w:numPr>
+        <w:spacing w:lineRule="auto" w:line="240"/>
+        <w:rPr>
+          <w:rFonts w:ascii="Cambria" w:hAnsi="Cambria"/>
+        </w:rPr>
+      </w:pPr>
+      <w:r>
+        <w:rPr>
+          <w:rFonts w:eastAsia="EB Garamond" w:cs="EB Garamond" w:ascii="Cambria" w:hAnsi="Cambria"/>
+        </w:rPr>
+        <w:t xml:space="preserve">Supported </w:t>
+      </w:r>
+      <w:r>
+        <w:rPr>
+          <w:rFonts w:eastAsia="EB Garamond" w:cs="EB Garamond" w:ascii="Cambria" w:hAnsi="Cambria"/>
+        </w:rPr>
+        <w:t xml:space="preserve">Windows </w:t>
+      </w:r>
+      <w:r>
+        <w:rPr>
+          <w:rFonts w:eastAsia="EB Garamond" w:cs="EB Garamond" w:ascii="Cambria" w:hAnsi="Cambria"/>
+        </w:rPr>
+        <w:t xml:space="preserve">&amp; </w:t>
+      </w:r>
+      <w:r>
+        <w:rPr>
+          <w:rFonts w:eastAsia="EB Garamond" w:cs="EB Garamond" w:ascii="Cambria" w:hAnsi="Cambria"/>
+        </w:rPr>
+        <w:t>Linux s</w:t>
+      </w:r>
+      <w:r>
+        <w:rPr>
+          <w:rFonts w:eastAsia="EB Garamond" w:cs="EB Garamond" w:ascii="Cambria" w:hAnsi="Cambria"/>
+        </w:rPr>
+        <w:t>ystems</w:t>
+      </w:r>
+      <w:r>
+        <w:rPr>
+          <w:rFonts w:eastAsia="EB Garamond" w:cs="EB Garamond" w:ascii="Cambria" w:hAnsi="Cambria"/>
+        </w:rPr>
+        <w:t xml:space="preserve"> (</w:t>
+      </w:r>
+      <w:r>
+        <w:rPr>
+          <w:rFonts w:eastAsia="EB Garamond" w:cs="EB Garamond" w:ascii="Cambria" w:hAnsi="Cambria"/>
+        </w:rPr>
+        <w:t xml:space="preserve">Dealergain </w:t>
+      </w:r>
+      <w:r>
+        <w:rPr>
+          <w:rFonts w:eastAsia="EB Garamond" w:cs="EB Garamond" w:ascii="Cambria" w:hAnsi="Cambria"/>
+        </w:rPr>
+        <w:t>lost funding in Dec. 2000)</w:t>
+      </w:r>
+    </w:p>
+    <w:p>
+      <w:pPr>
+        <w:pStyle w:val="Heading2"/>
+        <w:spacing w:lineRule="auto" w:line="240"/>
+        <w:rPr>
+          <w:rFonts w:ascii="Cambria" w:hAnsi="Cambria"/>
+        </w:rPr>
+      </w:pPr>
+      <w:bookmarkStart w:id="4" w:name="_am83c22omce6"/>
+      <w:bookmarkEnd w:id="4"/>
+      <w:r>
+        <w:rPr>
+          <w:rFonts w:eastAsia="EB Garamond" w:cs="EB Garamond" w:ascii="Cambria" w:hAnsi="Cambria"/>
+        </w:rPr>
+        <w:t>Expo.net</w:t>
+      </w:r>
+    </w:p>
+    <w:p>
+      <w:pPr>
+        <w:pStyle w:val="Heading3"/>
+        <w:spacing w:lineRule="auto" w:line="240"/>
+        <w:rPr>
+          <w:rFonts w:ascii="Cambria" w:hAnsi="Cambria"/>
+        </w:rPr>
+      </w:pPr>
+      <w:r>
+        <w:rPr>
+          <w:rFonts w:eastAsia="EB Garamond" w:cs="EB Garamond" w:ascii="Cambria" w:hAnsi="Cambria"/>
+        </w:rPr>
+        <w:t>Unix Systems Administrator/Web Developer</w:t>
+      </w:r>
+    </w:p>
+    <w:p>
+      <w:pPr>
+        <w:pStyle w:val="Heading4"/>
+        <w:spacing w:lineRule="auto" w:line="240"/>
+        <w:rPr>
+          <w:rFonts w:ascii="Cambria" w:hAnsi="Cambria"/>
+        </w:rPr>
+      </w:pPr>
+      <w:r>
+        <w:rPr>
+          <w:rFonts w:ascii="Cambria" w:hAnsi="Cambria"/>
+        </w:rPr>
+        <w:t>April 1999 to August 2000</w:t>
+      </w:r>
+    </w:p>
+    <w:p>
+      <w:pPr>
+        <w:pStyle w:val="LOnormal"/>
+        <w:numPr>
+          <w:ilvl w:val="0"/>
+          <w:numId w:val="5"/>
+        </w:numPr>
+        <w:spacing w:lineRule="auto" w:line="240"/>
+        <w:rPr/>
+      </w:pPr>
+      <w:r>
+        <w:rPr>
+          <w:rFonts w:eastAsia="EB Garamond" w:cs="EB Garamond" w:ascii="Cambria" w:hAnsi="Cambria"/>
+        </w:rPr>
+        <w:t xml:space="preserve">Created custom web solutions </w:t>
+      </w:r>
+      <w:r>
+        <w:rPr>
+          <w:rFonts w:eastAsia="EB Garamond" w:cs="EB Garamond" w:ascii="Cambria" w:hAnsi="Cambria"/>
+        </w:rPr>
+        <w:t>one-on-one with clients</w:t>
+      </w:r>
+    </w:p>
+    <w:p>
+      <w:pPr>
+        <w:pStyle w:val="LOnormal"/>
+        <w:numPr>
+          <w:ilvl w:val="0"/>
+          <w:numId w:val="5"/>
+        </w:numPr>
+        <w:spacing w:lineRule="auto" w:line="240"/>
+        <w:rPr/>
+      </w:pPr>
+      <w:r>
+        <w:rPr>
+          <w:rFonts w:eastAsia="EB Garamond" w:cs="EB Garamond" w:ascii="Cambria" w:hAnsi="Cambria"/>
+        </w:rPr>
+        <w:t>Supported Apache HTTPD and Perl on FreeBSD and Linux web servers</w:t>
+      </w:r>
+    </w:p>
+    <w:p>
+      <w:pPr>
+        <w:pStyle w:val="LOnormal"/>
+        <w:numPr>
+          <w:ilvl w:val="0"/>
+          <w:numId w:val="5"/>
+        </w:numPr>
+        <w:spacing w:lineRule="auto" w:line="240"/>
+        <w:rPr>
+          <w:rFonts w:ascii="Cambria" w:hAnsi="Cambria"/>
+        </w:rPr>
+      </w:pPr>
+      <w:r>
+        <w:rPr>
+          <w:rFonts w:eastAsia="EB Garamond" w:cs="EB Garamond" w:ascii="Cambria" w:hAnsi="Cambria"/>
+          <w:color w:val="auto"/>
+          <w:kern w:val="0"/>
+          <w:sz w:val="22"/>
+          <w:szCs w:val="22"/>
+          <w:lang w:val="en" w:eastAsia="zh-CN" w:bidi="hi-IN"/>
+        </w:rPr>
+        <w:t>Served as Windows SME</w:t>
+      </w:r>
+    </w:p>
+    <w:p>
+      <w:pPr>
+        <w:pStyle w:val="Heading2"/>
+        <w:spacing w:lineRule="auto" w:line="240"/>
+        <w:rPr>
+          <w:rFonts w:ascii="Cambria" w:hAnsi="Cambria"/>
+        </w:rPr>
+      </w:pPr>
+      <w:bookmarkStart w:id="5" w:name="_qxaav034qe96"/>
+      <w:bookmarkEnd w:id="5"/>
+      <w:r>
+        <w:rPr>
+          <w:rFonts w:eastAsia="EB Garamond" w:cs="EB Garamond" w:ascii="Cambria" w:hAnsi="Cambria"/>
+        </w:rPr>
+        <w:t>Sportime International</w:t>
+      </w:r>
+    </w:p>
+    <w:p>
+      <w:pPr>
+        <w:pStyle w:val="Heading3"/>
+        <w:spacing w:lineRule="auto" w:line="240"/>
+        <w:rPr>
+          <w:rFonts w:ascii="Cambria" w:hAnsi="Cambria"/>
+        </w:rPr>
+      </w:pPr>
+      <w:r>
+        <w:rPr>
+          <w:rFonts w:eastAsia="EB Garamond" w:cs="EB Garamond" w:ascii="Cambria" w:hAnsi="Cambria"/>
+        </w:rPr>
+        <w:t>Systems Analyst/Graphic Designer</w:t>
+      </w:r>
+    </w:p>
+    <w:p>
+      <w:pPr>
+        <w:pStyle w:val="Heading4"/>
+        <w:spacing w:lineRule="auto" w:line="240"/>
+        <w:rPr>
+          <w:rFonts w:ascii="Cambria" w:hAnsi="Cambria"/>
+        </w:rPr>
+      </w:pPr>
+      <w:r>
+        <w:rPr>
+          <w:rFonts w:ascii="Cambria" w:hAnsi="Cambria"/>
+        </w:rPr>
+        <w:t>July 1994 to March 1999</w:t>
+      </w:r>
+    </w:p>
+    <w:p>
+      <w:pPr>
+        <w:pStyle w:val="LOnormal"/>
+        <w:numPr>
+          <w:ilvl w:val="0"/>
+          <w:numId w:val="6"/>
+        </w:numPr>
+        <w:spacing w:lineRule="auto" w:line="240"/>
+        <w:rPr/>
+      </w:pPr>
+      <w:r>
+        <w:rPr>
+          <w:rFonts w:eastAsia="EB Garamond" w:cs="EB Garamond" w:ascii="Cambria" w:hAnsi="Cambria"/>
+        </w:rPr>
+        <w:t>Created first web sites for all Sportime catalogs</w:t>
+      </w:r>
+    </w:p>
+    <w:p>
+      <w:pPr>
+        <w:pStyle w:val="LOnormal"/>
+        <w:numPr>
+          <w:ilvl w:val="0"/>
+          <w:numId w:val="6"/>
+        </w:numPr>
+        <w:spacing w:lineRule="auto" w:line="240"/>
+        <w:rPr/>
+      </w:pPr>
+      <w:r>
+        <w:rPr>
+          <w:rFonts w:eastAsia="EB Garamond" w:cs="EB Garamond" w:ascii="Cambria" w:hAnsi="Cambria"/>
+        </w:rPr>
+        <w:t>Created e-commerce site with Apache HTTPD, PHP &amp; PostgreSQL</w:t>
+      </w:r>
+    </w:p>
+    <w:p>
+      <w:pPr>
+        <w:pStyle w:val="LOnormal"/>
+        <w:numPr>
+          <w:ilvl w:val="0"/>
+          <w:numId w:val="6"/>
+        </w:numPr>
+        <w:spacing w:lineRule="auto" w:line="240"/>
+        <w:rPr/>
+      </w:pPr>
+      <w:r>
+        <w:rPr>
+          <w:rFonts w:eastAsia="EB Garamond" w:cs="EB Garamond" w:ascii="Cambria" w:hAnsi="Cambria"/>
+        </w:rPr>
+        <w:t>Supported AS/400 and Novell Netware servers</w:t>
+      </w:r>
+    </w:p>
+    <w:p>
+      <w:pPr>
+        <w:pStyle w:val="LOnormal"/>
+        <w:numPr>
+          <w:ilvl w:val="0"/>
+          <w:numId w:val="6"/>
+        </w:numPr>
+        <w:spacing w:lineRule="auto" w:line="240"/>
+        <w:rPr>
+          <w:rFonts w:ascii="Cambria" w:hAnsi="Cambria"/>
+        </w:rPr>
+      </w:pPr>
+      <w:r>
+        <w:rPr>
+          <w:rFonts w:eastAsia="EB Garamond" w:cs="EB Garamond" w:ascii="Cambria" w:hAnsi="Cambria"/>
+        </w:rPr>
+        <w:t xml:space="preserve">Realized annual cost savings of $90k </w:t>
+      </w:r>
+      <w:r>
+        <w:rPr>
+          <w:rFonts w:eastAsia="EB Garamond" w:cs="EB Garamond" w:ascii="Cambria" w:hAnsi="Cambria"/>
+          <w:color w:val="auto"/>
+          <w:kern w:val="0"/>
+          <w:sz w:val="22"/>
+          <w:szCs w:val="22"/>
+          <w:lang w:val="en" w:eastAsia="zh-CN" w:bidi="hi-IN"/>
+        </w:rPr>
+        <w:t>via the</w:t>
+      </w:r>
+      <w:r>
+        <w:rPr>
+          <w:rFonts w:eastAsia="EB Garamond" w:cs="EB Garamond" w:ascii="Cambria" w:hAnsi="Cambria"/>
+        </w:rPr>
+        <w:t xml:space="preserve"> pre-press coordinator position </w:t>
+      </w:r>
+      <w:r>
+        <w:rPr>
+          <w:rFonts w:eastAsia="EB Garamond" w:cs="EB Garamond" w:ascii="Cambria" w:hAnsi="Cambria"/>
+          <w:color w:val="auto"/>
+          <w:kern w:val="0"/>
+          <w:sz w:val="22"/>
+          <w:szCs w:val="22"/>
+          <w:lang w:val="en" w:eastAsia="zh-CN" w:bidi="hi-IN"/>
+        </w:rPr>
+        <w:t>I created</w:t>
+      </w:r>
+    </w:p>
+    <w:p>
+      <w:pPr>
+        <w:pStyle w:val="Heading2"/>
+        <w:spacing w:lineRule="auto" w:line="240"/>
+        <w:rPr>
+          <w:rFonts w:ascii="Cambria" w:hAnsi="Cambria"/>
+        </w:rPr>
+      </w:pPr>
+      <w:bookmarkStart w:id="6" w:name="_1i8t4cstofc2"/>
+      <w:bookmarkEnd w:id="6"/>
+      <w:r>
+        <w:rPr>
+          <w:rFonts w:eastAsia="EB Garamond" w:cs="EB Garamond" w:ascii="Cambria" w:hAnsi="Cambria"/>
+        </w:rPr>
+        <w:t>Fulton County Daily Report</w:t>
+      </w:r>
+    </w:p>
+    <w:p>
+      <w:pPr>
+        <w:pStyle w:val="Heading3"/>
+        <w:spacing w:lineRule="auto" w:line="240"/>
+        <w:rPr>
+          <w:rFonts w:ascii="Cambria" w:hAnsi="Cambria"/>
+        </w:rPr>
+      </w:pPr>
+      <w:r>
+        <w:rPr>
+          <w:rFonts w:eastAsia="EB Garamond" w:cs="EB Garamond" w:ascii="Cambria" w:hAnsi="Cambria"/>
+        </w:rPr>
+        <w:t>Art Director/Macintosh Systems Manager</w:t>
+      </w:r>
+    </w:p>
+    <w:p>
+      <w:pPr>
+        <w:pStyle w:val="Heading4"/>
+        <w:spacing w:lineRule="auto" w:line="240"/>
+        <w:rPr>
+          <w:rFonts w:ascii="Cambria" w:hAnsi="Cambria"/>
+        </w:rPr>
+      </w:pPr>
+      <w:r>
+        <w:rPr>
+          <w:rFonts w:ascii="Cambria" w:hAnsi="Cambria"/>
+        </w:rPr>
+        <w:t>September 1990 to June 1994</w:t>
+      </w:r>
+    </w:p>
+    <w:p>
+      <w:pPr>
+        <w:pStyle w:val="LOnormal"/>
+        <w:numPr>
+          <w:ilvl w:val="0"/>
+          <w:numId w:val="7"/>
+        </w:numPr>
+        <w:spacing w:lineRule="auto" w:line="240"/>
+        <w:rPr/>
+      </w:pPr>
+      <w:r>
+        <w:rPr>
+          <w:rFonts w:eastAsia="EB Garamond" w:cs="EB Garamond" w:ascii="Cambria" w:hAnsi="Cambria"/>
+          <w:color w:val="auto"/>
+          <w:kern w:val="0"/>
+          <w:sz w:val="22"/>
+          <w:szCs w:val="22"/>
+          <w:lang w:val="en" w:eastAsia="zh-CN" w:bidi="hi-IN"/>
+        </w:rPr>
+        <w:t>Managed Art Department’s daily newspaper</w:t>
+      </w:r>
+      <w:r>
+        <w:rPr>
+          <w:rFonts w:eastAsia="EB Garamond" w:cs="EB Garamond" w:ascii="Cambria" w:hAnsi="Cambria"/>
+        </w:rPr>
+        <w:t xml:space="preserve"> production and special projects</w:t>
+      </w:r>
+    </w:p>
+    <w:p>
+      <w:pPr>
+        <w:pStyle w:val="LOnormal"/>
+        <w:numPr>
+          <w:ilvl w:val="0"/>
+          <w:numId w:val="7"/>
+        </w:numPr>
+        <w:spacing w:lineRule="auto" w:line="240"/>
+        <w:rPr/>
+      </w:pPr>
+      <w:r>
+        <w:rPr>
+          <w:rFonts w:eastAsia="EB Garamond" w:cs="EB Garamond" w:ascii="Cambria" w:hAnsi="Cambria"/>
+          <w:color w:val="auto"/>
+          <w:kern w:val="0"/>
+          <w:sz w:val="22"/>
+          <w:szCs w:val="22"/>
+          <w:lang w:val="en" w:eastAsia="zh-CN" w:bidi="hi-IN"/>
+        </w:rPr>
+        <w:t>A</w:t>
+      </w:r>
+      <w:r>
+        <w:rPr>
+          <w:rFonts w:eastAsia="EB Garamond" w:cs="EB Garamond" w:ascii="Cambria" w:hAnsi="Cambria"/>
+        </w:rPr>
+        <w:t xml:space="preserve">rt directed photo shoots </w:t>
+      </w:r>
+      <w:r>
+        <w:rPr>
+          <w:rFonts w:eastAsia="EB Garamond" w:cs="EB Garamond" w:ascii="Cambria" w:hAnsi="Cambria"/>
+        </w:rPr>
+        <w:t xml:space="preserve">and designs </w:t>
+      </w:r>
+      <w:r>
+        <w:rPr>
+          <w:rFonts w:eastAsia="EB Garamond" w:cs="EB Garamond" w:ascii="Cambria" w:hAnsi="Cambria"/>
+        </w:rPr>
+        <w:t>for special projects</w:t>
+      </w:r>
+    </w:p>
+    <w:p>
+      <w:pPr>
+        <w:pStyle w:val="LOnormal"/>
+        <w:numPr>
+          <w:ilvl w:val="0"/>
+          <w:numId w:val="7"/>
+        </w:numPr>
+        <w:spacing w:lineRule="auto" w:line="240"/>
+        <w:rPr>
+          <w:rFonts w:ascii="Cambria" w:hAnsi="Cambria"/>
+        </w:rPr>
+      </w:pPr>
+      <w:r>
+        <w:rPr>
+          <w:rFonts w:eastAsia="EB Garamond" w:cs="EB Garamond" w:ascii="Cambria" w:hAnsi="Cambria"/>
+          <w:color w:val="auto"/>
+          <w:kern w:val="0"/>
+          <w:sz w:val="22"/>
+          <w:szCs w:val="22"/>
+          <w:lang w:val="en" w:eastAsia="zh-CN" w:bidi="hi-IN"/>
+        </w:rPr>
+        <w:t>Created</w:t>
+      </w:r>
+      <w:r>
+        <w:rPr>
+          <w:rFonts w:eastAsia="EB Garamond" w:cs="EB Garamond" w:ascii="Cambria" w:hAnsi="Cambria"/>
+        </w:rPr>
+        <w:t xml:space="preserve"> Mac-based publishing system with QuarkXPress, Adobe Photoshop &amp; Illustrator</w:t>
+      </w:r>
+    </w:p>
+    <w:p>
+      <w:pPr>
+        <w:pStyle w:val="Heading1"/>
+        <w:spacing w:lineRule="auto" w:line="240"/>
+        <w:rPr>
+          <w:rFonts w:ascii="Cambria" w:hAnsi="Cambria"/>
+        </w:rPr>
+      </w:pPr>
+      <w:bookmarkStart w:id="7" w:name="_cdodn56hy1cy"/>
+      <w:bookmarkEnd w:id="7"/>
+      <w:r>
+        <w:rPr>
+          <w:rFonts w:eastAsia="EB Garamond" w:cs="EB Garamond" w:ascii="Cambria" w:hAnsi="Cambria"/>
+        </w:rPr>
+        <w:t>Education</w:t>
+      </w:r>
+    </w:p>
+    <w:p>
+      <w:pPr>
+        <w:pStyle w:val="LOnormal"/>
+        <w:spacing w:lineRule="auto" w:line="240"/>
+        <w:rPr>
+          <w:rFonts w:ascii="Cambria" w:hAnsi="Cambria"/>
+        </w:rPr>
+      </w:pPr>
+      <w:r>
+        <w:rPr>
+          <w:rFonts w:eastAsia="EB Garamond" w:cs="EB Garamond" w:ascii="Cambria" w:hAnsi="Cambria"/>
+        </w:rPr>
+        <w:t>Embry-Riddle Aeronautical University</w:t>
+      </w:r>
+    </w:p>
+    <w:p>
+      <w:pPr>
+        <w:pStyle w:val="LOnormal"/>
+        <w:spacing w:lineRule="auto" w:line="240"/>
+        <w:rPr>
+          <w:rFonts w:ascii="Cambria" w:hAnsi="Cambria"/>
+        </w:rPr>
+      </w:pPr>
+      <w:r>
+        <w:rPr>
+          <w:rFonts w:eastAsia="EB Garamond" w:cs="EB Garamond" w:ascii="Cambria" w:hAnsi="Cambria"/>
+        </w:rPr>
+        <w:t>Bachelor of Science in Technical Management, Logistics Concentration</w:t>
+      </w:r>
+    </w:p>
+    <w:p>
+      <w:pPr>
+        <w:pStyle w:val="LOnormal"/>
+        <w:spacing w:lineRule="auto" w:line="240"/>
+        <w:rPr>
+          <w:rFonts w:ascii="Cambria" w:hAnsi="Cambria"/>
+        </w:rPr>
+      </w:pPr>
+      <w:r>
+        <w:rPr>
+          <w:rFonts w:eastAsia="EB Garamond" w:cs="EB Garamond" w:ascii="Cambria" w:hAnsi="Cambria"/>
+        </w:rPr>
+        <w:t>Graduated Summa Cum Laude (3.963)</w:t>
+      </w:r>
+    </w:p>
+    <w:p>
+      <w:pPr>
+        <w:pStyle w:val="Heading1"/>
+        <w:spacing w:lineRule="auto" w:line="240"/>
+        <w:rPr>
+          <w:rFonts w:ascii="Cambria" w:hAnsi="Cambria"/>
+        </w:rPr>
+      </w:pPr>
+      <w:bookmarkStart w:id="8" w:name="_jyo17dvpqecb"/>
+      <w:bookmarkEnd w:id="8"/>
+      <w:r>
+        <w:rPr>
+          <w:rFonts w:eastAsia="EB Garamond" w:cs="EB Garamond" w:ascii="Cambria" w:hAnsi="Cambria"/>
+        </w:rPr>
+        <w:t>Certifications</w:t>
+      </w:r>
+    </w:p>
+    <w:p>
+      <w:pPr>
+        <w:pStyle w:val="LOnormal"/>
+        <w:spacing w:lineRule="auto" w:line="240"/>
+        <w:rPr>
+          <w:rFonts w:ascii="Cambria" w:hAnsi="Cambria"/>
+        </w:rPr>
+      </w:pPr>
+      <w:r>
+        <w:rPr>
+          <w:rFonts w:eastAsia="EB Garamond" w:cs="EB Garamond" w:ascii="Cambria" w:hAnsi="Cambria"/>
+        </w:rPr>
+        <w:t>AWS Certified Cloud Practitioner</w:t>
+      </w:r>
+    </w:p>
+    <w:p>
+      <w:pPr>
+        <w:pStyle w:val="LOnormal"/>
+        <w:spacing w:lineRule="auto" w:line="240"/>
+        <w:rPr>
+          <w:rFonts w:ascii="Cambria" w:hAnsi="Cambria"/>
+        </w:rPr>
+      </w:pPr>
+      <w:r>
+        <w:rPr>
+          <w:rFonts w:eastAsia="EB Garamond" w:cs="EB Garamond" w:ascii="Cambria" w:hAnsi="Cambria"/>
+        </w:rPr>
+        <w:t>GCP Associate Cloud Engineer</w:t>
       </w:r>
     </w:p>
     <w:sectPr>
       <w:type w:val="nextPage"/>
       <w:pgSz w:w="12240" w:h="15840"/>
-      <w:pgMar w:left="1440" w:right="1440" w:header="0" w:top="1440" w:footer="0" w:bottom="1440" w:gutter="0"/>
+      <w:pgMar w:left="1152" w:right="1080" w:header="0" w:top="1080" w:footer="0" w:bottom="720" w:gutter="0"/>
       <w:pgNumType w:start="1" w:fmt="decimal"/>
       <w:formProt w:val="false"/>
       <w:textDirection w:val="lrTb"/>
@@ -3011,6 +3873,417 @@
     </w:lvl>
   </w:abstractNum>
   <w:abstractNum w:abstractNumId="10">
+    <w:lvl w:ilvl="0">
+      <w:start w:val="1"/>
+      <w:numFmt w:val="bullet"/>
+      <w:lvlText w:val=""/>
+      <w:lvlJc w:val="left"/>
+      <w:pPr>
+        <w:tabs>
+          <w:tab w:val="num" w:pos="720"/>
+        </w:tabs>
+        <w:ind w:left="720" w:hanging="360"/>
+      </w:pPr>
+      <w:rPr>
+        <w:rFonts w:ascii="Symbol" w:hAnsi="Symbol" w:cs="Symbol" w:hint="default"/>
+      </w:rPr>
+    </w:lvl>
+    <w:lvl w:ilvl="1">
+      <w:start w:val="1"/>
+      <w:numFmt w:val="bullet"/>
+      <w:lvlText w:val="◦"/>
+      <w:lvlJc w:val="left"/>
+      <w:pPr>
+        <w:tabs>
+          <w:tab w:val="num" w:pos="1080"/>
+        </w:tabs>
+        <w:ind w:left="1080" w:hanging="360"/>
+      </w:pPr>
+      <w:rPr>
+        <w:rFonts w:ascii="OpenSymbol" w:hAnsi="OpenSymbol" w:cs="OpenSymbol" w:hint="default"/>
+      </w:rPr>
+    </w:lvl>
+    <w:lvl w:ilvl="2">
+      <w:start w:val="1"/>
+      <w:numFmt w:val="bullet"/>
+      <w:lvlText w:val="▪"/>
+      <w:lvlJc w:val="left"/>
+      <w:pPr>
+        <w:tabs>
+          <w:tab w:val="num" w:pos="1440"/>
+        </w:tabs>
+        <w:ind w:left="1440" w:hanging="360"/>
+      </w:pPr>
+      <w:rPr>
+        <w:rFonts w:ascii="OpenSymbol" w:hAnsi="OpenSymbol" w:cs="OpenSymbol" w:hint="default"/>
+      </w:rPr>
+    </w:lvl>
+    <w:lvl w:ilvl="3">
+      <w:start w:val="1"/>
+      <w:numFmt w:val="bullet"/>
+      <w:lvlText w:val=""/>
+      <w:lvlJc w:val="left"/>
+      <w:pPr>
+        <w:tabs>
+          <w:tab w:val="num" w:pos="1800"/>
+        </w:tabs>
+        <w:ind w:left="1800" w:hanging="360"/>
+      </w:pPr>
+      <w:rPr>
+        <w:rFonts w:ascii="Symbol" w:hAnsi="Symbol" w:cs="Symbol" w:hint="default"/>
+      </w:rPr>
+    </w:lvl>
+    <w:lvl w:ilvl="4">
+      <w:start w:val="1"/>
+      <w:numFmt w:val="bullet"/>
+      <w:lvlText w:val="◦"/>
+      <w:lvlJc w:val="left"/>
+      <w:pPr>
+        <w:tabs>
+          <w:tab w:val="num" w:pos="2160"/>
+        </w:tabs>
+        <w:ind w:left="2160" w:hanging="360"/>
+      </w:pPr>
+      <w:rPr>
+        <w:rFonts w:ascii="OpenSymbol" w:hAnsi="OpenSymbol" w:cs="OpenSymbol" w:hint="default"/>
+      </w:rPr>
+    </w:lvl>
+    <w:lvl w:ilvl="5">
+      <w:start w:val="1"/>
+      <w:numFmt w:val="bullet"/>
+      <w:lvlText w:val="▪"/>
+      <w:lvlJc w:val="left"/>
+      <w:pPr>
+        <w:tabs>
+          <w:tab w:val="num" w:pos="2520"/>
+        </w:tabs>
+        <w:ind w:left="2520" w:hanging="360"/>
+      </w:pPr>
+      <w:rPr>
+        <w:rFonts w:ascii="OpenSymbol" w:hAnsi="OpenSymbol" w:cs="OpenSymbol" w:hint="default"/>
+      </w:rPr>
+    </w:lvl>
+    <w:lvl w:ilvl="6">
+      <w:start w:val="1"/>
+      <w:numFmt w:val="bullet"/>
+      <w:lvlText w:val=""/>
+      <w:lvlJc w:val="left"/>
+      <w:pPr>
+        <w:tabs>
+          <w:tab w:val="num" w:pos="2880"/>
+        </w:tabs>
+        <w:ind w:left="2880" w:hanging="360"/>
+      </w:pPr>
+      <w:rPr>
+        <w:rFonts w:ascii="Symbol" w:hAnsi="Symbol" w:cs="Symbol" w:hint="default"/>
+      </w:rPr>
+    </w:lvl>
+    <w:lvl w:ilvl="7">
+      <w:start w:val="1"/>
+      <w:numFmt w:val="bullet"/>
+      <w:lvlText w:val="◦"/>
+      <w:lvlJc w:val="left"/>
+      <w:pPr>
+        <w:tabs>
+          <w:tab w:val="num" w:pos="3240"/>
+        </w:tabs>
+        <w:ind w:left="3240" w:hanging="360"/>
+      </w:pPr>
+      <w:rPr>
+        <w:rFonts w:ascii="OpenSymbol" w:hAnsi="OpenSymbol" w:cs="OpenSymbol" w:hint="default"/>
+      </w:rPr>
+    </w:lvl>
+    <w:lvl w:ilvl="8">
+      <w:start w:val="1"/>
+      <w:numFmt w:val="bullet"/>
+      <w:lvlText w:val="▪"/>
+      <w:lvlJc w:val="left"/>
+      <w:pPr>
+        <w:tabs>
+          <w:tab w:val="num" w:pos="3600"/>
+        </w:tabs>
+        <w:ind w:left="3600" w:hanging="360"/>
+      </w:pPr>
+      <w:rPr>
+        <w:rFonts w:ascii="OpenSymbol" w:hAnsi="OpenSymbol" w:cs="OpenSymbol" w:hint="default"/>
+      </w:rPr>
+    </w:lvl>
+  </w:abstractNum>
+  <w:abstractNum w:abstractNumId="11">
+    <w:lvl w:ilvl="0">
+      <w:start w:val="1"/>
+      <w:numFmt w:val="bullet"/>
+      <w:lvlText w:val=""/>
+      <w:lvlJc w:val="left"/>
+      <w:pPr>
+        <w:tabs>
+          <w:tab w:val="num" w:pos="720"/>
+        </w:tabs>
+        <w:ind w:left="720" w:hanging="360"/>
+      </w:pPr>
+      <w:rPr>
+        <w:rFonts w:ascii="Symbol" w:hAnsi="Symbol" w:cs="Symbol" w:hint="default"/>
+      </w:rPr>
+    </w:lvl>
+    <w:lvl w:ilvl="1">
+      <w:start w:val="1"/>
+      <w:numFmt w:val="bullet"/>
+      <w:lvlText w:val="◦"/>
+      <w:lvlJc w:val="left"/>
+      <w:pPr>
+        <w:tabs>
+          <w:tab w:val="num" w:pos="1080"/>
+        </w:tabs>
+        <w:ind w:left="1080" w:hanging="360"/>
+      </w:pPr>
+      <w:rPr>
+        <w:rFonts w:ascii="OpenSymbol" w:hAnsi="OpenSymbol" w:cs="OpenSymbol" w:hint="default"/>
+      </w:rPr>
+    </w:lvl>
+    <w:lvl w:ilvl="2">
+      <w:start w:val="1"/>
+      <w:numFmt w:val="bullet"/>
+      <w:lvlText w:val="▪"/>
+      <w:lvlJc w:val="left"/>
+      <w:pPr>
+        <w:tabs>
+          <w:tab w:val="num" w:pos="1440"/>
+        </w:tabs>
+        <w:ind w:left="1440" w:hanging="360"/>
+      </w:pPr>
+      <w:rPr>
+        <w:rFonts w:ascii="OpenSymbol" w:hAnsi="OpenSymbol" w:cs="OpenSymbol" w:hint="default"/>
+      </w:rPr>
+    </w:lvl>
+    <w:lvl w:ilvl="3">
+      <w:start w:val="1"/>
+      <w:numFmt w:val="bullet"/>
+      <w:lvlText w:val=""/>
+      <w:lvlJc w:val="left"/>
+      <w:pPr>
+        <w:tabs>
+          <w:tab w:val="num" w:pos="1800"/>
+        </w:tabs>
+        <w:ind w:left="1800" w:hanging="360"/>
+      </w:pPr>
+      <w:rPr>
+        <w:rFonts w:ascii="Symbol" w:hAnsi="Symbol" w:cs="Symbol" w:hint="default"/>
+      </w:rPr>
+    </w:lvl>
+    <w:lvl w:ilvl="4">
+      <w:start w:val="1"/>
+      <w:numFmt w:val="bullet"/>
+      <w:lvlText w:val="◦"/>
+      <w:lvlJc w:val="left"/>
+      <w:pPr>
+        <w:tabs>
+          <w:tab w:val="num" w:pos="2160"/>
+        </w:tabs>
+        <w:ind w:left="2160" w:hanging="360"/>
+      </w:pPr>
+      <w:rPr>
+        <w:rFonts w:ascii="OpenSymbol" w:hAnsi="OpenSymbol" w:cs="OpenSymbol" w:hint="default"/>
+      </w:rPr>
+    </w:lvl>
+    <w:lvl w:ilvl="5">
+      <w:start w:val="1"/>
+      <w:numFmt w:val="bullet"/>
+      <w:lvlText w:val="▪"/>
+      <w:lvlJc w:val="left"/>
+      <w:pPr>
+        <w:tabs>
+          <w:tab w:val="num" w:pos="2520"/>
+        </w:tabs>
+        <w:ind w:left="2520" w:hanging="360"/>
+      </w:pPr>
+      <w:rPr>
+        <w:rFonts w:ascii="OpenSymbol" w:hAnsi="OpenSymbol" w:cs="OpenSymbol" w:hint="default"/>
+      </w:rPr>
+    </w:lvl>
+    <w:lvl w:ilvl="6">
+      <w:start w:val="1"/>
+      <w:numFmt w:val="bullet"/>
+      <w:lvlText w:val=""/>
+      <w:lvlJc w:val="left"/>
+      <w:pPr>
+        <w:tabs>
+          <w:tab w:val="num" w:pos="2880"/>
+        </w:tabs>
+        <w:ind w:left="2880" w:hanging="360"/>
+      </w:pPr>
+      <w:rPr>
+        <w:rFonts w:ascii="Symbol" w:hAnsi="Symbol" w:cs="Symbol" w:hint="default"/>
+      </w:rPr>
+    </w:lvl>
+    <w:lvl w:ilvl="7">
+      <w:start w:val="1"/>
+      <w:numFmt w:val="bullet"/>
+      <w:lvlText w:val="◦"/>
+      <w:lvlJc w:val="left"/>
+      <w:pPr>
+        <w:tabs>
+          <w:tab w:val="num" w:pos="3240"/>
+        </w:tabs>
+        <w:ind w:left="3240" w:hanging="360"/>
+      </w:pPr>
+      <w:rPr>
+        <w:rFonts w:ascii="OpenSymbol" w:hAnsi="OpenSymbol" w:cs="OpenSymbol" w:hint="default"/>
+      </w:rPr>
+    </w:lvl>
+    <w:lvl w:ilvl="8">
+      <w:start w:val="1"/>
+      <w:numFmt w:val="bullet"/>
+      <w:lvlText w:val="▪"/>
+      <w:lvlJc w:val="left"/>
+      <w:pPr>
+        <w:tabs>
+          <w:tab w:val="num" w:pos="3600"/>
+        </w:tabs>
+        <w:ind w:left="3600" w:hanging="360"/>
+      </w:pPr>
+      <w:rPr>
+        <w:rFonts w:ascii="OpenSymbol" w:hAnsi="OpenSymbol" w:cs="OpenSymbol" w:hint="default"/>
+      </w:rPr>
+    </w:lvl>
+  </w:abstractNum>
+  <w:abstractNum w:abstractNumId="12">
+    <w:lvl w:ilvl="0">
+      <w:start w:val="1"/>
+      <w:numFmt w:val="bullet"/>
+      <w:lvlText w:val=""/>
+      <w:lvlJc w:val="left"/>
+      <w:pPr>
+        <w:tabs>
+          <w:tab w:val="num" w:pos="720"/>
+        </w:tabs>
+        <w:ind w:left="720" w:hanging="360"/>
+      </w:pPr>
+      <w:rPr>
+        <w:rFonts w:ascii="Symbol" w:hAnsi="Symbol" w:cs="Symbol" w:hint="default"/>
+      </w:rPr>
+    </w:lvl>
+    <w:lvl w:ilvl="1">
+      <w:start w:val="1"/>
+      <w:numFmt w:val="bullet"/>
+      <w:lvlText w:val="◦"/>
+      <w:lvlJc w:val="left"/>
+      <w:pPr>
+        <w:tabs>
+          <w:tab w:val="num" w:pos="1080"/>
+        </w:tabs>
+        <w:ind w:left="1080" w:hanging="360"/>
+      </w:pPr>
+      <w:rPr>
+        <w:rFonts w:ascii="OpenSymbol" w:hAnsi="OpenSymbol" w:cs="OpenSymbol" w:hint="default"/>
+      </w:rPr>
+    </w:lvl>
+    <w:lvl w:ilvl="2">
+      <w:start w:val="1"/>
+      <w:numFmt w:val="bullet"/>
+      <w:lvlText w:val="▪"/>
+      <w:lvlJc w:val="left"/>
+      <w:pPr>
+        <w:tabs>
+          <w:tab w:val="num" w:pos="1440"/>
+        </w:tabs>
+        <w:ind w:left="1440" w:hanging="360"/>
+      </w:pPr>
+      <w:rPr>
+        <w:rFonts w:ascii="OpenSymbol" w:hAnsi="OpenSymbol" w:cs="OpenSymbol" w:hint="default"/>
+      </w:rPr>
+    </w:lvl>
+    <w:lvl w:ilvl="3">
+      <w:start w:val="1"/>
+      <w:numFmt w:val="bullet"/>
+      <w:lvlText w:val=""/>
+      <w:lvlJc w:val="left"/>
+      <w:pPr>
+        <w:tabs>
+          <w:tab w:val="num" w:pos="1800"/>
+        </w:tabs>
+        <w:ind w:left="1800" w:hanging="360"/>
+      </w:pPr>
+      <w:rPr>
+        <w:rFonts w:ascii="Symbol" w:hAnsi="Symbol" w:cs="Symbol" w:hint="default"/>
+      </w:rPr>
+    </w:lvl>
+    <w:lvl w:ilvl="4">
+      <w:start w:val="1"/>
+      <w:numFmt w:val="bullet"/>
+      <w:lvlText w:val="◦"/>
+      <w:lvlJc w:val="left"/>
+      <w:pPr>
+        <w:tabs>
+          <w:tab w:val="num" w:pos="2160"/>
+        </w:tabs>
+        <w:ind w:left="2160" w:hanging="360"/>
+      </w:pPr>
+      <w:rPr>
+        <w:rFonts w:ascii="OpenSymbol" w:hAnsi="OpenSymbol" w:cs="OpenSymbol" w:hint="default"/>
+      </w:rPr>
+    </w:lvl>
+    <w:lvl w:ilvl="5">
+      <w:start w:val="1"/>
+      <w:numFmt w:val="bullet"/>
+      <w:lvlText w:val="▪"/>
+      <w:lvlJc w:val="left"/>
+      <w:pPr>
+        <w:tabs>
+          <w:tab w:val="num" w:pos="2520"/>
+        </w:tabs>
+        <w:ind w:left="2520" w:hanging="360"/>
+      </w:pPr>
+      <w:rPr>
+        <w:rFonts w:ascii="OpenSymbol" w:hAnsi="OpenSymbol" w:cs="OpenSymbol" w:hint="default"/>
+      </w:rPr>
+    </w:lvl>
+    <w:lvl w:ilvl="6">
+      <w:start w:val="1"/>
+      <w:numFmt w:val="bullet"/>
+      <w:lvlText w:val=""/>
+      <w:lvlJc w:val="left"/>
+      <w:pPr>
+        <w:tabs>
+          <w:tab w:val="num" w:pos="2880"/>
+        </w:tabs>
+        <w:ind w:left="2880" w:hanging="360"/>
+      </w:pPr>
+      <w:rPr>
+        <w:rFonts w:ascii="Symbol" w:hAnsi="Symbol" w:cs="Symbol" w:hint="default"/>
+      </w:rPr>
+    </w:lvl>
+    <w:lvl w:ilvl="7">
+      <w:start w:val="1"/>
+      <w:numFmt w:val="bullet"/>
+      <w:lvlText w:val="◦"/>
+      <w:lvlJc w:val="left"/>
+      <w:pPr>
+        <w:tabs>
+          <w:tab w:val="num" w:pos="3240"/>
+        </w:tabs>
+        <w:ind w:left="3240" w:hanging="360"/>
+      </w:pPr>
+      <w:rPr>
+        <w:rFonts w:ascii="OpenSymbol" w:hAnsi="OpenSymbol" w:cs="OpenSymbol" w:hint="default"/>
+      </w:rPr>
+    </w:lvl>
+    <w:lvl w:ilvl="8">
+      <w:start w:val="1"/>
+      <w:numFmt w:val="bullet"/>
+      <w:lvlText w:val="▪"/>
+      <w:lvlJc w:val="left"/>
+      <w:pPr>
+        <w:tabs>
+          <w:tab w:val="num" w:pos="3600"/>
+        </w:tabs>
+        <w:ind w:left="3600" w:hanging="360"/>
+      </w:pPr>
+      <w:rPr>
+        <w:rFonts w:ascii="OpenSymbol" w:hAnsi="OpenSymbol" w:cs="OpenSymbol" w:hint="default"/>
+      </w:rPr>
+    </w:lvl>
+  </w:abstractNum>
+  <w:abstractNum w:abstractNumId="13">
     <w:lvl w:ilvl="0">
       <w:start w:val="1"/>
       <w:numFmt w:val="none"/>
@@ -3158,6 +4431,15 @@
   </w:num>
   <w:num w:numId="10">
     <w:abstractNumId w:val="10"/>
+  </w:num>
+  <w:num w:numId="11">
+    <w:abstractNumId w:val="11"/>
+  </w:num>
+  <w:num w:numId="12">
+    <w:abstractNumId w:val="12"/>
+  </w:num>
+  <w:num w:numId="13">
+    <w:abstractNumId w:val="13"/>
   </w:num>
 </w:numbering>
 </file>

--- a/Resume-Jim_Stagg.docx
+++ b/Resume-Jim_Stagg.docx
@@ -125,20 +125,7 @@
           <w:rFonts w:eastAsia="EB Garamond" w:cs="EB Garamond" w:ascii="Cambria" w:hAnsi="Cambria"/>
           <w:b/>
         </w:rPr>
-        <w:t xml:space="preserve">App Dev Manager, Architect, DevOps Practitioner, </w:t>
-      </w:r>
-      <w:r>
-        <w:rPr>
-          <w:rFonts w:eastAsia="EB Garamond" w:cs="EB Garamond" w:ascii="Cambria" w:hAnsi="Cambria"/>
-          <w:b/>
-        </w:rPr>
-        <w:t xml:space="preserve">SRE, </w:t>
-      </w:r>
-      <w:r>
-        <w:rPr>
-          <w:rFonts w:eastAsia="EB Garamond" w:cs="EB Garamond" w:ascii="Cambria" w:hAnsi="Cambria"/>
-          <w:b/>
-        </w:rPr>
+        <w:t xml:space="preserve">App Dev Manager, Architect, DevOps Practitioner, SRE, </w:t>
         <w:br/>
         <w:t>NoSQL/RDBMS Manager, 👁❤️Perl! (and yes, I still code!)</w:t>
       </w:r>
@@ -155,31 +142,7 @@
         <w:rPr>
           <w:rFonts w:eastAsia="EB Garamond" w:cs="EB Garamond" w:ascii="Cambria" w:hAnsi="Cambria"/>
         </w:rPr>
-        <w:t xml:space="preserve">Join me at a dry erase board, and we'll be friends for life! I guide diverse teams to deliver value through empathy and systems thinking. I manage </w:t>
-      </w:r>
-      <w:r>
-        <w:rPr>
-          <w:rFonts w:eastAsia="EB Garamond" w:cs="EB Garamond" w:ascii="Cambria" w:hAnsi="Cambria"/>
-        </w:rPr>
-        <w:t xml:space="preserve">the </w:t>
-      </w:r>
-      <w:r>
-        <w:rPr>
-          <w:rFonts w:eastAsia="EB Garamond" w:cs="EB Garamond" w:ascii="Cambria" w:hAnsi="Cambria"/>
-        </w:rPr>
-        <w:t xml:space="preserve">design, development and site reliability efforts </w:t>
-      </w:r>
-      <w:r>
-        <w:rPr>
-          <w:rFonts w:eastAsia="EB Garamond" w:cs="EB Garamond" w:ascii="Cambria" w:hAnsi="Cambria"/>
-        </w:rPr>
-        <w:t>of custom and packaged applications,</w:t>
-      </w:r>
-      <w:r>
-        <w:rPr>
-          <w:rFonts w:eastAsia="EB Garamond" w:cs="EB Garamond" w:ascii="Cambria" w:hAnsi="Cambria"/>
-        </w:rPr>
-        <w:t xml:space="preserve"> CI/CD systems and database platforms. </w:t>
+        <w:t xml:space="preserve">Join me at a dry erase board, and we'll be friends for life! I guide diverse teams to deliver value through empathy and systems thinking. I manage the design, development and site reliability efforts of custom and packaged applications, CI/CD systems and database platforms. </w:t>
       </w:r>
       <w:r>
         <w:rPr>
@@ -196,7 +159,7 @@
         <w:rPr>
           <w:rFonts w:eastAsia="EB Garamond" w:cs="EB Garamond" w:ascii="Cambria" w:hAnsi="Cambria"/>
         </w:rPr>
-        <w:t xml:space="preserve"> well-rounded set of IT experiences informs my perspective, including front-line support, systems operation, security remediation, stakeholder relations, executive presentation, customer-facing support, vendor management and a real-life disaster recovery scenario.</w:t>
+        <w:t xml:space="preserve"> well-rounded set of IT experiences informs my perspective, including front-line support, systems operation, security remediation, stakeholder relations, executive presentation, customer-facing support, vendor management and a real-life disaster recovery scenario. If it’s a hard problem to solve, it probably comes to me!</w:t>
       </w:r>
     </w:p>
     <w:p>
@@ -245,19 +208,7 @@
         <w:rPr>
           <w:rFonts w:eastAsia="EB Garamond" w:cs="EB Garamond" w:ascii="Cambria" w:hAnsi="Cambria"/>
         </w:rPr>
-        <w:t xml:space="preserve"> with modern architectural patterns (microservices, stranglers, circuit breakers </w:t>
-      </w:r>
-      <w:r>
-        <w:rPr>
-          <w:rFonts w:eastAsia="EB Garamond" w:cs="EB Garamond" w:ascii="Cambria" w:hAnsi="Cambria"/>
-        </w:rPr>
-        <w:t>and</w:t>
-      </w:r>
-      <w:r>
-        <w:rPr>
-          <w:rFonts w:eastAsia="EB Garamond" w:cs="EB Garamond" w:ascii="Cambria" w:hAnsi="Cambria"/>
-        </w:rPr>
-        <w:t xml:space="preserve"> CQRS). </w:t>
+        <w:t xml:space="preserve"> with modern architectural patterns (microservices, stranglers, circuit breakers and CQRS). </w:t>
       </w:r>
       <w:r>
         <w:rPr>
@@ -325,25 +276,7 @@
         <w:rPr>
           <w:rFonts w:eastAsia="EB Garamond" w:cs="EB Garamond" w:ascii="Cambria" w:hAnsi="Cambria"/>
         </w:rPr>
-        <w:t xml:space="preserve"> in Perl, Bash, </w:t>
-      </w:r>
-      <w:r>
-        <w:rPr>
-          <w:rFonts w:eastAsia="EB Garamond" w:cs="EB Garamond" w:ascii="Cambria" w:hAnsi="Cambria"/>
-        </w:rPr>
-        <w:t xml:space="preserve">Go, </w:t>
-      </w:r>
-      <w:r>
-        <w:rPr>
-          <w:rFonts w:eastAsia="EB Garamond" w:cs="EB Garamond" w:ascii="Cambria" w:hAnsi="Cambria"/>
-        </w:rPr>
-        <w:t xml:space="preserve">Python, </w:t>
-      </w:r>
-      <w:r>
-        <w:rPr>
-          <w:rFonts w:eastAsia="EB Garamond" w:cs="EB Garamond" w:ascii="Cambria" w:hAnsi="Cambria"/>
-        </w:rPr>
-        <w:t xml:space="preserve">Complex SQL, Java, a bit of Groovy and </w:t>
+        <w:t xml:space="preserve"> in Perl, Bash, Go, Python, Complex SQL, Java, a bit of Groovy and </w:t>
       </w:r>
       <w:r>
         <w:rPr>
@@ -515,25 +448,7 @@
         <w:rPr>
           <w:rFonts w:eastAsia="EB Garamond" w:cs="EB Garamond" w:ascii="Cambria" w:hAnsi="Cambria"/>
         </w:rPr>
-        <w:t xml:space="preserve">pandemic readiness because of </w:t>
-      </w:r>
-      <w:r>
-        <w:rPr>
-          <w:rFonts w:eastAsia="EB Garamond" w:cs="EB Garamond" w:ascii="Cambria" w:hAnsi="Cambria"/>
-        </w:rPr>
-        <w:t xml:space="preserve">our </w:t>
-      </w:r>
-      <w:r>
-        <w:rPr>
-          <w:rFonts w:eastAsia="EB Garamond" w:cs="EB Garamond" w:ascii="Cambria" w:hAnsi="Cambria"/>
-        </w:rPr>
-        <w:t xml:space="preserve">prior gameplanning </w:t>
-      </w:r>
-      <w:r>
-        <w:rPr>
-          <w:rFonts w:eastAsia="EB Garamond" w:cs="EB Garamond" w:ascii="Cambria" w:hAnsi="Cambria"/>
-        </w:rPr>
-        <w:t>for distributed working</w:t>
+        <w:t>pandemic readiness because of our prior gameplanning for distributed working</w:t>
       </w:r>
     </w:p>
     <w:p>
@@ -737,7 +652,13 @@
         <w:rPr>
           <w:rFonts w:eastAsia="EB Garamond" w:cs="EB Garamond" w:ascii="Cambria" w:hAnsi="Cambria"/>
         </w:rPr>
-        <w:t>Developed runbooks for common activites</w:t>
+        <w:t>Developed runbooks for common ac</w:t>
+      </w:r>
+      <w:r>
+        <w:rPr>
+          <w:rFonts w:eastAsia="EB Garamond" w:cs="EB Garamond" w:ascii="Cambria" w:hAnsi="Cambria"/>
+        </w:rPr>
+        <w:t>tivities</w:t>
       </w:r>
     </w:p>
     <w:p>
@@ -747,11 +668,7 @@
       </w:pPr>
       <w:r>
         <w:rPr/>
-        <w:t>A</w:t>
-      </w:r>
-      <w:r>
-        <w:rPr/>
-        <w:t xml:space="preserve">s an </w:t>
+        <w:t xml:space="preserve">As an </w:t>
       </w:r>
       <w:r>
         <w:rPr>
@@ -881,7 +798,41 @@
         <w:rPr>
           <w:rFonts w:eastAsia="EB Garamond" w:cs="EB Garamond" w:ascii="Cambria" w:hAnsi="Cambria"/>
         </w:rPr>
-        <w:t>Designed an inventory abstraction layer to deocuple and minimize system downtime using an event sourcing approach</w:t>
+        <w:t>Designed an inventory abstraction layer to de</w:t>
+      </w:r>
+      <w:r>
+        <w:rPr>
+          <w:rFonts w:eastAsia="EB Garamond" w:cs="EB Garamond" w:ascii="Cambria" w:hAnsi="Cambria"/>
+          <w:color w:val="auto"/>
+          <w:kern w:val="0"/>
+          <w:sz w:val="22"/>
+          <w:szCs w:val="22"/>
+          <w:lang w:val="en" w:eastAsia="zh-CN" w:bidi="hi-IN"/>
+        </w:rPr>
+        <w:t>co</w:t>
+      </w:r>
+      <w:r>
+        <w:rPr>
+          <w:rFonts w:eastAsia="EB Garamond" w:cs="EB Garamond" w:ascii="Cambria" w:hAnsi="Cambria"/>
+        </w:rPr>
+        <w:t>uple and minimize system downtime using an event sourcing approach</w:t>
+      </w:r>
+    </w:p>
+    <w:p>
+      <w:pPr>
+        <w:pStyle w:val="LOnormal"/>
+        <w:numPr>
+          <w:ilvl w:val="0"/>
+          <w:numId w:val="9"/>
+        </w:numPr>
+        <w:spacing w:lineRule="auto" w:line="240"/>
+        <w:rPr/>
+      </w:pPr>
+      <w:r>
+        <w:rPr>
+          <w:rFonts w:eastAsia="EB Garamond" w:cs="EB Garamond" w:ascii="Cambria" w:hAnsi="Cambria"/>
+        </w:rPr>
+        <w:t>Designed several blue/green deployment approaches</w:t>
       </w:r>
     </w:p>
     <w:p>
@@ -893,7 +844,9 @@
         </w:rPr>
       </w:pPr>
       <w:r>
-        <w:rPr/>
+        <w:rPr>
+          <w:rFonts w:eastAsia="EB Garamond" w:cs="EB Garamond" w:ascii="Cambria" w:hAnsi="Cambria"/>
+        </w:rPr>
       </w:r>
     </w:p>
     <w:p>
@@ -903,15 +856,7 @@
       </w:pPr>
       <w:r>
         <w:rPr/>
-        <w:t xml:space="preserve">As </w:t>
-      </w:r>
-      <w:r>
-        <w:rPr/>
-        <w:t xml:space="preserve">Security </w:t>
-      </w:r>
-      <w:r>
-        <w:rPr/>
-        <w:t>professional</w:t>
+        <w:t>As Security professional</w:t>
       </w:r>
     </w:p>
     <w:p>
@@ -928,7 +873,19 @@
         <w:rPr>
           <w:rFonts w:eastAsia="EB Garamond" w:cs="EB Garamond" w:ascii="Cambria" w:hAnsi="Cambria"/>
         </w:rPr>
-        <w:t>Migrated web portal autentication system from custom RDBMS to Active Directory</w:t>
+        <w:t>Migrated web portal aut</w:t>
+      </w:r>
+      <w:r>
+        <w:rPr>
+          <w:rFonts w:eastAsia="EB Garamond" w:cs="EB Garamond" w:ascii="Cambria" w:hAnsi="Cambria"/>
+        </w:rPr>
+        <w:t>h</w:t>
+      </w:r>
+      <w:r>
+        <w:rPr>
+          <w:rFonts w:eastAsia="EB Garamond" w:cs="EB Garamond" w:ascii="Cambria" w:hAnsi="Cambria"/>
+        </w:rPr>
+        <w:t>entication system from custom RDBMS to Active Directory</w:t>
       </w:r>
     </w:p>
     <w:p>
@@ -1013,13 +970,7 @@
         <w:rPr>
           <w:rFonts w:eastAsia="EB Garamond" w:cs="EB Garamond" w:ascii="Cambria" w:hAnsi="Cambria"/>
         </w:rPr>
-        <w:t xml:space="preserve">Attack surface </w:t>
-      </w:r>
-      <w:r>
-        <w:rPr>
-          <w:rFonts w:eastAsia="EB Garamond" w:cs="EB Garamond" w:ascii="Cambria" w:hAnsi="Cambria"/>
-        </w:rPr>
-        <w:t>reduction analysis</w:t>
+        <w:t>Attack surface reduction analysis</w:t>
       </w:r>
     </w:p>
     <w:p>
@@ -1048,7 +999,9 @@
         </w:rPr>
       </w:pPr>
       <w:r>
-        <w:rPr/>
+        <w:rPr>
+          <w:rFonts w:eastAsia="EB Garamond" w:cs="EB Garamond" w:ascii="Cambria" w:hAnsi="Cambria"/>
+        </w:rPr>
       </w:r>
     </w:p>
     <w:p>
@@ -1058,15 +1011,7 @@
       </w:pPr>
       <w:r>
         <w:rPr/>
-        <w:t xml:space="preserve">As a </w:t>
-      </w:r>
-      <w:r>
-        <w:rPr/>
-        <w:t xml:space="preserve">DevOps </w:t>
-      </w:r>
-      <w:r>
-        <w:rPr/>
-        <w:t>practitioner</w:t>
+        <w:t>As a DevOps practitioner</w:t>
       </w:r>
     </w:p>
     <w:p>
@@ -1231,7 +1176,9 @@
         </w:rPr>
       </w:pPr>
       <w:r>
-        <w:rPr/>
+        <w:rPr>
+          <w:rFonts w:eastAsia="EB Garamond" w:cs="EB Garamond" w:ascii="Cambria" w:hAnsi="Cambria"/>
+        </w:rPr>
       </w:r>
     </w:p>
     <w:p>
@@ -1519,19 +1466,7 @@
         <w:rPr>
           <w:rFonts w:eastAsia="EB Garamond" w:cs="EB Garamond" w:ascii="Cambria" w:hAnsi="Cambria"/>
         </w:rPr>
-        <w:t xml:space="preserve">Designed/implemented </w:t>
-      </w:r>
-      <w:r>
-        <w:rPr>
-          <w:rFonts w:eastAsia="EB Garamond" w:cs="EB Garamond" w:ascii="Cambria" w:hAnsi="Cambria"/>
-        </w:rPr>
-        <w:t xml:space="preserve">highly performant </w:t>
-      </w:r>
-      <w:r>
-        <w:rPr>
-          <w:rFonts w:eastAsia="EB Garamond" w:cs="EB Garamond" w:ascii="Cambria" w:hAnsi="Cambria"/>
-        </w:rPr>
-        <w:t>Pricing &amp; Inventory modules in Sterling OMS</w:t>
+        <w:t>Designed/implemented highly performant Pricing &amp; Inventory modules in Sterling OMS</w:t>
       </w:r>
     </w:p>
     <w:p>
@@ -1548,7 +1483,19 @@
         <w:rPr>
           <w:rFonts w:eastAsia="EB Garamond" w:cs="EB Garamond" w:ascii="Cambria" w:hAnsi="Cambria"/>
         </w:rPr>
-        <w:t>Designed and implemented a RDBMS/NoSQL CQRS solution to brige two separate order management backends</w:t>
+        <w:t>Designed and implemented a RDBMS/NoSQL CQRS solution to bri</w:t>
+      </w:r>
+      <w:r>
+        <w:rPr>
+          <w:rFonts w:eastAsia="EB Garamond" w:cs="EB Garamond" w:ascii="Cambria" w:hAnsi="Cambria"/>
+        </w:rPr>
+        <w:t>d</w:t>
+      </w:r>
+      <w:r>
+        <w:rPr>
+          <w:rFonts w:eastAsia="EB Garamond" w:cs="EB Garamond" w:ascii="Cambria" w:hAnsi="Cambria"/>
+        </w:rPr>
+        <w:t>ge two separate order management backends</w:t>
       </w:r>
     </w:p>
     <w:p>
@@ -1565,19 +1512,7 @@
         <w:rPr>
           <w:rFonts w:eastAsia="EB Garamond" w:cs="EB Garamond" w:ascii="Cambria" w:hAnsi="Cambria"/>
         </w:rPr>
-        <w:t xml:space="preserve">Designed/implemented History Data </w:t>
-      </w:r>
-      <w:r>
-        <w:rPr>
-          <w:rFonts w:eastAsia="EB Garamond" w:cs="EB Garamond" w:ascii="Cambria" w:hAnsi="Cambria"/>
-        </w:rPr>
-        <w:t xml:space="preserve">Loading </w:t>
-      </w:r>
-      <w:r>
-        <w:rPr>
-          <w:rFonts w:eastAsia="EB Garamond" w:cs="EB Garamond" w:ascii="Cambria" w:hAnsi="Cambria"/>
-        </w:rPr>
-        <w:t>module in Sterling OMS</w:t>
+        <w:t>Designed/implemented History Data Loading module in Sterling OMS</w:t>
       </w:r>
     </w:p>
     <w:p>
@@ -1754,13 +1689,7 @@
         <w:rPr>
           <w:rFonts w:eastAsia="EB Garamond" w:cs="EB Garamond" w:ascii="Cambria" w:hAnsi="Cambria"/>
         </w:rPr>
-        <w:t xml:space="preserve"> pricing &amp; analytics </w:t>
-      </w:r>
-      <w:r>
-        <w:rPr>
-          <w:rFonts w:eastAsia="EB Garamond" w:cs="EB Garamond" w:ascii="Cambria" w:hAnsi="Cambria"/>
-        </w:rPr>
-        <w:t>project</w:t>
+        <w:t xml:space="preserve"> pricing &amp; analytics project</w:t>
       </w:r>
     </w:p>
     <w:p>
@@ -1910,7 +1839,41 @@
           <w:szCs w:val="22"/>
           <w:lang w:val="en" w:eastAsia="zh-CN" w:bidi="hi-IN"/>
         </w:rPr>
-        <w:t>many</w:t>
+        <w:t>many network/system integration projects to fold subsidiaries into SPR</w:t>
+      </w:r>
+    </w:p>
+    <w:p>
+      <w:pPr>
+        <w:pStyle w:val="LOnormal"/>
+        <w:numPr>
+          <w:ilvl w:val="0"/>
+          <w:numId w:val="3"/>
+        </w:numPr>
+        <w:spacing w:lineRule="auto" w:line="240"/>
+        <w:rPr/>
+      </w:pPr>
+      <w:r>
+        <w:rPr>
+          <w:rFonts w:eastAsia="EB Garamond" w:cs="EB Garamond" w:ascii="Cambria" w:hAnsi="Cambria"/>
+        </w:rPr>
+        <w:t>Managed legacy OMS migration project from DG/UX to HP-UX</w:t>
+      </w:r>
+    </w:p>
+    <w:p>
+      <w:pPr>
+        <w:pStyle w:val="LOnormal"/>
+        <w:numPr>
+          <w:ilvl w:val="0"/>
+          <w:numId w:val="3"/>
+        </w:numPr>
+        <w:spacing w:lineRule="auto" w:line="240"/>
+        <w:rPr/>
+      </w:pPr>
+      <w:r>
+        <w:rPr>
+          <w:rFonts w:eastAsia="EB Garamond" w:cs="EB Garamond" w:ascii="Cambria" w:hAnsi="Cambria"/>
+        </w:rPr>
+        <w:t xml:space="preserve">Created SPR's </w:t>
       </w:r>
       <w:r>
         <w:rPr>
@@ -1921,7 +1884,13 @@
           <w:szCs w:val="22"/>
           <w:lang w:val="en" w:eastAsia="zh-CN" w:bidi="hi-IN"/>
         </w:rPr>
-        <w:t xml:space="preserve"> network/system integration projects to fold subsidiaries into SPR</w:t>
+        <w:t>first</w:t>
+      </w:r>
+      <w:r>
+        <w:rPr>
+          <w:rFonts w:eastAsia="EB Garamond" w:cs="EB Garamond" w:ascii="Cambria" w:hAnsi="Cambria"/>
+        </w:rPr>
+        <w:t xml:space="preserve"> Windows system disaster recovery plan</w:t>
       </w:r>
     </w:p>
     <w:p>
@@ -1932,43 +1901,176 @@
           <w:numId w:val="3"/>
         </w:numPr>
         <w:spacing w:lineRule="auto" w:line="240"/>
-        <w:rPr/>
-      </w:pPr>
-      <w:r>
-        <w:rPr>
-          <w:rFonts w:eastAsia="EB Garamond" w:cs="EB Garamond" w:ascii="Cambria" w:hAnsi="Cambria"/>
-        </w:rPr>
-        <w:t xml:space="preserve">Managed legacy OMS migration </w:t>
-      </w:r>
-      <w:r>
-        <w:rPr>
-          <w:rFonts w:eastAsia="EB Garamond" w:cs="EB Garamond" w:ascii="Cambria" w:hAnsi="Cambria"/>
-        </w:rPr>
-        <w:t>project</w:t>
-      </w:r>
-      <w:r>
-        <w:rPr>
-          <w:rFonts w:eastAsia="EB Garamond" w:cs="EB Garamond" w:ascii="Cambria" w:hAnsi="Cambria"/>
-        </w:rPr>
-        <w:t xml:space="preserve"> from DG/UX to HP-UX</w:t>
-      </w:r>
-    </w:p>
-    <w:p>
-      <w:pPr>
-        <w:pStyle w:val="LOnormal"/>
-        <w:numPr>
-          <w:ilvl w:val="0"/>
-          <w:numId w:val="3"/>
-        </w:numPr>
-        <w:spacing w:lineRule="auto" w:line="240"/>
-        <w:rPr/>
-      </w:pPr>
-      <w:r>
-        <w:rPr>
-          <w:rFonts w:eastAsia="EB Garamond" w:cs="EB Garamond" w:ascii="Cambria" w:hAnsi="Cambria"/>
-        </w:rPr>
-        <w:t xml:space="preserve">Created SPR's </w:t>
-      </w:r>
+        <w:rPr>
+          <w:rFonts w:ascii="Cambria" w:hAnsi="Cambria"/>
+        </w:rPr>
+      </w:pPr>
+      <w:r>
+        <w:rPr>
+          <w:rFonts w:eastAsia="EB Garamond" w:cs="EB Garamond" w:ascii="Cambria" w:hAnsi="Cambria"/>
+        </w:rPr>
+        <w:t>Administered SPR's first IBM AS/400 systems</w:t>
+      </w:r>
+    </w:p>
+    <w:p>
+      <w:pPr>
+        <w:pStyle w:val="Heading2"/>
+        <w:spacing w:lineRule="auto" w:line="240"/>
+        <w:rPr>
+          <w:rFonts w:ascii="Cambria" w:hAnsi="Cambria"/>
+        </w:rPr>
+      </w:pPr>
+      <w:bookmarkStart w:id="3" w:name="_p3losnyx2cgg"/>
+      <w:bookmarkEnd w:id="3"/>
+      <w:r>
+        <w:rPr>
+          <w:rFonts w:eastAsia="EB Garamond" w:cs="EB Garamond" w:ascii="Cambria" w:hAnsi="Cambria"/>
+        </w:rPr>
+        <w:t>Dealergain.com</w:t>
+      </w:r>
+    </w:p>
+    <w:p>
+      <w:pPr>
+        <w:pStyle w:val="Heading3"/>
+        <w:spacing w:lineRule="auto" w:line="240"/>
+        <w:rPr>
+          <w:rFonts w:ascii="Cambria" w:hAnsi="Cambria"/>
+        </w:rPr>
+      </w:pPr>
+      <w:r>
+        <w:rPr>
+          <w:rFonts w:eastAsia="EB Garamond" w:cs="EB Garamond" w:ascii="Cambria" w:hAnsi="Cambria"/>
+        </w:rPr>
+        <w:t>Systems Administrator</w:t>
+      </w:r>
+    </w:p>
+    <w:p>
+      <w:pPr>
+        <w:pStyle w:val="Heading4"/>
+        <w:spacing w:lineRule="auto" w:line="240"/>
+        <w:rPr>
+          <w:rFonts w:ascii="Cambria" w:hAnsi="Cambria"/>
+        </w:rPr>
+      </w:pPr>
+      <w:r>
+        <w:rPr>
+          <w:rFonts w:ascii="Cambria" w:hAnsi="Cambria"/>
+        </w:rPr>
+        <w:t>September 2000 to December 2000</w:t>
+      </w:r>
+    </w:p>
+    <w:p>
+      <w:pPr>
+        <w:pStyle w:val="LOnormal"/>
+        <w:numPr>
+          <w:ilvl w:val="0"/>
+          <w:numId w:val="4"/>
+        </w:numPr>
+        <w:spacing w:lineRule="auto" w:line="240"/>
+        <w:rPr>
+          <w:rFonts w:ascii="Cambria" w:hAnsi="Cambria"/>
+        </w:rPr>
+      </w:pPr>
+      <w:r>
+        <w:rPr>
+          <w:rFonts w:eastAsia="EB Garamond" w:cs="EB Garamond" w:ascii="Cambria" w:hAnsi="Cambria"/>
+        </w:rPr>
+        <w:t>Supported Windows &amp; Linux systems (Dealergain lost funding in Dec. 2000)</w:t>
+      </w:r>
+    </w:p>
+    <w:p>
+      <w:pPr>
+        <w:pStyle w:val="Heading2"/>
+        <w:spacing w:lineRule="auto" w:line="240"/>
+        <w:rPr>
+          <w:rFonts w:ascii="Cambria" w:hAnsi="Cambria"/>
+        </w:rPr>
+      </w:pPr>
+      <w:bookmarkStart w:id="4" w:name="_am83c22omce6"/>
+      <w:bookmarkEnd w:id="4"/>
+      <w:r>
+        <w:rPr>
+          <w:rFonts w:eastAsia="EB Garamond" w:cs="EB Garamond" w:ascii="Cambria" w:hAnsi="Cambria"/>
+        </w:rPr>
+        <w:t>Expo.net</w:t>
+      </w:r>
+    </w:p>
+    <w:p>
+      <w:pPr>
+        <w:pStyle w:val="Heading3"/>
+        <w:spacing w:lineRule="auto" w:line="240"/>
+        <w:rPr>
+          <w:rFonts w:ascii="Cambria" w:hAnsi="Cambria"/>
+        </w:rPr>
+      </w:pPr>
+      <w:r>
+        <w:rPr>
+          <w:rFonts w:eastAsia="EB Garamond" w:cs="EB Garamond" w:ascii="Cambria" w:hAnsi="Cambria"/>
+        </w:rPr>
+        <w:t>Unix Systems Administrator/Web Developer</w:t>
+      </w:r>
+    </w:p>
+    <w:p>
+      <w:pPr>
+        <w:pStyle w:val="Heading4"/>
+        <w:spacing w:lineRule="auto" w:line="240"/>
+        <w:rPr>
+          <w:rFonts w:ascii="Cambria" w:hAnsi="Cambria"/>
+        </w:rPr>
+      </w:pPr>
+      <w:r>
+        <w:rPr>
+          <w:rFonts w:ascii="Cambria" w:hAnsi="Cambria"/>
+        </w:rPr>
+        <w:t>April 1999 to August 2000</w:t>
+      </w:r>
+    </w:p>
+    <w:p>
+      <w:pPr>
+        <w:pStyle w:val="LOnormal"/>
+        <w:numPr>
+          <w:ilvl w:val="0"/>
+          <w:numId w:val="5"/>
+        </w:numPr>
+        <w:spacing w:lineRule="auto" w:line="240"/>
+        <w:rPr/>
+      </w:pPr>
+      <w:r>
+        <w:rPr>
+          <w:rFonts w:eastAsia="EB Garamond" w:cs="EB Garamond" w:ascii="Cambria" w:hAnsi="Cambria"/>
+        </w:rPr>
+        <w:t>Created custom web solutions one-on-one with clients</w:t>
+      </w:r>
+    </w:p>
+    <w:p>
+      <w:pPr>
+        <w:pStyle w:val="LOnormal"/>
+        <w:numPr>
+          <w:ilvl w:val="0"/>
+          <w:numId w:val="5"/>
+        </w:numPr>
+        <w:spacing w:lineRule="auto" w:line="240"/>
+        <w:rPr/>
+      </w:pPr>
+      <w:r>
+        <w:rPr>
+          <w:rFonts w:eastAsia="EB Garamond" w:cs="EB Garamond" w:ascii="Cambria" w:hAnsi="Cambria"/>
+        </w:rPr>
+        <w:t>Supported Apache HTTPD and Perl on FreeBSD and Linux web servers</w:t>
+      </w:r>
+    </w:p>
+    <w:p>
+      <w:pPr>
+        <w:pStyle w:val="LOnormal"/>
+        <w:numPr>
+          <w:ilvl w:val="0"/>
+          <w:numId w:val="5"/>
+        </w:numPr>
+        <w:spacing w:lineRule="auto" w:line="240"/>
+        <w:rPr>
+          <w:rFonts w:ascii="Cambria" w:hAnsi="Cambria"/>
+        </w:rPr>
+      </w:pPr>
       <w:r>
         <w:rPr>
           <w:rFonts w:eastAsia="EB Garamond" w:cs="EB Garamond" w:ascii="Cambria" w:hAnsi="Cambria"/>
@@ -1978,32 +2080,7 @@
           <w:szCs w:val="22"/>
           <w:lang w:val="en" w:eastAsia="zh-CN" w:bidi="hi-IN"/>
         </w:rPr>
-        <w:t>first</w:t>
-      </w:r>
-      <w:r>
-        <w:rPr>
-          <w:rFonts w:eastAsia="EB Garamond" w:cs="EB Garamond" w:ascii="Cambria" w:hAnsi="Cambria"/>
-        </w:rPr>
-        <w:t xml:space="preserve"> Windows system disaster recovery plan</w:t>
-      </w:r>
-    </w:p>
-    <w:p>
-      <w:pPr>
-        <w:pStyle w:val="LOnormal"/>
-        <w:numPr>
-          <w:ilvl w:val="0"/>
-          <w:numId w:val="3"/>
-        </w:numPr>
-        <w:spacing w:lineRule="auto" w:line="240"/>
-        <w:rPr>
-          <w:rFonts w:ascii="Cambria" w:hAnsi="Cambria"/>
-        </w:rPr>
-      </w:pPr>
-      <w:r>
-        <w:rPr>
-          <w:rFonts w:eastAsia="EB Garamond" w:cs="EB Garamond" w:ascii="Cambria" w:hAnsi="Cambria"/>
-        </w:rPr>
-        <w:t>Administered SPR's first IBM AS/400 systems</w:t>
+        <w:t>Served as Windows SME</w:t>
       </w:r>
     </w:p>
     <w:p>
@@ -2014,13 +2091,13 @@
           <w:rFonts w:ascii="Cambria" w:hAnsi="Cambria"/>
         </w:rPr>
       </w:pPr>
-      <w:bookmarkStart w:id="3" w:name="_p3losnyx2cgg"/>
-      <w:bookmarkEnd w:id="3"/>
-      <w:r>
-        <w:rPr>
-          <w:rFonts w:eastAsia="EB Garamond" w:cs="EB Garamond" w:ascii="Cambria" w:hAnsi="Cambria"/>
-        </w:rPr>
-        <w:t>Dealergain.com</w:t>
+      <w:bookmarkStart w:id="5" w:name="_qxaav034qe96"/>
+      <w:bookmarkEnd w:id="5"/>
+      <w:r>
+        <w:rPr>
+          <w:rFonts w:eastAsia="EB Garamond" w:cs="EB Garamond" w:ascii="Cambria" w:hAnsi="Cambria"/>
+        </w:rPr>
+        <w:t>Sportime International</w:t>
       </w:r>
     </w:p>
     <w:p>
@@ -2035,7 +2112,7 @@
         <w:rPr>
           <w:rFonts w:eastAsia="EB Garamond" w:cs="EB Garamond" w:ascii="Cambria" w:hAnsi="Cambria"/>
         </w:rPr>
-        <w:t>Systems Administrator</w:t>
+        <w:t>Systems Analyst/Graphic Designer</w:t>
       </w:r>
     </w:p>
     <w:p>
@@ -2050,169 +2127,78 @@
         <w:rPr>
           <w:rFonts w:ascii="Cambria" w:hAnsi="Cambria"/>
         </w:rPr>
-        <w:t>September 2000 to December 2000</w:t>
-      </w:r>
-    </w:p>
-    <w:p>
-      <w:pPr>
-        <w:pStyle w:val="LOnormal"/>
-        <w:numPr>
-          <w:ilvl w:val="0"/>
-          <w:numId w:val="4"/>
-        </w:numPr>
-        <w:spacing w:lineRule="auto" w:line="240"/>
-        <w:rPr>
-          <w:rFonts w:ascii="Cambria" w:hAnsi="Cambria"/>
-        </w:rPr>
-      </w:pPr>
-      <w:r>
-        <w:rPr>
-          <w:rFonts w:eastAsia="EB Garamond" w:cs="EB Garamond" w:ascii="Cambria" w:hAnsi="Cambria"/>
-        </w:rPr>
-        <w:t xml:space="preserve">Supported </w:t>
-      </w:r>
-      <w:r>
-        <w:rPr>
-          <w:rFonts w:eastAsia="EB Garamond" w:cs="EB Garamond" w:ascii="Cambria" w:hAnsi="Cambria"/>
-        </w:rPr>
-        <w:t xml:space="preserve">Windows </w:t>
-      </w:r>
-      <w:r>
-        <w:rPr>
-          <w:rFonts w:eastAsia="EB Garamond" w:cs="EB Garamond" w:ascii="Cambria" w:hAnsi="Cambria"/>
-        </w:rPr>
-        <w:t xml:space="preserve">&amp; </w:t>
-      </w:r>
-      <w:r>
-        <w:rPr>
-          <w:rFonts w:eastAsia="EB Garamond" w:cs="EB Garamond" w:ascii="Cambria" w:hAnsi="Cambria"/>
-        </w:rPr>
-        <w:t>Linux s</w:t>
-      </w:r>
-      <w:r>
-        <w:rPr>
-          <w:rFonts w:eastAsia="EB Garamond" w:cs="EB Garamond" w:ascii="Cambria" w:hAnsi="Cambria"/>
-        </w:rPr>
-        <w:t>ystems</w:t>
-      </w:r>
-      <w:r>
-        <w:rPr>
-          <w:rFonts w:eastAsia="EB Garamond" w:cs="EB Garamond" w:ascii="Cambria" w:hAnsi="Cambria"/>
-        </w:rPr>
-        <w:t xml:space="preserve"> (</w:t>
-      </w:r>
-      <w:r>
-        <w:rPr>
-          <w:rFonts w:eastAsia="EB Garamond" w:cs="EB Garamond" w:ascii="Cambria" w:hAnsi="Cambria"/>
-        </w:rPr>
-        <w:t xml:space="preserve">Dealergain </w:t>
-      </w:r>
-      <w:r>
-        <w:rPr>
-          <w:rFonts w:eastAsia="EB Garamond" w:cs="EB Garamond" w:ascii="Cambria" w:hAnsi="Cambria"/>
-        </w:rPr>
-        <w:t>lost funding in Dec. 2000)</w:t>
-      </w:r>
-    </w:p>
-    <w:p>
-      <w:pPr>
-        <w:pStyle w:val="Heading2"/>
-        <w:spacing w:lineRule="auto" w:line="240"/>
-        <w:rPr>
-          <w:rFonts w:ascii="Cambria" w:hAnsi="Cambria"/>
-        </w:rPr>
-      </w:pPr>
-      <w:bookmarkStart w:id="4" w:name="_am83c22omce6"/>
-      <w:bookmarkEnd w:id="4"/>
-      <w:r>
-        <w:rPr>
-          <w:rFonts w:eastAsia="EB Garamond" w:cs="EB Garamond" w:ascii="Cambria" w:hAnsi="Cambria"/>
-        </w:rPr>
-        <w:t>Expo.net</w:t>
-      </w:r>
-    </w:p>
-    <w:p>
-      <w:pPr>
-        <w:pStyle w:val="Heading3"/>
-        <w:spacing w:lineRule="auto" w:line="240"/>
-        <w:rPr>
-          <w:rFonts w:ascii="Cambria" w:hAnsi="Cambria"/>
-        </w:rPr>
-      </w:pPr>
-      <w:r>
-        <w:rPr>
-          <w:rFonts w:eastAsia="EB Garamond" w:cs="EB Garamond" w:ascii="Cambria" w:hAnsi="Cambria"/>
-        </w:rPr>
-        <w:t>Unix Systems Administrator/Web Developer</w:t>
-      </w:r>
-    </w:p>
-    <w:p>
-      <w:pPr>
-        <w:pStyle w:val="Heading4"/>
-        <w:spacing w:lineRule="auto" w:line="240"/>
-        <w:rPr>
-          <w:rFonts w:ascii="Cambria" w:hAnsi="Cambria"/>
-        </w:rPr>
-      </w:pPr>
-      <w:r>
-        <w:rPr>
-          <w:rFonts w:ascii="Cambria" w:hAnsi="Cambria"/>
-        </w:rPr>
-        <w:t>April 1999 to August 2000</w:t>
-      </w:r>
-    </w:p>
-    <w:p>
-      <w:pPr>
-        <w:pStyle w:val="LOnormal"/>
-        <w:numPr>
-          <w:ilvl w:val="0"/>
-          <w:numId w:val="5"/>
-        </w:numPr>
-        <w:spacing w:lineRule="auto" w:line="240"/>
-        <w:rPr/>
-      </w:pPr>
-      <w:r>
-        <w:rPr>
-          <w:rFonts w:eastAsia="EB Garamond" w:cs="EB Garamond" w:ascii="Cambria" w:hAnsi="Cambria"/>
-        </w:rPr>
-        <w:t xml:space="preserve">Created custom web solutions </w:t>
-      </w:r>
-      <w:r>
-        <w:rPr>
-          <w:rFonts w:eastAsia="EB Garamond" w:cs="EB Garamond" w:ascii="Cambria" w:hAnsi="Cambria"/>
-        </w:rPr>
-        <w:t>one-on-one with clients</w:t>
-      </w:r>
-    </w:p>
-    <w:p>
-      <w:pPr>
-        <w:pStyle w:val="LOnormal"/>
-        <w:numPr>
-          <w:ilvl w:val="0"/>
-          <w:numId w:val="5"/>
-        </w:numPr>
-        <w:spacing w:lineRule="auto" w:line="240"/>
-        <w:rPr/>
-      </w:pPr>
-      <w:r>
-        <w:rPr>
-          <w:rFonts w:eastAsia="EB Garamond" w:cs="EB Garamond" w:ascii="Cambria" w:hAnsi="Cambria"/>
-        </w:rPr>
-        <w:t>Supported Apache HTTPD and Perl on FreeBSD and Linux web servers</w:t>
-      </w:r>
-    </w:p>
-    <w:p>
-      <w:pPr>
-        <w:pStyle w:val="LOnormal"/>
-        <w:numPr>
-          <w:ilvl w:val="0"/>
-          <w:numId w:val="5"/>
-        </w:numPr>
-        <w:spacing w:lineRule="auto" w:line="240"/>
-        <w:rPr>
-          <w:rFonts w:ascii="Cambria" w:hAnsi="Cambria"/>
-        </w:rPr>
-      </w:pPr>
+        <w:t>July 1994 to March 1999</w:t>
+      </w:r>
+    </w:p>
+    <w:p>
+      <w:pPr>
+        <w:pStyle w:val="LOnormal"/>
+        <w:numPr>
+          <w:ilvl w:val="0"/>
+          <w:numId w:val="6"/>
+        </w:numPr>
+        <w:spacing w:lineRule="auto" w:line="240"/>
+        <w:rPr/>
+      </w:pPr>
+      <w:r>
+        <w:rPr>
+          <w:rFonts w:eastAsia="EB Garamond" w:cs="EB Garamond" w:ascii="Cambria" w:hAnsi="Cambria"/>
+        </w:rPr>
+        <w:t>Created first web sites for all Sportime catalogs</w:t>
+      </w:r>
+    </w:p>
+    <w:p>
+      <w:pPr>
+        <w:pStyle w:val="LOnormal"/>
+        <w:numPr>
+          <w:ilvl w:val="0"/>
+          <w:numId w:val="6"/>
+        </w:numPr>
+        <w:spacing w:lineRule="auto" w:line="240"/>
+        <w:rPr/>
+      </w:pPr>
+      <w:r>
+        <w:rPr>
+          <w:rFonts w:eastAsia="EB Garamond" w:cs="EB Garamond" w:ascii="Cambria" w:hAnsi="Cambria"/>
+        </w:rPr>
+        <w:t>Created e-commerce site with Apache HTTPD, PHP &amp; PostgreSQL</w:t>
+      </w:r>
+    </w:p>
+    <w:p>
+      <w:pPr>
+        <w:pStyle w:val="LOnormal"/>
+        <w:numPr>
+          <w:ilvl w:val="0"/>
+          <w:numId w:val="6"/>
+        </w:numPr>
+        <w:spacing w:lineRule="auto" w:line="240"/>
+        <w:rPr/>
+      </w:pPr>
+      <w:r>
+        <w:rPr>
+          <w:rFonts w:eastAsia="EB Garamond" w:cs="EB Garamond" w:ascii="Cambria" w:hAnsi="Cambria"/>
+        </w:rPr>
+        <w:t>Supported AS/400 and Novell Netware servers</w:t>
+      </w:r>
+    </w:p>
+    <w:p>
+      <w:pPr>
+        <w:pStyle w:val="LOnormal"/>
+        <w:numPr>
+          <w:ilvl w:val="0"/>
+          <w:numId w:val="6"/>
+        </w:numPr>
+        <w:spacing w:lineRule="auto" w:line="240"/>
+        <w:rPr>
+          <w:rFonts w:ascii="Cambria" w:hAnsi="Cambria"/>
+        </w:rPr>
+      </w:pPr>
+      <w:r>
+        <w:rPr>
+          <w:rFonts w:eastAsia="EB Garamond" w:cs="EB Garamond" w:ascii="Cambria" w:hAnsi="Cambria"/>
+        </w:rPr>
+        <w:t xml:space="preserve">Realized annual cost savings of $90k </w:t>
+      </w:r>
       <w:r>
         <w:rPr>
           <w:rFonts w:eastAsia="EB Garamond" w:cs="EB Garamond" w:ascii="Cambria" w:hAnsi="Cambria"/>
@@ -2222,124 +2208,13 @@
           <w:szCs w:val="22"/>
           <w:lang w:val="en" w:eastAsia="zh-CN" w:bidi="hi-IN"/>
         </w:rPr>
-        <w:t>Served as Windows SME</w:t>
-      </w:r>
-    </w:p>
-    <w:p>
-      <w:pPr>
-        <w:pStyle w:val="Heading2"/>
-        <w:spacing w:lineRule="auto" w:line="240"/>
-        <w:rPr>
-          <w:rFonts w:ascii="Cambria" w:hAnsi="Cambria"/>
-        </w:rPr>
-      </w:pPr>
-      <w:bookmarkStart w:id="5" w:name="_qxaav034qe96"/>
-      <w:bookmarkEnd w:id="5"/>
-      <w:r>
-        <w:rPr>
-          <w:rFonts w:eastAsia="EB Garamond" w:cs="EB Garamond" w:ascii="Cambria" w:hAnsi="Cambria"/>
-        </w:rPr>
-        <w:t>Sportime International</w:t>
-      </w:r>
-    </w:p>
-    <w:p>
-      <w:pPr>
-        <w:pStyle w:val="Heading3"/>
-        <w:spacing w:lineRule="auto" w:line="240"/>
-        <w:rPr>
-          <w:rFonts w:ascii="Cambria" w:hAnsi="Cambria"/>
-        </w:rPr>
-      </w:pPr>
-      <w:r>
-        <w:rPr>
-          <w:rFonts w:eastAsia="EB Garamond" w:cs="EB Garamond" w:ascii="Cambria" w:hAnsi="Cambria"/>
-        </w:rPr>
-        <w:t>Systems Analyst/Graphic Designer</w:t>
-      </w:r>
-    </w:p>
-    <w:p>
-      <w:pPr>
-        <w:pStyle w:val="Heading4"/>
-        <w:spacing w:lineRule="auto" w:line="240"/>
-        <w:rPr>
-          <w:rFonts w:ascii="Cambria" w:hAnsi="Cambria"/>
-        </w:rPr>
-      </w:pPr>
-      <w:r>
-        <w:rPr>
-          <w:rFonts w:ascii="Cambria" w:hAnsi="Cambria"/>
-        </w:rPr>
-        <w:t>July 1994 to March 1999</w:t>
-      </w:r>
-    </w:p>
-    <w:p>
-      <w:pPr>
-        <w:pStyle w:val="LOnormal"/>
-        <w:numPr>
-          <w:ilvl w:val="0"/>
-          <w:numId w:val="6"/>
-        </w:numPr>
-        <w:spacing w:lineRule="auto" w:line="240"/>
-        <w:rPr/>
-      </w:pPr>
-      <w:r>
-        <w:rPr>
-          <w:rFonts w:eastAsia="EB Garamond" w:cs="EB Garamond" w:ascii="Cambria" w:hAnsi="Cambria"/>
-        </w:rPr>
-        <w:t>Created first web sites for all Sportime catalogs</w:t>
-      </w:r>
-    </w:p>
-    <w:p>
-      <w:pPr>
-        <w:pStyle w:val="LOnormal"/>
-        <w:numPr>
-          <w:ilvl w:val="0"/>
-          <w:numId w:val="6"/>
-        </w:numPr>
-        <w:spacing w:lineRule="auto" w:line="240"/>
-        <w:rPr/>
-      </w:pPr>
-      <w:r>
-        <w:rPr>
-          <w:rFonts w:eastAsia="EB Garamond" w:cs="EB Garamond" w:ascii="Cambria" w:hAnsi="Cambria"/>
-        </w:rPr>
-        <w:t>Created e-commerce site with Apache HTTPD, PHP &amp; PostgreSQL</w:t>
-      </w:r>
-    </w:p>
-    <w:p>
-      <w:pPr>
-        <w:pStyle w:val="LOnormal"/>
-        <w:numPr>
-          <w:ilvl w:val="0"/>
-          <w:numId w:val="6"/>
-        </w:numPr>
-        <w:spacing w:lineRule="auto" w:line="240"/>
-        <w:rPr/>
-      </w:pPr>
-      <w:r>
-        <w:rPr>
-          <w:rFonts w:eastAsia="EB Garamond" w:cs="EB Garamond" w:ascii="Cambria" w:hAnsi="Cambria"/>
-        </w:rPr>
-        <w:t>Supported AS/400 and Novell Netware servers</w:t>
-      </w:r>
-    </w:p>
-    <w:p>
-      <w:pPr>
-        <w:pStyle w:val="LOnormal"/>
-        <w:numPr>
-          <w:ilvl w:val="0"/>
-          <w:numId w:val="6"/>
-        </w:numPr>
-        <w:spacing w:lineRule="auto" w:line="240"/>
-        <w:rPr>
-          <w:rFonts w:ascii="Cambria" w:hAnsi="Cambria"/>
-        </w:rPr>
-      </w:pPr>
-      <w:r>
-        <w:rPr>
-          <w:rFonts w:eastAsia="EB Garamond" w:cs="EB Garamond" w:ascii="Cambria" w:hAnsi="Cambria"/>
-        </w:rPr>
-        <w:t xml:space="preserve">Realized annual cost savings of $90k </w:t>
+        <w:t>via the</w:t>
+      </w:r>
+      <w:r>
+        <w:rPr>
+          <w:rFonts w:eastAsia="EB Garamond" w:cs="EB Garamond" w:ascii="Cambria" w:hAnsi="Cambria"/>
+        </w:rPr>
+        <w:t xml:space="preserve"> pre-press coordinator position </w:t>
       </w:r>
       <w:r>
         <w:rPr>
@@ -2350,14 +2225,66 @@
           <w:szCs w:val="22"/>
           <w:lang w:val="en" w:eastAsia="zh-CN" w:bidi="hi-IN"/>
         </w:rPr>
-        <w:t>via the</w:t>
-      </w:r>
-      <w:r>
-        <w:rPr>
-          <w:rFonts w:eastAsia="EB Garamond" w:cs="EB Garamond" w:ascii="Cambria" w:hAnsi="Cambria"/>
-        </w:rPr>
-        <w:t xml:space="preserve"> pre-press coordinator position </w:t>
-      </w:r>
+        <w:t>I created</w:t>
+      </w:r>
+    </w:p>
+    <w:p>
+      <w:pPr>
+        <w:pStyle w:val="Heading2"/>
+        <w:spacing w:lineRule="auto" w:line="240"/>
+        <w:rPr>
+          <w:rFonts w:ascii="Cambria" w:hAnsi="Cambria"/>
+        </w:rPr>
+      </w:pPr>
+      <w:bookmarkStart w:id="6" w:name="_1i8t4cstofc2"/>
+      <w:bookmarkEnd w:id="6"/>
+      <w:r>
+        <w:rPr>
+          <w:rFonts w:eastAsia="EB Garamond" w:cs="EB Garamond" w:ascii="Cambria" w:hAnsi="Cambria"/>
+        </w:rPr>
+        <w:t>Fulton County Daily Report</w:t>
+      </w:r>
+    </w:p>
+    <w:p>
+      <w:pPr>
+        <w:pStyle w:val="Heading3"/>
+        <w:spacing w:lineRule="auto" w:line="240"/>
+        <w:rPr>
+          <w:rFonts w:ascii="Cambria" w:hAnsi="Cambria"/>
+        </w:rPr>
+      </w:pPr>
+      <w:r>
+        <w:rPr>
+          <w:rFonts w:eastAsia="EB Garamond" w:cs="EB Garamond" w:ascii="Cambria" w:hAnsi="Cambria"/>
+        </w:rPr>
+        <w:t>Art Director/Macintosh Systems Manager</w:t>
+      </w:r>
+    </w:p>
+    <w:p>
+      <w:pPr>
+        <w:pStyle w:val="Heading4"/>
+        <w:spacing w:lineRule="auto" w:line="240"/>
+        <w:rPr>
+          <w:rFonts w:ascii="Cambria" w:hAnsi="Cambria"/>
+        </w:rPr>
+      </w:pPr>
+      <w:r>
+        <w:rPr>
+          <w:rFonts w:ascii="Cambria" w:hAnsi="Cambria"/>
+        </w:rPr>
+        <w:t>September 1990 to June 1994</w:t>
+      </w:r>
+    </w:p>
+    <w:p>
+      <w:pPr>
+        <w:pStyle w:val="LOnormal"/>
+        <w:numPr>
+          <w:ilvl w:val="0"/>
+          <w:numId w:val="7"/>
+        </w:numPr>
+        <w:spacing w:lineRule="auto" w:line="240"/>
+        <w:rPr/>
+      </w:pPr>
       <w:r>
         <w:rPr>
           <w:rFonts w:eastAsia="EB Garamond" w:cs="EB Garamond" w:ascii="Cambria" w:hAnsi="Cambria"/>
@@ -2367,54 +2294,13 @@
           <w:szCs w:val="22"/>
           <w:lang w:val="en" w:eastAsia="zh-CN" w:bidi="hi-IN"/>
         </w:rPr>
-        <w:t>I created</w:t>
-      </w:r>
-    </w:p>
-    <w:p>
-      <w:pPr>
-        <w:pStyle w:val="Heading2"/>
-        <w:spacing w:lineRule="auto" w:line="240"/>
-        <w:rPr>
-          <w:rFonts w:ascii="Cambria" w:hAnsi="Cambria"/>
-        </w:rPr>
-      </w:pPr>
-      <w:bookmarkStart w:id="6" w:name="_1i8t4cstofc2"/>
-      <w:bookmarkEnd w:id="6"/>
-      <w:r>
-        <w:rPr>
-          <w:rFonts w:eastAsia="EB Garamond" w:cs="EB Garamond" w:ascii="Cambria" w:hAnsi="Cambria"/>
-        </w:rPr>
-        <w:t>Fulton County Daily Report</w:t>
-      </w:r>
-    </w:p>
-    <w:p>
-      <w:pPr>
-        <w:pStyle w:val="Heading3"/>
-        <w:spacing w:lineRule="auto" w:line="240"/>
-        <w:rPr>
-          <w:rFonts w:ascii="Cambria" w:hAnsi="Cambria"/>
-        </w:rPr>
-      </w:pPr>
-      <w:r>
-        <w:rPr>
-          <w:rFonts w:eastAsia="EB Garamond" w:cs="EB Garamond" w:ascii="Cambria" w:hAnsi="Cambria"/>
-        </w:rPr>
-        <w:t>Art Director/Macintosh Systems Manager</w:t>
-      </w:r>
-    </w:p>
-    <w:p>
-      <w:pPr>
-        <w:pStyle w:val="Heading4"/>
-        <w:spacing w:lineRule="auto" w:line="240"/>
-        <w:rPr>
-          <w:rFonts w:ascii="Cambria" w:hAnsi="Cambria"/>
-        </w:rPr>
-      </w:pPr>
-      <w:r>
-        <w:rPr>
-          <w:rFonts w:ascii="Cambria" w:hAnsi="Cambria"/>
-        </w:rPr>
-        <w:t>September 1990 to June 1994</w:t>
+        <w:t>Managed Art Department’s daily newspaper</w:t>
+      </w:r>
+      <w:r>
+        <w:rPr>
+          <w:rFonts w:eastAsia="EB Garamond" w:cs="EB Garamond" w:ascii="Cambria" w:hAnsi="Cambria"/>
+        </w:rPr>
+        <w:t xml:space="preserve"> production and special projects</w:t>
       </w:r>
     </w:p>
     <w:p>
@@ -2436,53 +2322,13 @@
           <w:szCs w:val="22"/>
           <w:lang w:val="en" w:eastAsia="zh-CN" w:bidi="hi-IN"/>
         </w:rPr>
-        <w:t>Managed Art Department’s daily newspaper</w:t>
-      </w:r>
-      <w:r>
-        <w:rPr>
-          <w:rFonts w:eastAsia="EB Garamond" w:cs="EB Garamond" w:ascii="Cambria" w:hAnsi="Cambria"/>
-        </w:rPr>
-        <w:t xml:space="preserve"> production and special projects</w:t>
-      </w:r>
-    </w:p>
-    <w:p>
-      <w:pPr>
-        <w:pStyle w:val="LOnormal"/>
-        <w:numPr>
-          <w:ilvl w:val="0"/>
-          <w:numId w:val="7"/>
-        </w:numPr>
-        <w:spacing w:lineRule="auto" w:line="240"/>
-        <w:rPr/>
-      </w:pPr>
-      <w:r>
-        <w:rPr>
-          <w:rFonts w:eastAsia="EB Garamond" w:cs="EB Garamond" w:ascii="Cambria" w:hAnsi="Cambria"/>
-          <w:color w:val="auto"/>
-          <w:kern w:val="0"/>
-          <w:sz w:val="22"/>
-          <w:szCs w:val="22"/>
-          <w:lang w:val="en" w:eastAsia="zh-CN" w:bidi="hi-IN"/>
-        </w:rPr>
         <w:t>A</w:t>
       </w:r>
       <w:r>
         <w:rPr>
           <w:rFonts w:eastAsia="EB Garamond" w:cs="EB Garamond" w:ascii="Cambria" w:hAnsi="Cambria"/>
         </w:rPr>
-        <w:t xml:space="preserve">rt directed photo shoots </w:t>
-      </w:r>
-      <w:r>
-        <w:rPr>
-          <w:rFonts w:eastAsia="EB Garamond" w:cs="EB Garamond" w:ascii="Cambria" w:hAnsi="Cambria"/>
-        </w:rPr>
-        <w:t xml:space="preserve">and designs </w:t>
-      </w:r>
-      <w:r>
-        <w:rPr>
-          <w:rFonts w:eastAsia="EB Garamond" w:cs="EB Garamond" w:ascii="Cambria" w:hAnsi="Cambria"/>
-        </w:rPr>
-        <w:t>for special projects</w:t>
+        <w:t>rt directed photo shoots and designs for special projects</w:t>
       </w:r>
     </w:p>
     <w:p>

--- a/Resume-Jim_Stagg.docx
+++ b/Resume-Jim_Stagg.docx
@@ -11,7 +11,7 @@
           <w:rFonts w:ascii="Cambria" w:cs="Cambria" w:eastAsia="Cambria" w:hAnsi="Cambria"/>
         </w:rPr>
       </w:pPr>
-      <w:bookmarkStart w:colFirst="0" w:colLast="0" w:name="_gjdgxs" w:id="0"/>
+      <w:bookmarkStart w:colFirst="0" w:colLast="0" w:name="_heading=h.gjdgxs" w:id="0"/>
       <w:bookmarkEnd w:id="0"/>
       <w:r>
         <w:rPr>
@@ -53,7 +53,7 @@
           <w:rFonts w:ascii="Cambria" w:cs="Cambria" w:eastAsia="Cambria" w:hAnsi="Cambria"/>
         </w:rPr>
       </w:pPr>
-      <w:hyperlink r:id="rId6">
+      <w:hyperlink r:id="rId7">
         <w:r>
           <w:rPr>
             <w:rFonts w:ascii="Cambria" w:cs="Cambria" w:eastAsia="Cambria" w:hAnsi="Cambria"/>
@@ -71,7 +71,7 @@
         </w:rPr>
         <w:t xml:space="preserve"> | </w:t>
       </w:r>
-      <w:hyperlink r:id="rId7">
+      <w:hyperlink r:id="rId8">
         <w:r>
           <w:rPr>
             <w:rFonts w:ascii="Cambria" w:cs="Cambria" w:eastAsia="Cambria" w:hAnsi="Cambria"/>
@@ -319,7 +319,7 @@
           <w:rFonts w:ascii="Cambria" w:cs="Cambria" w:eastAsia="Cambria" w:hAnsi="Cambria"/>
         </w:rPr>
       </w:pPr>
-      <w:bookmarkStart w:colFirst="0" w:colLast="0" w:name="_30j0zll" w:id="1"/>
+      <w:bookmarkStart w:colFirst="0" w:colLast="0" w:name="_heading=h.30j0zll" w:id="1"/>
       <w:bookmarkEnd w:id="1"/>
       <w:r>
         <w:rPr>
@@ -337,7 +337,7 @@
           <w:rFonts w:ascii="Cambria" w:cs="Cambria" w:eastAsia="Cambria" w:hAnsi="Cambria"/>
         </w:rPr>
       </w:pPr>
-      <w:bookmarkStart w:colFirst="0" w:colLast="0" w:name="_1fob9te" w:id="2"/>
+      <w:bookmarkStart w:colFirst="0" w:colLast="0" w:name="_heading=h.1fob9te" w:id="2"/>
       <w:bookmarkEnd w:id="2"/>
       <w:r>
         <w:rPr>
@@ -407,7 +407,7 @@
       <w:pPr>
         <w:numPr>
           <w:ilvl w:val="0"/>
-          <w:numId w:val="6"/>
+          <w:numId w:val="3"/>
         </w:numPr>
         <w:spacing w:line="240" w:lineRule="auto"/>
         <w:ind w:left="720" w:hanging="360"/>
@@ -430,7 +430,7 @@
       <w:pPr>
         <w:numPr>
           <w:ilvl w:val="0"/>
-          <w:numId w:val="6"/>
+          <w:numId w:val="3"/>
         </w:numPr>
         <w:spacing w:line="240" w:lineRule="auto"/>
         <w:ind w:left="720" w:hanging="360"/>
@@ -453,7 +453,7 @@
       <w:pPr>
         <w:numPr>
           <w:ilvl w:val="0"/>
-          <w:numId w:val="6"/>
+          <w:numId w:val="3"/>
         </w:numPr>
         <w:spacing w:line="240" w:lineRule="auto"/>
         <w:ind w:left="720" w:hanging="360"/>
@@ -493,7 +493,7 @@
       <w:pPr>
         <w:numPr>
           <w:ilvl w:val="0"/>
-          <w:numId w:val="6"/>
+          <w:numId w:val="3"/>
         </w:numPr>
         <w:spacing w:line="240" w:lineRule="auto"/>
         <w:ind w:left="720" w:hanging="360"/>
@@ -516,7 +516,7 @@
       <w:pPr>
         <w:numPr>
           <w:ilvl w:val="0"/>
-          <w:numId w:val="6"/>
+          <w:numId w:val="3"/>
         </w:numPr>
         <w:spacing w:line="240" w:lineRule="auto"/>
         <w:ind w:left="720" w:hanging="360"/>
@@ -539,7 +539,7 @@
       <w:pPr>
         <w:numPr>
           <w:ilvl w:val="0"/>
-          <w:numId w:val="6"/>
+          <w:numId w:val="3"/>
         </w:numPr>
         <w:spacing w:line="240" w:lineRule="auto"/>
         <w:ind w:left="720" w:hanging="360"/>
@@ -562,7 +562,7 @@
       <w:pPr>
         <w:numPr>
           <w:ilvl w:val="0"/>
-          <w:numId w:val="6"/>
+          <w:numId w:val="3"/>
         </w:numPr>
         <w:spacing w:line="240" w:lineRule="auto"/>
         <w:ind w:left="720" w:hanging="360"/>
@@ -585,7 +585,7 @@
       <w:pPr>
         <w:numPr>
           <w:ilvl w:val="0"/>
-          <w:numId w:val="6"/>
+          <w:numId w:val="3"/>
         </w:numPr>
         <w:spacing w:line="240" w:lineRule="auto"/>
         <w:ind w:left="720" w:hanging="360"/>
@@ -608,7 +608,7 @@
       <w:pPr>
         <w:numPr>
           <w:ilvl w:val="0"/>
-          <w:numId w:val="6"/>
+          <w:numId w:val="3"/>
         </w:numPr>
         <w:spacing w:line="240" w:lineRule="auto"/>
         <w:ind w:left="720" w:hanging="360"/>
@@ -621,17 +621,12 @@
         </w:rPr>
         <w:t xml:space="preserve">Drove 95% of deployments to become non-impacting, daily events by 2019 (was 15% in 2018)</w:t>
       </w:r>
-      <w:r>
-        <w:rPr>
-          <w:rtl w:val="0"/>
-        </w:rPr>
-      </w:r>
-    </w:p>
-    <w:p>
-      <w:pPr>
-        <w:numPr>
-          <w:ilvl w:val="0"/>
-          <w:numId w:val="6"/>
+    </w:p>
+    <w:p>
+      <w:pPr>
+        <w:numPr>
+          <w:ilvl w:val="0"/>
+          <w:numId w:val="3"/>
         </w:numPr>
         <w:spacing w:line="240" w:lineRule="auto"/>
         <w:ind w:left="720" w:hanging="360"/>
@@ -644,17 +639,33 @@
         </w:rPr>
         <w:t xml:space="preserve">Created Application Reliability Team (think "SRE Team") in 2018</w:t>
       </w:r>
-      <w:r>
-        <w:rPr>
-          <w:rtl w:val="0"/>
-        </w:rPr>
-      </w:r>
-    </w:p>
-    <w:p>
-      <w:pPr>
-        <w:numPr>
-          <w:ilvl w:val="0"/>
-          <w:numId w:val="6"/>
+    </w:p>
+    <w:p>
+      <w:pPr>
+        <w:numPr>
+          <w:ilvl w:val="0"/>
+          <w:numId w:val="3"/>
+        </w:numPr>
+        <w:spacing w:line="240" w:lineRule="auto"/>
+        <w:ind w:left="720" w:hanging="360"/>
+        <w:rPr>
+          <w:rFonts w:ascii="Cambria" w:cs="Cambria" w:eastAsia="Cambria" w:hAnsi="Cambria"/>
+          <w:u w:val="none"/>
+        </w:rPr>
+      </w:pPr>
+      <w:r>
+        <w:rPr>
+          <w:rFonts w:ascii="Cambria" w:cs="Cambria" w:eastAsia="Cambria" w:hAnsi="Cambria"/>
+          <w:rtl w:val="0"/>
+        </w:rPr>
+        <w:t xml:space="preserve">Adopted Azure DevOps platform alongside Jenkins/GitLab/Team Foundation Server</w:t>
+      </w:r>
+    </w:p>
+    <w:p>
+      <w:pPr>
+        <w:numPr>
+          <w:ilvl w:val="0"/>
+          <w:numId w:val="3"/>
         </w:numPr>
         <w:spacing w:line="240" w:lineRule="auto"/>
         <w:ind w:left="720" w:hanging="360"/>
@@ -677,7 +688,7 @@
       <w:pPr>
         <w:numPr>
           <w:ilvl w:val="0"/>
-          <w:numId w:val="6"/>
+          <w:numId w:val="3"/>
         </w:numPr>
         <w:spacing w:line="240" w:lineRule="auto"/>
         <w:ind w:left="720" w:hanging="360"/>
@@ -700,7 +711,7 @@
       <w:pPr>
         <w:numPr>
           <w:ilvl w:val="0"/>
-          <w:numId w:val="6"/>
+          <w:numId w:val="3"/>
         </w:numPr>
         <w:spacing w:line="240" w:lineRule="auto"/>
         <w:ind w:left="720" w:hanging="360"/>
@@ -723,7 +734,7 @@
       <w:pPr>
         <w:numPr>
           <w:ilvl w:val="0"/>
-          <w:numId w:val="6"/>
+          <w:numId w:val="3"/>
         </w:numPr>
         <w:spacing w:line="240" w:lineRule="auto"/>
         <w:ind w:left="720" w:hanging="360"/>
@@ -746,7 +757,7 @@
       <w:pPr>
         <w:numPr>
           <w:ilvl w:val="0"/>
-          <w:numId w:val="6"/>
+          <w:numId w:val="3"/>
         </w:numPr>
         <w:spacing w:line="240" w:lineRule="auto"/>
         <w:ind w:left="720" w:hanging="360"/>
@@ -795,7 +806,7 @@
       <w:pPr>
         <w:numPr>
           <w:ilvl w:val="0"/>
-          <w:numId w:val="8"/>
+          <w:numId w:val="6"/>
         </w:numPr>
         <w:spacing w:line="240" w:lineRule="auto"/>
         <w:ind w:left="720" w:hanging="360"/>
@@ -818,7 +829,7 @@
       <w:pPr>
         <w:numPr>
           <w:ilvl w:val="0"/>
-          <w:numId w:val="8"/>
+          <w:numId w:val="6"/>
         </w:numPr>
         <w:spacing w:line="240" w:lineRule="auto"/>
         <w:ind w:left="720" w:hanging="360"/>
@@ -841,7 +852,7 @@
       <w:pPr>
         <w:numPr>
           <w:ilvl w:val="0"/>
-          <w:numId w:val="8"/>
+          <w:numId w:val="6"/>
         </w:numPr>
         <w:spacing w:line="240" w:lineRule="auto"/>
         <w:ind w:left="720" w:hanging="360"/>
@@ -864,7 +875,7 @@
       <w:pPr>
         <w:numPr>
           <w:ilvl w:val="0"/>
-          <w:numId w:val="8"/>
+          <w:numId w:val="6"/>
         </w:numPr>
         <w:spacing w:line="240" w:lineRule="auto"/>
         <w:ind w:left="720" w:hanging="360"/>
@@ -887,7 +898,7 @@
       <w:pPr>
         <w:numPr>
           <w:ilvl w:val="0"/>
-          <w:numId w:val="8"/>
+          <w:numId w:val="6"/>
         </w:numPr>
         <w:spacing w:line="240" w:lineRule="auto"/>
         <w:ind w:left="720" w:hanging="360"/>
@@ -910,7 +921,7 @@
       <w:pPr>
         <w:numPr>
           <w:ilvl w:val="0"/>
-          <w:numId w:val="8"/>
+          <w:numId w:val="6"/>
         </w:numPr>
         <w:spacing w:line="240" w:lineRule="auto"/>
         <w:ind w:left="720" w:hanging="360"/>
@@ -933,7 +944,7 @@
       <w:pPr>
         <w:numPr>
           <w:ilvl w:val="0"/>
-          <w:numId w:val="8"/>
+          <w:numId w:val="6"/>
         </w:numPr>
         <w:spacing w:line="240" w:lineRule="auto"/>
         <w:ind w:left="720" w:hanging="360"/>
@@ -973,7 +984,7 @@
       <w:pPr>
         <w:numPr>
           <w:ilvl w:val="0"/>
-          <w:numId w:val="8"/>
+          <w:numId w:val="6"/>
         </w:numPr>
         <w:spacing w:line="240" w:lineRule="auto"/>
         <w:ind w:left="720" w:hanging="360"/>
@@ -1021,6 +1032,192 @@
       <w:pPr>
         <w:numPr>
           <w:ilvl w:val="0"/>
+          <w:numId w:val="1"/>
+        </w:numPr>
+        <w:spacing w:line="240" w:lineRule="auto"/>
+        <w:ind w:left="720" w:hanging="360"/>
+        <w:rPr/>
+      </w:pPr>
+      <w:r>
+        <w:rPr>
+          <w:rFonts w:ascii="Cambria" w:cs="Cambria" w:eastAsia="Cambria" w:hAnsi="Cambria"/>
+          <w:rtl w:val="0"/>
+        </w:rPr>
+        <w:t xml:space="preserve">Migrated web portal authentication system from custom RDBMS to Active Directory</w:t>
+      </w:r>
+      <w:r>
+        <w:rPr>
+          <w:rtl w:val="0"/>
+        </w:rPr>
+      </w:r>
+    </w:p>
+    <w:p>
+      <w:pPr>
+        <w:numPr>
+          <w:ilvl w:val="0"/>
+          <w:numId w:val="1"/>
+        </w:numPr>
+        <w:spacing w:line="240" w:lineRule="auto"/>
+        <w:ind w:left="720" w:hanging="360"/>
+        <w:rPr/>
+      </w:pPr>
+      <w:r>
+        <w:rPr>
+          <w:rFonts w:ascii="Cambria" w:cs="Cambria" w:eastAsia="Cambria" w:hAnsi="Cambria"/>
+          <w:rtl w:val="0"/>
+        </w:rPr>
+        <w:t xml:space="preserve">Implemented Whitehat Sentinel (SAST) solution into delivery pipeline</w:t>
+      </w:r>
+      <w:r>
+        <w:rPr>
+          <w:rtl w:val="0"/>
+        </w:rPr>
+      </w:r>
+    </w:p>
+    <w:p>
+      <w:pPr>
+        <w:numPr>
+          <w:ilvl w:val="0"/>
+          <w:numId w:val="1"/>
+        </w:numPr>
+        <w:spacing w:line="240" w:lineRule="auto"/>
+        <w:ind w:left="720" w:hanging="360"/>
+        <w:rPr/>
+      </w:pPr>
+      <w:r>
+        <w:rPr>
+          <w:rFonts w:ascii="Cambria" w:cs="Cambria" w:eastAsia="Cambria" w:hAnsi="Cambria"/>
+          <w:rtl w:val="0"/>
+        </w:rPr>
+        <w:t xml:space="preserve">Penetration testing remediation (with Black Lantern Security)</w:t>
+      </w:r>
+      <w:r>
+        <w:rPr>
+          <w:rtl w:val="0"/>
+        </w:rPr>
+      </w:r>
+    </w:p>
+    <w:p>
+      <w:pPr>
+        <w:numPr>
+          <w:ilvl w:val="0"/>
+          <w:numId w:val="1"/>
+        </w:numPr>
+        <w:spacing w:line="240" w:lineRule="auto"/>
+        <w:ind w:left="720" w:hanging="360"/>
+        <w:rPr/>
+      </w:pPr>
+      <w:r>
+        <w:rPr>
+          <w:rFonts w:ascii="Cambria" w:cs="Cambria" w:eastAsia="Cambria" w:hAnsi="Cambria"/>
+          <w:rtl w:val="0"/>
+        </w:rPr>
+        <w:t xml:space="preserve">Updated a homegrown authorization/tokenization system to meet modern standards</w:t>
+      </w:r>
+      <w:r>
+        <w:rPr>
+          <w:rtl w:val="0"/>
+        </w:rPr>
+      </w:r>
+    </w:p>
+    <w:p>
+      <w:pPr>
+        <w:numPr>
+          <w:ilvl w:val="0"/>
+          <w:numId w:val="1"/>
+        </w:numPr>
+        <w:spacing w:line="240" w:lineRule="auto"/>
+        <w:ind w:left="720" w:hanging="360"/>
+        <w:rPr/>
+      </w:pPr>
+      <w:r>
+        <w:rPr>
+          <w:rFonts w:ascii="Cambria" w:cs="Cambria" w:eastAsia="Cambria" w:hAnsi="Cambria"/>
+          <w:rtl w:val="0"/>
+        </w:rPr>
+        <w:t xml:space="preserve">Dynamic network isolation project</w:t>
+      </w:r>
+      <w:r>
+        <w:rPr>
+          <w:rtl w:val="0"/>
+        </w:rPr>
+      </w:r>
+    </w:p>
+    <w:p>
+      <w:pPr>
+        <w:numPr>
+          <w:ilvl w:val="0"/>
+          <w:numId w:val="1"/>
+        </w:numPr>
+        <w:spacing w:line="240" w:lineRule="auto"/>
+        <w:ind w:left="720" w:hanging="360"/>
+        <w:rPr/>
+      </w:pPr>
+      <w:r>
+        <w:rPr>
+          <w:rFonts w:ascii="Cambria" w:cs="Cambria" w:eastAsia="Cambria" w:hAnsi="Cambria"/>
+          <w:rtl w:val="0"/>
+        </w:rPr>
+        <w:t xml:space="preserve">Attack surface reduction analysis</w:t>
+      </w:r>
+      <w:r>
+        <w:rPr>
+          <w:rtl w:val="0"/>
+        </w:rPr>
+      </w:r>
+    </w:p>
+    <w:p>
+      <w:pPr>
+        <w:numPr>
+          <w:ilvl w:val="0"/>
+          <w:numId w:val="1"/>
+        </w:numPr>
+        <w:spacing w:line="240" w:lineRule="auto"/>
+        <w:ind w:left="720" w:hanging="360"/>
+        <w:rPr/>
+      </w:pPr>
+      <w:r>
+        <w:rPr>
+          <w:rFonts w:ascii="Cambria" w:cs="Cambria" w:eastAsia="Cambria" w:hAnsi="Cambria"/>
+          <w:rtl w:val="0"/>
+        </w:rPr>
+        <w:t xml:space="preserve">Potential breach investigation</w:t>
+      </w:r>
+      <w:r>
+        <w:rPr>
+          <w:rtl w:val="0"/>
+        </w:rPr>
+      </w:r>
+    </w:p>
+    <w:p>
+      <w:pPr>
+        <w:spacing w:line="240" w:lineRule="auto"/>
+        <w:rPr>
+          <w:rFonts w:ascii="Cambria" w:cs="Cambria" w:eastAsia="Cambria" w:hAnsi="Cambria"/>
+        </w:rPr>
+      </w:pPr>
+      <w:r>
+        <w:rPr>
+          <w:rtl w:val="0"/>
+        </w:rPr>
+      </w:r>
+    </w:p>
+    <w:p>
+      <w:pPr>
+        <w:pStyle w:val="Heading5"/>
+        <w:rPr/>
+      </w:pPr>
+      <w:r>
+        <w:rPr>
+          <w:rtl w:val="0"/>
+        </w:rPr>
+        <w:t xml:space="preserve">As a DevOps practitioner</w:t>
+      </w:r>
+    </w:p>
+    <w:p>
+      <w:pPr>
+        <w:numPr>
+          <w:ilvl w:val="0"/>
           <w:numId w:val="4"/>
         </w:numPr>
         <w:spacing w:line="240" w:lineRule="auto"/>
@@ -1032,7 +1229,7 @@
           <w:rFonts w:ascii="Cambria" w:cs="Cambria" w:eastAsia="Cambria" w:hAnsi="Cambria"/>
           <w:rtl w:val="0"/>
         </w:rPr>
-        <w:t xml:space="preserve">Migrated web portal authentication system from custom RDBMS to Active Directory</w:t>
+        <w:t xml:space="preserve">Routinely research into Java code for incident resolution</w:t>
       </w:r>
       <w:r>
         <w:rPr>
@@ -1055,7 +1252,7 @@
           <w:rFonts w:ascii="Cambria" w:cs="Cambria" w:eastAsia="Cambria" w:hAnsi="Cambria"/>
           <w:rtl w:val="0"/>
         </w:rPr>
-        <w:t xml:space="preserve">Implemented Whitehat Sentinel (SAST) solution into delivery pipeline</w:t>
+        <w:t xml:space="preserve">Created incident monitoring with PagerDuty via Perl, Bash and Python</w:t>
       </w:r>
       <w:r>
         <w:rPr>
@@ -1078,7 +1275,7 @@
           <w:rFonts w:ascii="Cambria" w:cs="Cambria" w:eastAsia="Cambria" w:hAnsi="Cambria"/>
           <w:rtl w:val="0"/>
         </w:rPr>
-        <w:t xml:space="preserve">Penetration testing remediation (with Black Lantern Security)</w:t>
+        <w:t xml:space="preserve">Created public dashboards of KPIs with Datadog via Perl, Bash and Python</w:t>
       </w:r>
       <w:r>
         <w:rPr>
@@ -1101,7 +1298,7 @@
           <w:rFonts w:ascii="Cambria" w:cs="Cambria" w:eastAsia="Cambria" w:hAnsi="Cambria"/>
           <w:rtl w:val="0"/>
         </w:rPr>
-        <w:t xml:space="preserve">Updated a homegrown authorization/tokenization system to meet modern standards</w:t>
+        <w:t xml:space="preserve">Created key systems monitoring with Perl, Bash and Python</w:t>
       </w:r>
       <w:r>
         <w:rPr>
@@ -1124,7 +1321,7 @@
           <w:rFonts w:ascii="Cambria" w:cs="Cambria" w:eastAsia="Cambria" w:hAnsi="Cambria"/>
           <w:rtl w:val="0"/>
         </w:rPr>
-        <w:t xml:space="preserve">Dynamic network isolation project</w:t>
+        <w:t xml:space="preserve">Created CI/CD pipelines with Jenkins and Groovy</w:t>
       </w:r>
       <w:r>
         <w:rPr>
@@ -1147,7 +1344,7 @@
           <w:rFonts w:ascii="Cambria" w:cs="Cambria" w:eastAsia="Cambria" w:hAnsi="Cambria"/>
           <w:rtl w:val="0"/>
         </w:rPr>
-        <w:t xml:space="preserve">Attack surface reduction analysis</w:t>
+        <w:t xml:space="preserve">Reduced costs and risks with JMeter through load and stress testing</w:t>
       </w:r>
       <w:r>
         <w:rPr>
@@ -1170,192 +1367,6 @@
           <w:rFonts w:ascii="Cambria" w:cs="Cambria" w:eastAsia="Cambria" w:hAnsi="Cambria"/>
           <w:rtl w:val="0"/>
         </w:rPr>
-        <w:t xml:space="preserve">Potential breach investigation</w:t>
-      </w:r>
-      <w:r>
-        <w:rPr>
-          <w:rtl w:val="0"/>
-        </w:rPr>
-      </w:r>
-    </w:p>
-    <w:p>
-      <w:pPr>
-        <w:spacing w:line="240" w:lineRule="auto"/>
-        <w:rPr>
-          <w:rFonts w:ascii="Cambria" w:cs="Cambria" w:eastAsia="Cambria" w:hAnsi="Cambria"/>
-        </w:rPr>
-      </w:pPr>
-      <w:r>
-        <w:rPr>
-          <w:rtl w:val="0"/>
-        </w:rPr>
-      </w:r>
-    </w:p>
-    <w:p>
-      <w:pPr>
-        <w:pStyle w:val="Heading5"/>
-        <w:rPr/>
-      </w:pPr>
-      <w:r>
-        <w:rPr>
-          <w:rtl w:val="0"/>
-        </w:rPr>
-        <w:t xml:space="preserve">As a DevOps practitioner</w:t>
-      </w:r>
-    </w:p>
-    <w:p>
-      <w:pPr>
-        <w:numPr>
-          <w:ilvl w:val="0"/>
-          <w:numId w:val="7"/>
-        </w:numPr>
-        <w:spacing w:line="240" w:lineRule="auto"/>
-        <w:ind w:left="720" w:hanging="360"/>
-        <w:rPr/>
-      </w:pPr>
-      <w:r>
-        <w:rPr>
-          <w:rFonts w:ascii="Cambria" w:cs="Cambria" w:eastAsia="Cambria" w:hAnsi="Cambria"/>
-          <w:rtl w:val="0"/>
-        </w:rPr>
-        <w:t xml:space="preserve">Routinely research into Java code for incident resolution</w:t>
-      </w:r>
-      <w:r>
-        <w:rPr>
-          <w:rtl w:val="0"/>
-        </w:rPr>
-      </w:r>
-    </w:p>
-    <w:p>
-      <w:pPr>
-        <w:numPr>
-          <w:ilvl w:val="0"/>
-          <w:numId w:val="7"/>
-        </w:numPr>
-        <w:spacing w:line="240" w:lineRule="auto"/>
-        <w:ind w:left="720" w:hanging="360"/>
-        <w:rPr/>
-      </w:pPr>
-      <w:r>
-        <w:rPr>
-          <w:rFonts w:ascii="Cambria" w:cs="Cambria" w:eastAsia="Cambria" w:hAnsi="Cambria"/>
-          <w:rtl w:val="0"/>
-        </w:rPr>
-        <w:t xml:space="preserve">Created incident monitoring with PagerDuty via Perl, Bash and Python</w:t>
-      </w:r>
-      <w:r>
-        <w:rPr>
-          <w:rtl w:val="0"/>
-        </w:rPr>
-      </w:r>
-    </w:p>
-    <w:p>
-      <w:pPr>
-        <w:numPr>
-          <w:ilvl w:val="0"/>
-          <w:numId w:val="7"/>
-        </w:numPr>
-        <w:spacing w:line="240" w:lineRule="auto"/>
-        <w:ind w:left="720" w:hanging="360"/>
-        <w:rPr/>
-      </w:pPr>
-      <w:r>
-        <w:rPr>
-          <w:rFonts w:ascii="Cambria" w:cs="Cambria" w:eastAsia="Cambria" w:hAnsi="Cambria"/>
-          <w:rtl w:val="0"/>
-        </w:rPr>
-        <w:t xml:space="preserve">Created public dashboards of KPIs with Datadog via Perl, Bash and Python</w:t>
-      </w:r>
-      <w:r>
-        <w:rPr>
-          <w:rtl w:val="0"/>
-        </w:rPr>
-      </w:r>
-    </w:p>
-    <w:p>
-      <w:pPr>
-        <w:numPr>
-          <w:ilvl w:val="0"/>
-          <w:numId w:val="7"/>
-        </w:numPr>
-        <w:spacing w:line="240" w:lineRule="auto"/>
-        <w:ind w:left="720" w:hanging="360"/>
-        <w:rPr/>
-      </w:pPr>
-      <w:r>
-        <w:rPr>
-          <w:rFonts w:ascii="Cambria" w:cs="Cambria" w:eastAsia="Cambria" w:hAnsi="Cambria"/>
-          <w:rtl w:val="0"/>
-        </w:rPr>
-        <w:t xml:space="preserve">Created key systems monitoring with Perl, Bash and Python</w:t>
-      </w:r>
-      <w:r>
-        <w:rPr>
-          <w:rtl w:val="0"/>
-        </w:rPr>
-      </w:r>
-    </w:p>
-    <w:p>
-      <w:pPr>
-        <w:numPr>
-          <w:ilvl w:val="0"/>
-          <w:numId w:val="7"/>
-        </w:numPr>
-        <w:spacing w:line="240" w:lineRule="auto"/>
-        <w:ind w:left="720" w:hanging="360"/>
-        <w:rPr/>
-      </w:pPr>
-      <w:r>
-        <w:rPr>
-          <w:rFonts w:ascii="Cambria" w:cs="Cambria" w:eastAsia="Cambria" w:hAnsi="Cambria"/>
-          <w:rtl w:val="0"/>
-        </w:rPr>
-        <w:t xml:space="preserve">Created CI/CD pipelines with Jenkins and Groovy</w:t>
-      </w:r>
-      <w:r>
-        <w:rPr>
-          <w:rtl w:val="0"/>
-        </w:rPr>
-      </w:r>
-    </w:p>
-    <w:p>
-      <w:pPr>
-        <w:numPr>
-          <w:ilvl w:val="0"/>
-          <w:numId w:val="7"/>
-        </w:numPr>
-        <w:spacing w:line="240" w:lineRule="auto"/>
-        <w:ind w:left="720" w:hanging="360"/>
-        <w:rPr/>
-      </w:pPr>
-      <w:r>
-        <w:rPr>
-          <w:rFonts w:ascii="Cambria" w:cs="Cambria" w:eastAsia="Cambria" w:hAnsi="Cambria"/>
-          <w:rtl w:val="0"/>
-        </w:rPr>
-        <w:t xml:space="preserve">Reduced costs and risks with JMeter through load and stress testing</w:t>
-      </w:r>
-      <w:r>
-        <w:rPr>
-          <w:rtl w:val="0"/>
-        </w:rPr>
-      </w:r>
-    </w:p>
-    <w:p>
-      <w:pPr>
-        <w:numPr>
-          <w:ilvl w:val="0"/>
-          <w:numId w:val="7"/>
-        </w:numPr>
-        <w:spacing w:line="240" w:lineRule="auto"/>
-        <w:ind w:left="720" w:hanging="360"/>
-        <w:rPr/>
-      </w:pPr>
-      <w:r>
-        <w:rPr>
-          <w:rFonts w:ascii="Cambria" w:cs="Cambria" w:eastAsia="Cambria" w:hAnsi="Cambria"/>
-          <w:rtl w:val="0"/>
-        </w:rPr>
         <w:t xml:space="preserve">Created defensive web application verification with Selenium</w:t>
       </w:r>
       <w:r>
@@ -1368,7 +1379,7 @@
       <w:pPr>
         <w:numPr>
           <w:ilvl w:val="0"/>
-          <w:numId w:val="7"/>
+          <w:numId w:val="4"/>
         </w:numPr>
         <w:spacing w:line="240" w:lineRule="auto"/>
         <w:ind w:left="720" w:hanging="360"/>
@@ -1391,7 +1402,7 @@
       <w:pPr>
         <w:numPr>
           <w:ilvl w:val="0"/>
-          <w:numId w:val="7"/>
+          <w:numId w:val="4"/>
         </w:numPr>
         <w:spacing w:line="240" w:lineRule="auto"/>
         <w:ind w:left="720" w:hanging="360"/>
@@ -1462,7 +1473,7 @@
       <w:pPr>
         <w:numPr>
           <w:ilvl w:val="0"/>
-          <w:numId w:val="9"/>
+          <w:numId w:val="8"/>
         </w:numPr>
         <w:spacing w:line="240" w:lineRule="auto"/>
         <w:ind w:left="720" w:hanging="360"/>
@@ -1485,7 +1496,7 @@
       <w:pPr>
         <w:numPr>
           <w:ilvl w:val="0"/>
-          <w:numId w:val="9"/>
+          <w:numId w:val="8"/>
         </w:numPr>
         <w:spacing w:line="240" w:lineRule="auto"/>
         <w:ind w:left="720" w:hanging="360"/>
@@ -1508,7 +1519,7 @@
       <w:pPr>
         <w:numPr>
           <w:ilvl w:val="0"/>
-          <w:numId w:val="9"/>
+          <w:numId w:val="8"/>
         </w:numPr>
         <w:spacing w:line="240" w:lineRule="auto"/>
         <w:ind w:left="720" w:hanging="360"/>
@@ -1531,7 +1542,7 @@
       <w:pPr>
         <w:numPr>
           <w:ilvl w:val="0"/>
-          <w:numId w:val="9"/>
+          <w:numId w:val="8"/>
         </w:numPr>
         <w:spacing w:line="240" w:lineRule="auto"/>
         <w:ind w:left="720" w:hanging="360"/>
@@ -1554,7 +1565,7 @@
       <w:pPr>
         <w:numPr>
           <w:ilvl w:val="0"/>
-          <w:numId w:val="9"/>
+          <w:numId w:val="8"/>
         </w:numPr>
         <w:spacing w:line="240" w:lineRule="auto"/>
         <w:ind w:left="720" w:hanging="360"/>
@@ -1577,7 +1588,7 @@
       <w:pPr>
         <w:numPr>
           <w:ilvl w:val="0"/>
-          <w:numId w:val="9"/>
+          <w:numId w:val="8"/>
         </w:numPr>
         <w:spacing w:line="240" w:lineRule="auto"/>
         <w:ind w:left="720" w:hanging="360"/>
@@ -1600,7 +1611,7 @@
       <w:pPr>
         <w:numPr>
           <w:ilvl w:val="0"/>
-          <w:numId w:val="9"/>
+          <w:numId w:val="8"/>
         </w:numPr>
         <w:spacing w:line="240" w:lineRule="auto"/>
         <w:ind w:left="720" w:hanging="360"/>
@@ -1623,7 +1634,7 @@
       <w:pPr>
         <w:numPr>
           <w:ilvl w:val="0"/>
-          <w:numId w:val="9"/>
+          <w:numId w:val="8"/>
         </w:numPr>
         <w:spacing w:line="240" w:lineRule="auto"/>
         <w:ind w:left="720" w:hanging="360"/>
@@ -1646,7 +1657,7 @@
       <w:pPr>
         <w:numPr>
           <w:ilvl w:val="0"/>
-          <w:numId w:val="9"/>
+          <w:numId w:val="8"/>
         </w:numPr>
         <w:spacing w:line="240" w:lineRule="auto"/>
         <w:ind w:left="720" w:hanging="360"/>
@@ -1701,7 +1712,7 @@
       <w:pPr>
         <w:numPr>
           <w:ilvl w:val="0"/>
-          <w:numId w:val="10"/>
+          <w:numId w:val="5"/>
         </w:numPr>
         <w:spacing w:line="240" w:lineRule="auto"/>
         <w:ind w:left="720" w:hanging="360"/>
@@ -1727,7 +1738,7 @@
       <w:pPr>
         <w:numPr>
           <w:ilvl w:val="0"/>
-          <w:numId w:val="10"/>
+          <w:numId w:val="5"/>
         </w:numPr>
         <w:spacing w:line="240" w:lineRule="auto"/>
         <w:ind w:left="720" w:hanging="360"/>
@@ -1767,7 +1778,7 @@
       <w:pPr>
         <w:numPr>
           <w:ilvl w:val="0"/>
-          <w:numId w:val="10"/>
+          <w:numId w:val="5"/>
         </w:numPr>
         <w:spacing w:line="240" w:lineRule="auto"/>
         <w:ind w:left="720" w:hanging="360"/>
@@ -1790,30 +1801,30 @@
       <w:pPr>
         <w:numPr>
           <w:ilvl w:val="0"/>
-          <w:numId w:val="10"/>
-        </w:numPr>
-        <w:spacing w:line="240" w:lineRule="auto"/>
-        <w:ind w:left="720" w:hanging="360"/>
-        <w:rPr/>
-      </w:pPr>
-      <w:r>
-        <w:rPr>
-          <w:rFonts w:ascii="Cambria" w:cs="Cambria" w:eastAsia="Cambria" w:hAnsi="Cambria"/>
-          <w:rtl w:val="0"/>
-        </w:rPr>
-        <w:t xml:space="preserve">Designed and implemented a RDBMS/NoSQL CQRS solution to bridge two separate order management backends</w:t>
-      </w:r>
-      <w:r>
-        <w:rPr>
-          <w:rtl w:val="0"/>
-        </w:rPr>
-      </w:r>
-    </w:p>
-    <w:p>
-      <w:pPr>
-        <w:numPr>
-          <w:ilvl w:val="0"/>
-          <w:numId w:val="10"/>
+          <w:numId w:val="5"/>
+        </w:numPr>
+        <w:spacing w:line="240" w:lineRule="auto"/>
+        <w:ind w:left="720" w:hanging="360"/>
+        <w:rPr/>
+      </w:pPr>
+      <w:r>
+        <w:rPr>
+          <w:rFonts w:ascii="Cambria" w:cs="Cambria" w:eastAsia="Cambria" w:hAnsi="Cambria"/>
+          <w:rtl w:val="0"/>
+        </w:rPr>
+        <w:t xml:space="preserve">Designed and implemented a RDBMS/NoSQL CQRS solution to bridge two separate order management backends with Oracle, SQL Server and MongoDB</w:t>
+      </w:r>
+      <w:r>
+        <w:rPr>
+          <w:rtl w:val="0"/>
+        </w:rPr>
+      </w:r>
+    </w:p>
+    <w:p>
+      <w:pPr>
+        <w:numPr>
+          <w:ilvl w:val="0"/>
+          <w:numId w:val="5"/>
         </w:numPr>
         <w:spacing w:line="240" w:lineRule="auto"/>
         <w:ind w:left="720" w:hanging="360"/>
@@ -1836,7 +1847,7 @@
       <w:pPr>
         <w:numPr>
           <w:ilvl w:val="0"/>
-          <w:numId w:val="10"/>
+          <w:numId w:val="5"/>
         </w:numPr>
         <w:spacing w:line="240" w:lineRule="auto"/>
         <w:ind w:left="720" w:hanging="360"/>
@@ -1859,7 +1870,7 @@
       <w:pPr>
         <w:numPr>
           <w:ilvl w:val="0"/>
-          <w:numId w:val="10"/>
+          <w:numId w:val="5"/>
         </w:numPr>
         <w:spacing w:line="240" w:lineRule="auto"/>
         <w:ind w:left="720" w:hanging="360"/>
@@ -1872,12 +1883,17 @@
         </w:rPr>
         <w:t xml:space="preserve">Presented at IBM Smarter Commerce Global Summit</w:t>
       </w:r>
-    </w:p>
-    <w:p>
-      <w:pPr>
-        <w:numPr>
-          <w:ilvl w:val="0"/>
-          <w:numId w:val="10"/>
+      <w:r>
+        <w:rPr>
+          <w:rtl w:val="0"/>
+        </w:rPr>
+      </w:r>
+    </w:p>
+    <w:p>
+      <w:pPr>
+        <w:numPr>
+          <w:ilvl w:val="0"/>
+          <w:numId w:val="5"/>
         </w:numPr>
         <w:spacing w:line="240" w:lineRule="auto"/>
         <w:ind w:left="720" w:hanging="360"/>
@@ -1890,12 +1906,17 @@
         </w:rPr>
         <w:t xml:space="preserve">UI proof of concept with Sterling OMS COM module</w:t>
       </w:r>
-    </w:p>
-    <w:p>
-      <w:pPr>
-        <w:numPr>
-          <w:ilvl w:val="0"/>
-          <w:numId w:val="10"/>
+      <w:r>
+        <w:rPr>
+          <w:rtl w:val="0"/>
+        </w:rPr>
+      </w:r>
+    </w:p>
+    <w:p>
+      <w:pPr>
+        <w:numPr>
+          <w:ilvl w:val="0"/>
+          <w:numId w:val="5"/>
         </w:numPr>
         <w:spacing w:line="240" w:lineRule="auto"/>
         <w:ind w:left="720" w:hanging="360"/>
@@ -1908,6 +1929,11 @@
         </w:rPr>
         <w:t xml:space="preserve">Upgraded Sterling OMS from 8.5 to 9.1</w:t>
       </w:r>
+      <w:r>
+        <w:rPr>
+          <w:rtl w:val="0"/>
+        </w:rPr>
+      </w:r>
     </w:p>
     <w:p>
       <w:pPr>
@@ -1945,7 +1971,7 @@
       <w:pPr>
         <w:numPr>
           <w:ilvl w:val="0"/>
-          <w:numId w:val="11"/>
+          <w:numId w:val="7"/>
         </w:numPr>
         <w:spacing w:line="240" w:lineRule="auto"/>
         <w:ind w:left="720" w:hanging="360"/>
@@ -1978,7 +2004,7 @@
       <w:pPr>
         <w:numPr>
           <w:ilvl w:val="0"/>
-          <w:numId w:val="11"/>
+          <w:numId w:val="7"/>
         </w:numPr>
         <w:spacing w:line="240" w:lineRule="auto"/>
         <w:ind w:left="720" w:hanging="360"/>
@@ -2001,7 +2027,7 @@
       <w:pPr>
         <w:numPr>
           <w:ilvl w:val="0"/>
-          <w:numId w:val="11"/>
+          <w:numId w:val="7"/>
         </w:numPr>
         <w:spacing w:line="240" w:lineRule="auto"/>
         <w:ind w:left="720" w:hanging="360"/>
@@ -2034,7 +2060,7 @@
       <w:pPr>
         <w:numPr>
           <w:ilvl w:val="0"/>
-          <w:numId w:val="11"/>
+          <w:numId w:val="7"/>
         </w:numPr>
         <w:spacing w:line="240" w:lineRule="auto"/>
         <w:ind w:left="720" w:hanging="360"/>
@@ -2057,7 +2083,7 @@
       <w:pPr>
         <w:numPr>
           <w:ilvl w:val="0"/>
-          <w:numId w:val="11"/>
+          <w:numId w:val="7"/>
         </w:numPr>
         <w:spacing w:line="240" w:lineRule="auto"/>
         <w:ind w:left="720" w:hanging="360"/>
@@ -2080,7 +2106,7 @@
       <w:pPr>
         <w:numPr>
           <w:ilvl w:val="0"/>
-          <w:numId w:val="11"/>
+          <w:numId w:val="7"/>
         </w:numPr>
         <w:spacing w:line="240" w:lineRule="auto"/>
         <w:ind w:left="720" w:hanging="360"/>
@@ -2093,6 +2119,11 @@
         </w:rPr>
         <w:t xml:space="preserve">Integrated Horizon subsidiary network into SPR network</w:t>
       </w:r>
+      <w:r>
+        <w:rPr>
+          <w:rtl w:val="0"/>
+        </w:rPr>
+      </w:r>
     </w:p>
     <w:p>
       <w:pPr>
@@ -2130,7 +2161,7 @@
       <w:pPr>
         <w:numPr>
           <w:ilvl w:val="0"/>
-          <w:numId w:val="12"/>
+          <w:numId w:val="9"/>
         </w:numPr>
         <w:spacing w:line="240" w:lineRule="auto"/>
         <w:ind w:left="720" w:hanging="360"/>
@@ -2153,7 +2184,7 @@
       <w:pPr>
         <w:numPr>
           <w:ilvl w:val="0"/>
-          <w:numId w:val="12"/>
+          <w:numId w:val="9"/>
         </w:numPr>
         <w:spacing w:line="240" w:lineRule="auto"/>
         <w:ind w:left="720" w:hanging="360"/>
@@ -2179,7 +2210,7 @@
       <w:pPr>
         <w:numPr>
           <w:ilvl w:val="0"/>
-          <w:numId w:val="12"/>
+          <w:numId w:val="9"/>
         </w:numPr>
         <w:spacing w:line="240" w:lineRule="auto"/>
         <w:ind w:left="720" w:hanging="360"/>
@@ -2212,7 +2243,7 @@
       <w:pPr>
         <w:numPr>
           <w:ilvl w:val="0"/>
-          <w:numId w:val="12"/>
+          <w:numId w:val="9"/>
         </w:numPr>
         <w:spacing w:line="240" w:lineRule="auto"/>
         <w:ind w:left="720" w:hanging="360"/>
@@ -2235,7 +2266,7 @@
       <w:pPr>
         <w:numPr>
           <w:ilvl w:val="0"/>
-          <w:numId w:val="12"/>
+          <w:numId w:val="9"/>
         </w:numPr>
         <w:spacing w:line="240" w:lineRule="auto"/>
         <w:ind w:left="720" w:hanging="360"/>
@@ -2275,7 +2306,7 @@
       <w:pPr>
         <w:numPr>
           <w:ilvl w:val="0"/>
-          <w:numId w:val="12"/>
+          <w:numId w:val="9"/>
         </w:numPr>
         <w:spacing w:line="240" w:lineRule="auto"/>
         <w:ind w:left="720" w:hanging="360"/>
@@ -2288,6 +2319,11 @@
         </w:rPr>
         <w:t xml:space="preserve">Administered SPR's first IBM AS/400 systems</w:t>
       </w:r>
+      <w:r>
+        <w:rPr>
+          <w:rtl w:val="0"/>
+        </w:rPr>
+      </w:r>
     </w:p>
     <w:p>
       <w:pPr>
@@ -2297,7 +2333,7 @@
           <w:rFonts w:ascii="Cambria" w:cs="Cambria" w:eastAsia="Cambria" w:hAnsi="Cambria"/>
         </w:rPr>
       </w:pPr>
-      <w:bookmarkStart w:colFirst="0" w:colLast="0" w:name="_3znysh7" w:id="3"/>
+      <w:bookmarkStart w:colFirst="0" w:colLast="0" w:name="_heading=h.3znysh7" w:id="3"/>
       <w:bookmarkEnd w:id="3"/>
       <w:r>
         <w:rPr>
@@ -2343,7 +2379,7 @@
       <w:pPr>
         <w:numPr>
           <w:ilvl w:val="0"/>
-          <w:numId w:val="1"/>
+          <w:numId w:val="10"/>
         </w:numPr>
         <w:spacing w:line="240" w:lineRule="auto"/>
         <w:ind w:left="720" w:hanging="360"/>
@@ -2356,6 +2392,11 @@
         </w:rPr>
         <w:t xml:space="preserve">Supported Windows &amp; Linux systems (Dealergain lost funding in Dec. 2000)</w:t>
       </w:r>
+      <w:r>
+        <w:rPr>
+          <w:rtl w:val="0"/>
+        </w:rPr>
+      </w:r>
     </w:p>
     <w:p>
       <w:pPr>
@@ -2365,7 +2406,7 @@
           <w:rFonts w:ascii="Cambria" w:cs="Cambria" w:eastAsia="Cambria" w:hAnsi="Cambria"/>
         </w:rPr>
       </w:pPr>
-      <w:bookmarkStart w:colFirst="0" w:colLast="0" w:name="_2et92p0" w:id="4"/>
+      <w:bookmarkStart w:colFirst="0" w:colLast="0" w:name="_heading=h.2et92p0" w:id="4"/>
       <w:bookmarkEnd w:id="4"/>
       <w:r>
         <w:rPr>
@@ -2411,7 +2452,7 @@
       <w:pPr>
         <w:numPr>
           <w:ilvl w:val="0"/>
-          <w:numId w:val="2"/>
+          <w:numId w:val="11"/>
         </w:numPr>
         <w:spacing w:line="240" w:lineRule="auto"/>
         <w:ind w:left="720" w:hanging="360"/>
@@ -2434,7 +2475,7 @@
       <w:pPr>
         <w:numPr>
           <w:ilvl w:val="0"/>
-          <w:numId w:val="2"/>
+          <w:numId w:val="11"/>
         </w:numPr>
         <w:spacing w:line="240" w:lineRule="auto"/>
         <w:ind w:left="720" w:hanging="360"/>
@@ -2457,7 +2498,7 @@
       <w:pPr>
         <w:numPr>
           <w:ilvl w:val="0"/>
-          <w:numId w:val="2"/>
+          <w:numId w:val="11"/>
         </w:numPr>
         <w:spacing w:line="240" w:lineRule="auto"/>
         <w:ind w:left="720" w:hanging="360"/>
@@ -2487,7 +2528,7 @@
           <w:rFonts w:ascii="Cambria" w:cs="Cambria" w:eastAsia="Cambria" w:hAnsi="Cambria"/>
         </w:rPr>
       </w:pPr>
-      <w:bookmarkStart w:colFirst="0" w:colLast="0" w:name="_tyjcwt" w:id="5"/>
+      <w:bookmarkStart w:colFirst="0" w:colLast="0" w:name="_heading=h.tyjcwt" w:id="5"/>
       <w:bookmarkEnd w:id="5"/>
       <w:r>
         <w:rPr>
@@ -2533,7 +2574,7 @@
       <w:pPr>
         <w:numPr>
           <w:ilvl w:val="0"/>
-          <w:numId w:val="3"/>
+          <w:numId w:val="12"/>
         </w:numPr>
         <w:spacing w:line="240" w:lineRule="auto"/>
         <w:ind w:left="720" w:hanging="360"/>
@@ -2556,7 +2597,7 @@
       <w:pPr>
         <w:numPr>
           <w:ilvl w:val="0"/>
-          <w:numId w:val="3"/>
+          <w:numId w:val="12"/>
         </w:numPr>
         <w:spacing w:line="240" w:lineRule="auto"/>
         <w:ind w:left="720" w:hanging="360"/>
@@ -2579,7 +2620,7 @@
       <w:pPr>
         <w:numPr>
           <w:ilvl w:val="0"/>
-          <w:numId w:val="3"/>
+          <w:numId w:val="12"/>
         </w:numPr>
         <w:spacing w:line="240" w:lineRule="auto"/>
         <w:ind w:left="720" w:hanging="360"/>
@@ -2602,7 +2643,7 @@
       <w:pPr>
         <w:numPr>
           <w:ilvl w:val="0"/>
-          <w:numId w:val="3"/>
+          <w:numId w:val="12"/>
         </w:numPr>
         <w:spacing w:line="240" w:lineRule="auto"/>
         <w:ind w:left="720" w:hanging="360"/>
@@ -2656,7 +2697,7 @@
           <w:rFonts w:ascii="Cambria" w:cs="Cambria" w:eastAsia="Cambria" w:hAnsi="Cambria"/>
         </w:rPr>
       </w:pPr>
-      <w:bookmarkStart w:colFirst="0" w:colLast="0" w:name="_3dy6vkm" w:id="6"/>
+      <w:bookmarkStart w:colFirst="0" w:colLast="0" w:name="_heading=h.3dy6vkm" w:id="6"/>
       <w:bookmarkEnd w:id="6"/>
       <w:r>
         <w:rPr>
@@ -2702,7 +2743,7 @@
       <w:pPr>
         <w:numPr>
           <w:ilvl w:val="0"/>
-          <w:numId w:val="5"/>
+          <w:numId w:val="2"/>
         </w:numPr>
         <w:spacing w:line="240" w:lineRule="auto"/>
         <w:ind w:left="720" w:hanging="360"/>
@@ -2735,7 +2776,7 @@
       <w:pPr>
         <w:numPr>
           <w:ilvl w:val="0"/>
-          <w:numId w:val="5"/>
+          <w:numId w:val="2"/>
         </w:numPr>
         <w:spacing w:line="240" w:lineRule="auto"/>
         <w:ind w:left="720" w:hanging="360"/>
@@ -2768,7 +2809,7 @@
       <w:pPr>
         <w:numPr>
           <w:ilvl w:val="0"/>
-          <w:numId w:val="5"/>
+          <w:numId w:val="2"/>
         </w:numPr>
         <w:spacing w:line="240" w:lineRule="auto"/>
         <w:ind w:left="720" w:hanging="360"/>
@@ -2791,6 +2832,11 @@
         </w:rPr>
         <w:t xml:space="preserve"> Mac-based publishing system with QuarkXPress, Adobe Photoshop &amp; Illustrator</w:t>
       </w:r>
+      <w:r>
+        <w:rPr>
+          <w:rtl w:val="0"/>
+        </w:rPr>
+      </w:r>
     </w:p>
     <w:p>
       <w:pPr>
@@ -2800,7 +2846,7 @@
           <w:rFonts w:ascii="Cambria" w:cs="Cambria" w:eastAsia="Cambria" w:hAnsi="Cambria"/>
         </w:rPr>
       </w:pPr>
-      <w:bookmarkStart w:colFirst="0" w:colLast="0" w:name="_1t3h5sf" w:id="7"/>
+      <w:bookmarkStart w:colFirst="0" w:colLast="0" w:name="_heading=h.1t3h5sf" w:id="7"/>
       <w:bookmarkEnd w:id="7"/>
       <w:r>
         <w:rPr>
@@ -2863,7 +2909,7 @@
           <w:rFonts w:ascii="Cambria" w:cs="Cambria" w:eastAsia="Cambria" w:hAnsi="Cambria"/>
         </w:rPr>
       </w:pPr>
-      <w:bookmarkStart w:colFirst="0" w:colLast="0" w:name="_4d34og8" w:id="8"/>
+      <w:bookmarkStart w:colFirst="0" w:colLast="0" w:name="_heading=h.4d34og8" w:id="8"/>
       <w:bookmarkEnd w:id="8"/>
       <w:r>
         <w:rPr>
@@ -4402,6 +4448,137 @@
     <w:rPr>
       <w:sz w:val="52"/>
       <w:szCs w:val="52"/>
+    </w:rPr>
+  </w:style>
+  <w:style w:type="paragraph" w:styleId="Normal" w:default="1">
+    <w:name w:val="normal"/>
+  </w:style>
+  <w:style w:type="table" w:styleId="TableNormal" w:default="1">
+    <w:name w:val="Table Normal"/>
+  </w:style>
+  <w:style w:type="paragraph" w:styleId="Heading1">
+    <w:name w:val="heading 1"/>
+    <w:basedOn w:val="Normal"/>
+    <w:next w:val="Normal"/>
+    <w:pPr>
+      <w:keepNext w:val="1"/>
+      <w:keepLines w:val="1"/>
+      <w:spacing w:after="0" w:before="400" w:line="240" w:lineRule="auto"/>
+    </w:pPr>
+    <w:rPr>
+      <w:rFonts w:ascii="EB Garamond" w:cs="EB Garamond" w:eastAsia="EB Garamond" w:hAnsi="EB Garamond"/>
+      <w:sz w:val="40"/>
+      <w:szCs w:val="40"/>
+    </w:rPr>
+  </w:style>
+  <w:style w:type="paragraph" w:styleId="Heading2">
+    <w:name w:val="heading 2"/>
+    <w:basedOn w:val="Normal"/>
+    <w:next w:val="Normal"/>
+    <w:pPr>
+      <w:keepNext w:val="1"/>
+      <w:keepLines w:val="1"/>
+      <w:spacing w:after="0" w:before="200" w:line="240" w:lineRule="auto"/>
+    </w:pPr>
+    <w:rPr>
+      <w:rFonts w:ascii="EB Garamond" w:cs="EB Garamond" w:eastAsia="EB Garamond" w:hAnsi="EB Garamond"/>
+      <w:sz w:val="32"/>
+      <w:szCs w:val="32"/>
+    </w:rPr>
+  </w:style>
+  <w:style w:type="paragraph" w:styleId="Heading3">
+    <w:name w:val="heading 3"/>
+    <w:basedOn w:val="Normal"/>
+    <w:next w:val="Normal"/>
+    <w:pPr>
+      <w:keepNext w:val="1"/>
+      <w:keepLines w:val="1"/>
+      <w:spacing w:after="80" w:before="200" w:line="240" w:lineRule="auto"/>
+    </w:pPr>
+    <w:rPr>
+      <w:rFonts w:ascii="EB Garamond" w:cs="EB Garamond" w:eastAsia="EB Garamond" w:hAnsi="EB Garamond"/>
+      <w:color w:val="434343"/>
+      <w:sz w:val="28"/>
+      <w:szCs w:val="28"/>
+    </w:rPr>
+  </w:style>
+  <w:style w:type="paragraph" w:styleId="Heading4">
+    <w:name w:val="heading 4"/>
+    <w:basedOn w:val="Normal"/>
+    <w:next w:val="Normal"/>
+    <w:pPr>
+      <w:keepNext w:val="1"/>
+      <w:keepLines w:val="1"/>
+      <w:spacing w:after="80" w:before="0" w:line="240" w:lineRule="auto"/>
+    </w:pPr>
+    <w:rPr>
+      <w:rFonts w:ascii="EB Garamond" w:cs="EB Garamond" w:eastAsia="EB Garamond" w:hAnsi="EB Garamond"/>
+      <w:i w:val="1"/>
+      <w:color w:val="666666"/>
+      <w:sz w:val="24"/>
+      <w:szCs w:val="24"/>
+    </w:rPr>
+  </w:style>
+  <w:style w:type="paragraph" w:styleId="Heading5">
+    <w:name w:val="heading 5"/>
+    <w:basedOn w:val="Normal"/>
+    <w:next w:val="Normal"/>
+    <w:pPr>
+      <w:keepNext w:val="1"/>
+      <w:keepLines w:val="1"/>
+      <w:spacing w:after="80" w:before="240" w:line="240" w:lineRule="auto"/>
+    </w:pPr>
+    <w:rPr>
+      <w:color w:val="666666"/>
+      <w:sz w:val="22"/>
+      <w:szCs w:val="22"/>
+    </w:rPr>
+  </w:style>
+  <w:style w:type="paragraph" w:styleId="Heading6">
+    <w:name w:val="heading 6"/>
+    <w:basedOn w:val="Normal"/>
+    <w:next w:val="Normal"/>
+    <w:pPr>
+      <w:keepNext w:val="1"/>
+      <w:keepLines w:val="1"/>
+      <w:spacing w:after="80" w:before="240" w:line="240" w:lineRule="auto"/>
+    </w:pPr>
+    <w:rPr>
+      <w:i w:val="1"/>
+      <w:color w:val="666666"/>
+      <w:sz w:val="22"/>
+      <w:szCs w:val="22"/>
+    </w:rPr>
+  </w:style>
+  <w:style w:type="paragraph" w:styleId="Title">
+    <w:name w:val="Title"/>
+    <w:basedOn w:val="Normal"/>
+    <w:next w:val="Normal"/>
+    <w:pPr>
+      <w:keepNext w:val="1"/>
+      <w:keepLines w:val="1"/>
+      <w:spacing w:after="60" w:before="0" w:line="240" w:lineRule="auto"/>
+    </w:pPr>
+    <w:rPr>
+      <w:sz w:val="52"/>
+      <w:szCs w:val="52"/>
+    </w:rPr>
+  </w:style>
+  <w:style w:type="paragraph" w:styleId="Subtitle">
+    <w:name w:val="Subtitle"/>
+    <w:basedOn w:val="Normal"/>
+    <w:next w:val="Normal"/>
+    <w:pPr>
+      <w:keepNext w:val="1"/>
+      <w:keepLines w:val="1"/>
+      <w:spacing w:after="320" w:before="0" w:line="240" w:lineRule="auto"/>
+    </w:pPr>
+    <w:rPr>
+      <w:rFonts w:ascii="Arial" w:cs="Arial" w:eastAsia="Arial" w:hAnsi="Arial"/>
+      <w:i w:val="0"/>
+      <w:color w:val="666666"/>
+      <w:sz w:val="30"/>
+      <w:szCs w:val="30"/>
     </w:rPr>
   </w:style>
   <w:style w:type="paragraph" w:styleId="Subtitle">
@@ -4742,4 +4919,19 @@
   </a:objectDefaults>
   <a:extraClrSchemeLst/>
 </a:theme>
+</file>
+
+<file path=customXML/item1.xml><?xml version="1.0" encoding="utf-8"?>
+<go:gDocsCustomXmlDataStorage xmlns:go="http://customooxmlschemas.google.com/" xmlns:r="http://schemas.openxmlformats.org/officeDocument/2006/relationships">
+  <go:docsCustomData xmlns:go="http://customooxmlschemas.google.com/" roundtripDataSignature="AMtx7miV7GuXySneWvTtZrVNntZsnlLehA==">AMUW2mX84rU479gpIOVAVXgViCYzEnPXhUp1VGY8dClCnZtAGY9CvSRYDT4NIbOwlPfxNTWMWUTcnn4nSuv2U0l7dAsDQtEAz3ew7sfX1CVwz6GdcTlJ8m4whNy1DyQwCNOoAxb5CJjfM+fpfNiPLFjgbvDFx7B/bxwCaBqvFNOuqpwlocvDjxFHWC/Sj5rOaXjh7TIT6MOGOmWRZOLn5WQI9bJjdovqbn//8bXQhvyO16Q+pzcSxpQ=</go:docsCustomData>
+</go:gDocsCustomXmlDataStorage>
+</file>
+
+<file path=customXML/itemProps1.xml><?xml version="1.0" encoding="utf-8"?>
+<ds:datastoreItem xmlns:ds="http://schemas.openxmlformats.org/officeDocument/2006/customXml" ds:itemID="{11111111-1234-1234-1234-123412341234}">
+  <ds:schemaRefs>
+    <ds:schemaRef ds:uri="http://schemas.openxmlformats.org/officeDocument/2006/relationships"/>
+    <ds:schemaRef ds:uri="http://customooxmlschemas.google.com/"/>
+  </ds:schemaRefs>
+</ds:datastoreItem>
 </file>